--- a/Relatório IIA1.docx
+++ b/Relatório IIA1.docx
@@ -8,15 +8,15 @@
           <w:noProof/>
         </w:rPr>
         <w:drawing>
-          <wp:anchor distT="0" distB="0" distL="114300" distR="114300" simplePos="0" relativeHeight="251658240" behindDoc="0" locked="0" layoutInCell="1" allowOverlap="1" wp14:anchorId="03B3A79F" wp14:editId="2650691D">
+          <wp:anchor distT="0" distB="0" distL="114300" distR="114300" simplePos="0" relativeHeight="251658240" behindDoc="0" locked="0" layoutInCell="1" allowOverlap="1" wp14:anchorId="03B3A79F" wp14:editId="1C743125">
             <wp:simplePos x="0" y="0"/>
             <wp:positionH relativeFrom="column">
-              <wp:posOffset>-1089371</wp:posOffset>
+              <wp:posOffset>-1089100</wp:posOffset>
             </wp:positionH>
             <wp:positionV relativeFrom="paragraph">
-              <wp:posOffset>-899448</wp:posOffset>
+              <wp:posOffset>-900836</wp:posOffset>
             </wp:positionV>
-            <wp:extent cx="7587205" cy="10732223"/>
+            <wp:extent cx="7586980" cy="10731906"/>
             <wp:effectExtent l="0" t="0" r="0" b="0"/>
             <wp:wrapNone/>
             <wp:docPr id="2" name="Imagem 2"/>
@@ -45,7 +45,7 @@
                   <pic:spPr>
                     <a:xfrm>
                       <a:off x="0" y="0"/>
-                      <a:ext cx="7587205" cy="10732223"/>
+                      <a:ext cx="7606218" cy="10759119"/>
                     </a:xfrm>
                     <a:prstGeom prst="rect">
                       <a:avLst/>
@@ -198,7 +198,7 @@
         </w:rPr>
       </w:pPr>
       <w:bookmarkStart w:id="0" w:name="_Toc69218222"/>
-      <w:bookmarkStart w:id="1" w:name="_Toc74492129"/>
+      <w:bookmarkStart w:id="1" w:name="_Toc87623745"/>
       <w:r>
         <w:rPr>
           <w:sz w:val="36"/>
@@ -268,7 +268,7 @@
             </w:rPr>
             <w:fldChar w:fldCharType="separate"/>
           </w:r>
-          <w:hyperlink w:anchor="_Toc74492129" w:history="1">
+          <w:hyperlink w:anchor="_Toc87623745" w:history="1">
             <w:r>
               <w:rPr>
                 <w:rStyle w:val="Hiperligao"/>
@@ -291,7 +291,7 @@
               <w:rPr>
                 <w:webHidden/>
               </w:rPr>
-              <w:instrText xml:space="preserve"> PAGEREF _Toc74492129 \h </w:instrText>
+              <w:instrText xml:space="preserve"> PAGEREF _Toc87623745 \h </w:instrText>
             </w:r>
             <w:r>
               <w:rPr>
@@ -328,7 +328,7 @@
               <w:lang w:eastAsia="pt-PT"/>
             </w:rPr>
           </w:pPr>
-          <w:hyperlink w:anchor="_Toc74492130" w:history="1">
+          <w:hyperlink w:anchor="_Toc87623746" w:history="1">
             <w:r>
               <w:rPr>
                 <w:rStyle w:val="Hiperligao"/>
@@ -351,7 +351,7 @@
               <w:rPr>
                 <w:webHidden/>
               </w:rPr>
-              <w:instrText xml:space="preserve"> PAGEREF _Toc74492130 \h </w:instrText>
+              <w:instrText xml:space="preserve"> PAGEREF _Toc87623746 \h </w:instrText>
             </w:r>
             <w:r>
               <w:rPr>
@@ -388,12 +388,12 @@
               <w:lang w:eastAsia="pt-PT"/>
             </w:rPr>
           </w:pPr>
-          <w:hyperlink w:anchor="_Toc74492131" w:history="1">
+          <w:hyperlink w:anchor="_Toc87623747" w:history="1">
             <w:r>
               <w:rPr>
                 <w:rStyle w:val="Hiperligao"/>
               </w:rPr>
-              <w:t>Deteção de Colisões</w:t>
+              <w:t>Implementação</w:t>
             </w:r>
             <w:r>
               <w:rPr>
@@ -411,7 +411,7 @@
               <w:rPr>
                 <w:webHidden/>
               </w:rPr>
-              <w:instrText xml:space="preserve"> PAGEREF _Toc74492131 \h </w:instrText>
+              <w:instrText xml:space="preserve"> PAGEREF _Toc87623747 \h </w:instrText>
             </w:r>
             <w:r>
               <w:rPr>
@@ -432,6 +432,274 @@
             </w:r>
             <w:r>
               <w:rPr>
+                <w:webHidden/>
+              </w:rPr>
+              <w:fldChar w:fldCharType="end"/>
+            </w:r>
+          </w:hyperlink>
+        </w:p>
+        <w:p>
+          <w:pPr>
+            <w:pStyle w:val="ndice2"/>
+            <w:rPr>
+              <w:rFonts w:eastAsiaTheme="minorEastAsia"/>
+              <w:b w:val="0"/>
+              <w:bCs w:val="0"/>
+              <w:sz w:val="24"/>
+              <w:szCs w:val="24"/>
+              <w:lang w:eastAsia="pt-PT"/>
+            </w:rPr>
+          </w:pPr>
+          <w:hyperlink w:anchor="_Toc87623748" w:history="1">
+            <w:r>
+              <w:rPr>
+                <w:rStyle w:val="Hiperligao"/>
+              </w:rPr>
+              <w:t>Modelo Base:</w:t>
+            </w:r>
+            <w:r>
+              <w:rPr>
+                <w:webHidden/>
+              </w:rPr>
+              <w:tab/>
+            </w:r>
+            <w:r>
+              <w:rPr>
+                <w:webHidden/>
+              </w:rPr>
+              <w:fldChar w:fldCharType="begin"/>
+            </w:r>
+            <w:r>
+              <w:rPr>
+                <w:webHidden/>
+              </w:rPr>
+              <w:instrText xml:space="preserve"> PAGEREF _Toc87623748 \h </w:instrText>
+            </w:r>
+            <w:r>
+              <w:rPr>
+                <w:webHidden/>
+              </w:rPr>
+            </w:r>
+            <w:r>
+              <w:rPr>
+                <w:webHidden/>
+              </w:rPr>
+              <w:fldChar w:fldCharType="separate"/>
+            </w:r>
+            <w:r>
+              <w:rPr>
+                <w:webHidden/>
+              </w:rPr>
+              <w:t>5</w:t>
+            </w:r>
+            <w:r>
+              <w:rPr>
+                <w:webHidden/>
+              </w:rPr>
+              <w:fldChar w:fldCharType="end"/>
+            </w:r>
+          </w:hyperlink>
+        </w:p>
+        <w:p>
+          <w:pPr>
+            <w:pStyle w:val="ndice2"/>
+            <w:rPr>
+              <w:rFonts w:eastAsiaTheme="minorEastAsia"/>
+              <w:b w:val="0"/>
+              <w:bCs w:val="0"/>
+              <w:sz w:val="24"/>
+              <w:szCs w:val="24"/>
+              <w:lang w:eastAsia="pt-PT"/>
+            </w:rPr>
+          </w:pPr>
+          <w:hyperlink w:anchor="_Toc87623749" w:history="1">
+            <w:r>
+              <w:rPr>
+                <w:rStyle w:val="Hiperligao"/>
+              </w:rPr>
+              <w:t>Modelo Melhorado:</w:t>
+            </w:r>
+            <w:r>
+              <w:rPr>
+                <w:webHidden/>
+              </w:rPr>
+              <w:tab/>
+            </w:r>
+            <w:r>
+              <w:rPr>
+                <w:webHidden/>
+              </w:rPr>
+              <w:fldChar w:fldCharType="begin"/>
+            </w:r>
+            <w:r>
+              <w:rPr>
+                <w:webHidden/>
+              </w:rPr>
+              <w:instrText xml:space="preserve"> PAGEREF _Toc87623749 \h </w:instrText>
+            </w:r>
+            <w:r>
+              <w:rPr>
+                <w:webHidden/>
+              </w:rPr>
+            </w:r>
+            <w:r>
+              <w:rPr>
+                <w:webHidden/>
+              </w:rPr>
+              <w:fldChar w:fldCharType="separate"/>
+            </w:r>
+            <w:r>
+              <w:rPr>
+                <w:webHidden/>
+              </w:rPr>
+              <w:t>6</w:t>
+            </w:r>
+            <w:r>
+              <w:rPr>
+                <w:webHidden/>
+              </w:rPr>
+              <w:fldChar w:fldCharType="end"/>
+            </w:r>
+          </w:hyperlink>
+        </w:p>
+        <w:p>
+          <w:pPr>
+            <w:pStyle w:val="ndice3"/>
+            <w:tabs>
+              <w:tab w:val="right" w:leader="dot" w:pos="8494"/>
+            </w:tabs>
+            <w:rPr>
+              <w:rFonts w:eastAsiaTheme="minorEastAsia"/>
+              <w:noProof/>
+              <w:sz w:val="24"/>
+              <w:szCs w:val="24"/>
+              <w:lang w:eastAsia="pt-PT"/>
+            </w:rPr>
+          </w:pPr>
+          <w:hyperlink w:anchor="_Toc87623750" w:history="1">
+            <w:r>
+              <w:rPr>
+                <w:rStyle w:val="Hiperligao"/>
+                <w:noProof/>
+              </w:rPr>
+              <w:t>Agentes Ninja</w:t>
+            </w:r>
+            <w:r>
+              <w:rPr>
+                <w:noProof/>
+                <w:webHidden/>
+              </w:rPr>
+              <w:tab/>
+            </w:r>
+            <w:r>
+              <w:rPr>
+                <w:noProof/>
+                <w:webHidden/>
+              </w:rPr>
+              <w:fldChar w:fldCharType="begin"/>
+            </w:r>
+            <w:r>
+              <w:rPr>
+                <w:noProof/>
+                <w:webHidden/>
+              </w:rPr>
+              <w:instrText xml:space="preserve"> PAGEREF _Toc87623750 \h </w:instrText>
+            </w:r>
+            <w:r>
+              <w:rPr>
+                <w:noProof/>
+                <w:webHidden/>
+              </w:rPr>
+            </w:r>
+            <w:r>
+              <w:rPr>
+                <w:noProof/>
+                <w:webHidden/>
+              </w:rPr>
+              <w:fldChar w:fldCharType="separate"/>
+            </w:r>
+            <w:r>
+              <w:rPr>
+                <w:noProof/>
+                <w:webHidden/>
+              </w:rPr>
+              <w:t>6</w:t>
+            </w:r>
+            <w:r>
+              <w:rPr>
+                <w:noProof/>
+                <w:webHidden/>
+              </w:rPr>
+              <w:fldChar w:fldCharType="end"/>
+            </w:r>
+          </w:hyperlink>
+        </w:p>
+        <w:p>
+          <w:pPr>
+            <w:pStyle w:val="ndice3"/>
+            <w:tabs>
+              <w:tab w:val="right" w:leader="dot" w:pos="8494"/>
+            </w:tabs>
+            <w:rPr>
+              <w:rFonts w:eastAsiaTheme="minorEastAsia"/>
+              <w:noProof/>
+              <w:sz w:val="24"/>
+              <w:szCs w:val="24"/>
+              <w:lang w:eastAsia="pt-PT"/>
+            </w:rPr>
+          </w:pPr>
+          <w:hyperlink w:anchor="_Toc87623751" w:history="1">
+            <w:r>
+              <w:rPr>
+                <w:rStyle w:val="Hiperligao"/>
+                <w:noProof/>
+              </w:rPr>
+              <w:t>Células Explosivas (BOOOM!)</w:t>
+            </w:r>
+            <w:r>
+              <w:rPr>
+                <w:noProof/>
+                <w:webHidden/>
+              </w:rPr>
+              <w:tab/>
+            </w:r>
+            <w:r>
+              <w:rPr>
+                <w:noProof/>
+                <w:webHidden/>
+              </w:rPr>
+              <w:fldChar w:fldCharType="begin"/>
+            </w:r>
+            <w:r>
+              <w:rPr>
+                <w:noProof/>
+                <w:webHidden/>
+              </w:rPr>
+              <w:instrText xml:space="preserve"> PAGEREF _Toc87623751 \h </w:instrText>
+            </w:r>
+            <w:r>
+              <w:rPr>
+                <w:noProof/>
+                <w:webHidden/>
+              </w:rPr>
+            </w:r>
+            <w:r>
+              <w:rPr>
+                <w:noProof/>
+                <w:webHidden/>
+              </w:rPr>
+              <w:fldChar w:fldCharType="separate"/>
+            </w:r>
+            <w:r>
+              <w:rPr>
+                <w:noProof/>
+                <w:webHidden/>
+              </w:rPr>
+              <w:t>6</w:t>
+            </w:r>
+            <w:r>
+              <w:rPr>
+                <w:noProof/>
                 <w:webHidden/>
               </w:rPr>
               <w:fldChar w:fldCharType="end"/>
@@ -448,12 +716,12 @@
               <w:lang w:eastAsia="pt-PT"/>
             </w:rPr>
           </w:pPr>
-          <w:hyperlink w:anchor="_Toc74492132" w:history="1">
+          <w:hyperlink w:anchor="_Toc87623752" w:history="1">
             <w:r>
               <w:rPr>
                 <w:rStyle w:val="Hiperligao"/>
               </w:rPr>
-              <w:t>Posição Inicial Aleatória</w:t>
+              <w:t>Análise de Resultados</w:t>
             </w:r>
             <w:r>
               <w:rPr>
@@ -471,7 +739,7 @@
               <w:rPr>
                 <w:webHidden/>
               </w:rPr>
-              <w:instrText xml:space="preserve"> PAGEREF _Toc74492132 \h </w:instrText>
+              <w:instrText xml:space="preserve"> PAGEREF _Toc87623752 \h </w:instrText>
             </w:r>
             <w:r>
               <w:rPr>
@@ -488,10 +756,566 @@
               <w:rPr>
                 <w:webHidden/>
               </w:rPr>
-              <w:t>6</w:t>
-            </w:r>
-            <w:r>
-              <w:rPr>
+              <w:t>7</w:t>
+            </w:r>
+            <w:r>
+              <w:rPr>
+                <w:webHidden/>
+              </w:rPr>
+              <w:fldChar w:fldCharType="end"/>
+            </w:r>
+          </w:hyperlink>
+        </w:p>
+        <w:p>
+          <w:pPr>
+            <w:pStyle w:val="ndice2"/>
+            <w:rPr>
+              <w:rFonts w:eastAsiaTheme="minorEastAsia"/>
+              <w:b w:val="0"/>
+              <w:bCs w:val="0"/>
+              <w:sz w:val="24"/>
+              <w:szCs w:val="24"/>
+              <w:lang w:eastAsia="pt-PT"/>
+            </w:rPr>
+          </w:pPr>
+          <w:hyperlink w:anchor="_Toc87623753" w:history="1">
+            <w:r>
+              <w:rPr>
+                <w:rStyle w:val="Hiperligao"/>
+              </w:rPr>
+              <w:t>Modelo Base:</w:t>
+            </w:r>
+            <w:r>
+              <w:rPr>
+                <w:webHidden/>
+              </w:rPr>
+              <w:tab/>
+            </w:r>
+            <w:r>
+              <w:rPr>
+                <w:webHidden/>
+              </w:rPr>
+              <w:fldChar w:fldCharType="begin"/>
+            </w:r>
+            <w:r>
+              <w:rPr>
+                <w:webHidden/>
+              </w:rPr>
+              <w:instrText xml:space="preserve"> PAGEREF _Toc87623753 \h </w:instrText>
+            </w:r>
+            <w:r>
+              <w:rPr>
+                <w:webHidden/>
+              </w:rPr>
+            </w:r>
+            <w:r>
+              <w:rPr>
+                <w:webHidden/>
+              </w:rPr>
+              <w:fldChar w:fldCharType="separate"/>
+            </w:r>
+            <w:r>
+              <w:rPr>
+                <w:webHidden/>
+              </w:rPr>
+              <w:t>7</w:t>
+            </w:r>
+            <w:r>
+              <w:rPr>
+                <w:webHidden/>
+              </w:rPr>
+              <w:fldChar w:fldCharType="end"/>
+            </w:r>
+          </w:hyperlink>
+        </w:p>
+        <w:p>
+          <w:pPr>
+            <w:pStyle w:val="ndice3"/>
+            <w:tabs>
+              <w:tab w:val="right" w:leader="dot" w:pos="8494"/>
+            </w:tabs>
+            <w:rPr>
+              <w:rFonts w:eastAsiaTheme="minorEastAsia"/>
+              <w:noProof/>
+              <w:sz w:val="24"/>
+              <w:szCs w:val="24"/>
+              <w:lang w:eastAsia="pt-PT"/>
+            </w:rPr>
+          </w:pPr>
+          <w:hyperlink w:anchor="_Toc87623754" w:history="1">
+            <w:r>
+              <w:rPr>
+                <w:rStyle w:val="Hiperligao"/>
+                <w:noProof/>
+              </w:rPr>
+              <w:t>Alterar a energia que os agentes ganham ao comer</w:t>
+            </w:r>
+            <w:r>
+              <w:rPr>
+                <w:noProof/>
+                <w:webHidden/>
+              </w:rPr>
+              <w:tab/>
+            </w:r>
+            <w:r>
+              <w:rPr>
+                <w:noProof/>
+                <w:webHidden/>
+              </w:rPr>
+              <w:fldChar w:fldCharType="begin"/>
+            </w:r>
+            <w:r>
+              <w:rPr>
+                <w:noProof/>
+                <w:webHidden/>
+              </w:rPr>
+              <w:instrText xml:space="preserve"> PAGEREF _Toc87623754 \h </w:instrText>
+            </w:r>
+            <w:r>
+              <w:rPr>
+                <w:noProof/>
+                <w:webHidden/>
+              </w:rPr>
+            </w:r>
+            <w:r>
+              <w:rPr>
+                <w:noProof/>
+                <w:webHidden/>
+              </w:rPr>
+              <w:fldChar w:fldCharType="separate"/>
+            </w:r>
+            <w:r>
+              <w:rPr>
+                <w:noProof/>
+                <w:webHidden/>
+              </w:rPr>
+              <w:t>7</w:t>
+            </w:r>
+            <w:r>
+              <w:rPr>
+                <w:noProof/>
+                <w:webHidden/>
+              </w:rPr>
+              <w:fldChar w:fldCharType="end"/>
+            </w:r>
+          </w:hyperlink>
+        </w:p>
+        <w:p>
+          <w:pPr>
+            <w:pStyle w:val="ndice3"/>
+            <w:tabs>
+              <w:tab w:val="right" w:leader="dot" w:pos="8494"/>
+            </w:tabs>
+            <w:rPr>
+              <w:rFonts w:eastAsiaTheme="minorEastAsia"/>
+              <w:noProof/>
+              <w:sz w:val="24"/>
+              <w:szCs w:val="24"/>
+              <w:lang w:eastAsia="pt-PT"/>
+            </w:rPr>
+          </w:pPr>
+          <w:hyperlink w:anchor="_Toc87623755" w:history="1">
+            <w:r>
+              <w:rPr>
+                <w:rStyle w:val="Hiperligao"/>
+                <w:noProof/>
+              </w:rPr>
+              <w:t>Alterar a energia inicial dos agentes</w:t>
+            </w:r>
+            <w:r>
+              <w:rPr>
+                <w:noProof/>
+                <w:webHidden/>
+              </w:rPr>
+              <w:tab/>
+            </w:r>
+            <w:r>
+              <w:rPr>
+                <w:noProof/>
+                <w:webHidden/>
+              </w:rPr>
+              <w:fldChar w:fldCharType="begin"/>
+            </w:r>
+            <w:r>
+              <w:rPr>
+                <w:noProof/>
+                <w:webHidden/>
+              </w:rPr>
+              <w:instrText xml:space="preserve"> PAGEREF _Toc87623755 \h </w:instrText>
+            </w:r>
+            <w:r>
+              <w:rPr>
+                <w:noProof/>
+                <w:webHidden/>
+              </w:rPr>
+            </w:r>
+            <w:r>
+              <w:rPr>
+                <w:noProof/>
+                <w:webHidden/>
+              </w:rPr>
+              <w:fldChar w:fldCharType="separate"/>
+            </w:r>
+            <w:r>
+              <w:rPr>
+                <w:noProof/>
+                <w:webHidden/>
+              </w:rPr>
+              <w:t>7</w:t>
+            </w:r>
+            <w:r>
+              <w:rPr>
+                <w:noProof/>
+                <w:webHidden/>
+              </w:rPr>
+              <w:fldChar w:fldCharType="end"/>
+            </w:r>
+          </w:hyperlink>
+        </w:p>
+        <w:p>
+          <w:pPr>
+            <w:pStyle w:val="ndice3"/>
+            <w:tabs>
+              <w:tab w:val="right" w:leader="dot" w:pos="8494"/>
+            </w:tabs>
+            <w:rPr>
+              <w:rFonts w:eastAsiaTheme="minorEastAsia"/>
+              <w:noProof/>
+              <w:sz w:val="24"/>
+              <w:szCs w:val="24"/>
+              <w:lang w:eastAsia="pt-PT"/>
+            </w:rPr>
+          </w:pPr>
+          <w:hyperlink w:anchor="_Toc87623756" w:history="1">
+            <w:r>
+              <w:rPr>
+                <w:rStyle w:val="Hiperligao"/>
+                <w:noProof/>
+              </w:rPr>
+              <w:t>Alterar o número de Limpadores</w:t>
+            </w:r>
+            <w:r>
+              <w:rPr>
+                <w:noProof/>
+                <w:webHidden/>
+              </w:rPr>
+              <w:tab/>
+            </w:r>
+            <w:r>
+              <w:rPr>
+                <w:noProof/>
+                <w:webHidden/>
+              </w:rPr>
+              <w:fldChar w:fldCharType="begin"/>
+            </w:r>
+            <w:r>
+              <w:rPr>
+                <w:noProof/>
+                <w:webHidden/>
+              </w:rPr>
+              <w:instrText xml:space="preserve"> PAGEREF _Toc87623756 \h </w:instrText>
+            </w:r>
+            <w:r>
+              <w:rPr>
+                <w:noProof/>
+                <w:webHidden/>
+              </w:rPr>
+            </w:r>
+            <w:r>
+              <w:rPr>
+                <w:noProof/>
+                <w:webHidden/>
+              </w:rPr>
+              <w:fldChar w:fldCharType="separate"/>
+            </w:r>
+            <w:r>
+              <w:rPr>
+                <w:noProof/>
+                <w:webHidden/>
+              </w:rPr>
+              <w:t>8</w:t>
+            </w:r>
+            <w:r>
+              <w:rPr>
+                <w:noProof/>
+                <w:webHidden/>
+              </w:rPr>
+              <w:fldChar w:fldCharType="end"/>
+            </w:r>
+          </w:hyperlink>
+        </w:p>
+        <w:p>
+          <w:pPr>
+            <w:pStyle w:val="ndice2"/>
+            <w:rPr>
+              <w:rFonts w:eastAsiaTheme="minorEastAsia"/>
+              <w:b w:val="0"/>
+              <w:bCs w:val="0"/>
+              <w:sz w:val="24"/>
+              <w:szCs w:val="24"/>
+              <w:lang w:eastAsia="pt-PT"/>
+            </w:rPr>
+          </w:pPr>
+          <w:hyperlink w:anchor="_Toc87623757" w:history="1">
+            <w:r>
+              <w:rPr>
+                <w:rStyle w:val="Hiperligao"/>
+              </w:rPr>
+              <w:t>Modelo Melhorado:</w:t>
+            </w:r>
+            <w:r>
+              <w:rPr>
+                <w:webHidden/>
+              </w:rPr>
+              <w:tab/>
+            </w:r>
+            <w:r>
+              <w:rPr>
+                <w:webHidden/>
+              </w:rPr>
+              <w:fldChar w:fldCharType="begin"/>
+            </w:r>
+            <w:r>
+              <w:rPr>
+                <w:webHidden/>
+              </w:rPr>
+              <w:instrText xml:space="preserve"> PAGEREF _Toc87623757 \h </w:instrText>
+            </w:r>
+            <w:r>
+              <w:rPr>
+                <w:webHidden/>
+              </w:rPr>
+            </w:r>
+            <w:r>
+              <w:rPr>
+                <w:webHidden/>
+              </w:rPr>
+              <w:fldChar w:fldCharType="separate"/>
+            </w:r>
+            <w:r>
+              <w:rPr>
+                <w:webHidden/>
+              </w:rPr>
+              <w:t>8</w:t>
+            </w:r>
+            <w:r>
+              <w:rPr>
+                <w:webHidden/>
+              </w:rPr>
+              <w:fldChar w:fldCharType="end"/>
+            </w:r>
+          </w:hyperlink>
+        </w:p>
+        <w:p>
+          <w:pPr>
+            <w:pStyle w:val="ndice3"/>
+            <w:tabs>
+              <w:tab w:val="right" w:leader="dot" w:pos="8494"/>
+            </w:tabs>
+            <w:rPr>
+              <w:rFonts w:eastAsiaTheme="minorEastAsia"/>
+              <w:noProof/>
+              <w:sz w:val="24"/>
+              <w:szCs w:val="24"/>
+              <w:lang w:eastAsia="pt-PT"/>
+            </w:rPr>
+          </w:pPr>
+          <w:hyperlink w:anchor="_Toc87623758" w:history="1">
+            <w:r>
+              <w:rPr>
+                <w:rStyle w:val="Hiperligao"/>
+                <w:noProof/>
+              </w:rPr>
+              <w:t>Alterar o número de células explosivas</w:t>
+            </w:r>
+            <w:r>
+              <w:rPr>
+                <w:noProof/>
+                <w:webHidden/>
+              </w:rPr>
+              <w:tab/>
+            </w:r>
+            <w:r>
+              <w:rPr>
+                <w:noProof/>
+                <w:webHidden/>
+              </w:rPr>
+              <w:fldChar w:fldCharType="begin"/>
+            </w:r>
+            <w:r>
+              <w:rPr>
+                <w:noProof/>
+                <w:webHidden/>
+              </w:rPr>
+              <w:instrText xml:space="preserve"> PAGEREF _Toc87623758 \h </w:instrText>
+            </w:r>
+            <w:r>
+              <w:rPr>
+                <w:noProof/>
+                <w:webHidden/>
+              </w:rPr>
+            </w:r>
+            <w:r>
+              <w:rPr>
+                <w:noProof/>
+                <w:webHidden/>
+              </w:rPr>
+              <w:fldChar w:fldCharType="separate"/>
+            </w:r>
+            <w:r>
+              <w:rPr>
+                <w:noProof/>
+                <w:webHidden/>
+              </w:rPr>
+              <w:t>8</w:t>
+            </w:r>
+            <w:r>
+              <w:rPr>
+                <w:noProof/>
+                <w:webHidden/>
+              </w:rPr>
+              <w:fldChar w:fldCharType="end"/>
+            </w:r>
+          </w:hyperlink>
+        </w:p>
+        <w:p>
+          <w:pPr>
+            <w:pStyle w:val="ndice3"/>
+            <w:tabs>
+              <w:tab w:val="right" w:leader="dot" w:pos="8494"/>
+            </w:tabs>
+            <w:rPr>
+              <w:rFonts w:eastAsiaTheme="minorEastAsia"/>
+              <w:noProof/>
+              <w:sz w:val="24"/>
+              <w:szCs w:val="24"/>
+              <w:lang w:eastAsia="pt-PT"/>
+            </w:rPr>
+          </w:pPr>
+          <w:hyperlink w:anchor="_Toc87623759" w:history="1">
+            <w:r>
+              <w:rPr>
+                <w:rStyle w:val="Hiperligao"/>
+                <w:noProof/>
+              </w:rPr>
+              <w:t>Alterar o número de ninjas existentes</w:t>
+            </w:r>
+            <w:r>
+              <w:rPr>
+                <w:noProof/>
+                <w:webHidden/>
+              </w:rPr>
+              <w:tab/>
+            </w:r>
+            <w:r>
+              <w:rPr>
+                <w:noProof/>
+                <w:webHidden/>
+              </w:rPr>
+              <w:fldChar w:fldCharType="begin"/>
+            </w:r>
+            <w:r>
+              <w:rPr>
+                <w:noProof/>
+                <w:webHidden/>
+              </w:rPr>
+              <w:instrText xml:space="preserve"> PAGEREF _Toc87623759 \h </w:instrText>
+            </w:r>
+            <w:r>
+              <w:rPr>
+                <w:noProof/>
+                <w:webHidden/>
+              </w:rPr>
+            </w:r>
+            <w:r>
+              <w:rPr>
+                <w:noProof/>
+                <w:webHidden/>
+              </w:rPr>
+              <w:fldChar w:fldCharType="separate"/>
+            </w:r>
+            <w:r>
+              <w:rPr>
+                <w:noProof/>
+                <w:webHidden/>
+              </w:rPr>
+              <w:t>9</w:t>
+            </w:r>
+            <w:r>
+              <w:rPr>
+                <w:noProof/>
+                <w:webHidden/>
+              </w:rPr>
+              <w:fldChar w:fldCharType="end"/>
+            </w:r>
+          </w:hyperlink>
+        </w:p>
+        <w:p>
+          <w:pPr>
+            <w:pStyle w:val="ndice3"/>
+            <w:tabs>
+              <w:tab w:val="right" w:leader="dot" w:pos="8494"/>
+            </w:tabs>
+            <w:rPr>
+              <w:rFonts w:eastAsiaTheme="minorEastAsia"/>
+              <w:noProof/>
+              <w:sz w:val="24"/>
+              <w:szCs w:val="24"/>
+              <w:lang w:eastAsia="pt-PT"/>
+            </w:rPr>
+          </w:pPr>
+          <w:hyperlink w:anchor="_Toc87623760" w:history="1">
+            <w:r>
+              <w:rPr>
+                <w:rStyle w:val="Hiperligao"/>
+                <w:noProof/>
+              </w:rPr>
+              <w:t>Alterar o raio de explosão das células explosivas</w:t>
+            </w:r>
+            <w:r>
+              <w:rPr>
+                <w:noProof/>
+                <w:webHidden/>
+              </w:rPr>
+              <w:tab/>
+            </w:r>
+            <w:r>
+              <w:rPr>
+                <w:noProof/>
+                <w:webHidden/>
+              </w:rPr>
+              <w:fldChar w:fldCharType="begin"/>
+            </w:r>
+            <w:r>
+              <w:rPr>
+                <w:noProof/>
+                <w:webHidden/>
+              </w:rPr>
+              <w:instrText xml:space="preserve"> PAGEREF _Toc87623760 \h </w:instrText>
+            </w:r>
+            <w:r>
+              <w:rPr>
+                <w:noProof/>
+                <w:webHidden/>
+              </w:rPr>
+            </w:r>
+            <w:r>
+              <w:rPr>
+                <w:noProof/>
+                <w:webHidden/>
+              </w:rPr>
+              <w:fldChar w:fldCharType="separate"/>
+            </w:r>
+            <w:r>
+              <w:rPr>
+                <w:noProof/>
+                <w:webHidden/>
+              </w:rPr>
+              <w:t>9</w:t>
+            </w:r>
+            <w:r>
+              <w:rPr>
+                <w:noProof/>
                 <w:webHidden/>
               </w:rPr>
               <w:fldChar w:fldCharType="end"/>
@@ -508,12 +1332,12 @@
               <w:lang w:eastAsia="pt-PT"/>
             </w:rPr>
           </w:pPr>
-          <w:hyperlink w:anchor="_Toc74492133" w:history="1">
+          <w:hyperlink w:anchor="_Toc87623761" w:history="1">
             <w:r>
               <w:rPr>
                 <w:rStyle w:val="Hiperligao"/>
               </w:rPr>
-              <w:t>Horas e Tempo Limite</w:t>
+              <w:t>Conclusão</w:t>
             </w:r>
             <w:r>
               <w:rPr>
@@ -531,187 +1355,7 @@
               <w:rPr>
                 <w:webHidden/>
               </w:rPr>
-              <w:instrText xml:space="preserve"> PAGEREF _Toc74492133 \h </w:instrText>
-            </w:r>
-            <w:r>
-              <w:rPr>
-                <w:webHidden/>
-              </w:rPr>
-            </w:r>
-            <w:r>
-              <w:rPr>
-                <w:webHidden/>
-              </w:rPr>
-              <w:fldChar w:fldCharType="separate"/>
-            </w:r>
-            <w:r>
-              <w:rPr>
-                <w:webHidden/>
-              </w:rPr>
-              <w:t>7</w:t>
-            </w:r>
-            <w:r>
-              <w:rPr>
-                <w:webHidden/>
-              </w:rPr>
-              <w:fldChar w:fldCharType="end"/>
-            </w:r>
-          </w:hyperlink>
-        </w:p>
-        <w:p>
-          <w:pPr>
-            <w:pStyle w:val="ndice1"/>
-            <w:rPr>
-              <w:rFonts w:eastAsiaTheme="minorEastAsia"/>
-              <w:b w:val="0"/>
-              <w:bCs w:val="0"/>
-              <w:lang w:eastAsia="pt-PT"/>
-            </w:rPr>
-          </w:pPr>
-          <w:hyperlink w:anchor="_Toc74492134" w:history="1">
-            <w:r>
-              <w:rPr>
-                <w:rStyle w:val="Hiperligao"/>
-              </w:rPr>
-              <w:t>Preenchimento da Palavra</w:t>
-            </w:r>
-            <w:r>
-              <w:rPr>
-                <w:webHidden/>
-              </w:rPr>
-              <w:tab/>
-            </w:r>
-            <w:r>
-              <w:rPr>
-                <w:webHidden/>
-              </w:rPr>
-              <w:fldChar w:fldCharType="begin"/>
-            </w:r>
-            <w:r>
-              <w:rPr>
-                <w:webHidden/>
-              </w:rPr>
-              <w:instrText xml:space="preserve"> PAGEREF _Toc74492134 \h </w:instrText>
-            </w:r>
-            <w:r>
-              <w:rPr>
-                <w:webHidden/>
-              </w:rPr>
-            </w:r>
-            <w:r>
-              <w:rPr>
-                <w:webHidden/>
-              </w:rPr>
-              <w:fldChar w:fldCharType="separate"/>
-            </w:r>
-            <w:r>
-              <w:rPr>
-                <w:webHidden/>
-              </w:rPr>
-              <w:t>8</w:t>
-            </w:r>
-            <w:r>
-              <w:rPr>
-                <w:webHidden/>
-              </w:rPr>
-              <w:fldChar w:fldCharType="end"/>
-            </w:r>
-          </w:hyperlink>
-        </w:p>
-        <w:p>
-          <w:pPr>
-            <w:pStyle w:val="ndice1"/>
-            <w:rPr>
-              <w:rFonts w:eastAsiaTheme="minorEastAsia"/>
-              <w:b w:val="0"/>
-              <w:bCs w:val="0"/>
-              <w:lang w:eastAsia="pt-PT"/>
-            </w:rPr>
-          </w:pPr>
-          <w:hyperlink w:anchor="_Toc74492135" w:history="1">
-            <w:r>
-              <w:rPr>
-                <w:rStyle w:val="Hiperligao"/>
-              </w:rPr>
-              <w:t>Condições de Vitória</w:t>
-            </w:r>
-            <w:r>
-              <w:rPr>
-                <w:webHidden/>
-              </w:rPr>
-              <w:tab/>
-            </w:r>
-            <w:r>
-              <w:rPr>
-                <w:webHidden/>
-              </w:rPr>
-              <w:fldChar w:fldCharType="begin"/>
-            </w:r>
-            <w:r>
-              <w:rPr>
-                <w:webHidden/>
-              </w:rPr>
-              <w:instrText xml:space="preserve"> PAGEREF _Toc74492135 \h </w:instrText>
-            </w:r>
-            <w:r>
-              <w:rPr>
-                <w:webHidden/>
-              </w:rPr>
-            </w:r>
-            <w:r>
-              <w:rPr>
-                <w:webHidden/>
-              </w:rPr>
-              <w:fldChar w:fldCharType="separate"/>
-            </w:r>
-            <w:r>
-              <w:rPr>
-                <w:webHidden/>
-              </w:rPr>
-              <w:t>9</w:t>
-            </w:r>
-            <w:r>
-              <w:rPr>
-                <w:webHidden/>
-              </w:rPr>
-              <w:fldChar w:fldCharType="end"/>
-            </w:r>
-          </w:hyperlink>
-        </w:p>
-        <w:p>
-          <w:pPr>
-            <w:pStyle w:val="ndice1"/>
-            <w:rPr>
-              <w:rFonts w:eastAsiaTheme="minorEastAsia"/>
-              <w:b w:val="0"/>
-              <w:bCs w:val="0"/>
-              <w:lang w:eastAsia="pt-PT"/>
-            </w:rPr>
-          </w:pPr>
-          <w:hyperlink w:anchor="_Toc74492136" w:history="1">
-            <w:r>
-              <w:rPr>
-                <w:rStyle w:val="Hiperligao"/>
-              </w:rPr>
-              <w:t>Conclusão</w:t>
-            </w:r>
-            <w:r>
-              <w:rPr>
-                <w:webHidden/>
-              </w:rPr>
-              <w:tab/>
-            </w:r>
-            <w:r>
-              <w:rPr>
-                <w:webHidden/>
-              </w:rPr>
-              <w:fldChar w:fldCharType="begin"/>
-            </w:r>
-            <w:r>
-              <w:rPr>
-                <w:webHidden/>
-              </w:rPr>
-              <w:instrText xml:space="preserve"> PAGEREF _Toc74492136 \h </w:instrText>
+              <w:instrText xml:space="preserve"> PAGEREF _Toc87623761 \h </w:instrText>
             </w:r>
             <w:r>
               <w:rPr>
@@ -777,7 +1421,7 @@
         <w:lastRenderedPageBreak/>
         <w:tab/>
       </w:r>
-      <w:bookmarkStart w:id="2" w:name="_Toc74492130"/>
+      <w:bookmarkStart w:id="2" w:name="_Toc87623746"/>
       <w:r>
         <w:t>Introdução</w:t>
       </w:r>
@@ -794,26 +1438,44 @@
         <w:jc w:val="both"/>
       </w:pPr>
       <w:r>
-        <w:t xml:space="preserve">O trabalho prático de Tecnologias e Arquiteturas de Computadores consiste na criação de um jogo na linguagem de programação </w:t>
-      </w:r>
-      <w:proofErr w:type="spellStart"/>
+        <w:t xml:space="preserve">O primeiro trabalho prático de </w:t>
+      </w:r>
+      <w:r>
+        <w:rPr>
+          <w:color w:val="00A39F"/>
+        </w:rPr>
+        <w:t xml:space="preserve">Introdução à Inteligência Artificial </w:t>
+      </w:r>
+      <w:r>
+        <w:t>consiste na criação de uma simulação com agentes reativos.</w:t>
+      </w:r>
+    </w:p>
+    <w:p>
+      <w:pPr>
+        <w:jc w:val="both"/>
+      </w:pPr>
+      <w:r>
+        <w:t xml:space="preserve">Foram criados dois modelos distintos: o </w:t>
+      </w:r>
       <w:r>
         <w:rPr>
           <w:b/>
           <w:bCs/>
-          <w:color w:val="8E4FBE"/>
-        </w:rPr>
-        <w:t>Assembly</w:t>
-      </w:r>
-      <w:proofErr w:type="spellEnd"/>
-      <w:r>
-        <w:rPr>
-          <w:color w:val="7D46A5"/>
-        </w:rPr>
-        <w:t xml:space="preserve"> </w:t>
-      </w:r>
-      <w:r>
-        <w:t>para processadores 8086.</w:t>
+        </w:rPr>
+        <w:t>modelo base</w:t>
+      </w:r>
+      <w:r>
+        <w:t xml:space="preserve">, onde implementámos todas as características que foram pedidas e o </w:t>
+      </w:r>
+      <w:r>
+        <w:rPr>
+          <w:b/>
+          <w:bCs/>
+        </w:rPr>
+        <w:t>modelo melhorado</w:t>
+      </w:r>
+      <w:r>
+        <w:t>, onde criámos duas novas funcionalidades de modo a alterar o desempenho dos agentes.</w:t>
       </w:r>
     </w:p>
     <w:p>
@@ -821,33 +1483,7 @@
         <w:jc w:val="both"/>
       </w:pPr>
       <w:r>
-        <w:t xml:space="preserve">Neste jogo, as letras de uma palavra encontram-se espalhadas por um labirinto e o objetivo é percorrer o labirinto e recolher as letras em falta para voltar a formar a palavra. O jogador tem que ser rápido e ágil </w:t>
-      </w:r>
-      <w:r>
-        <w:t>pois</w:t>
-      </w:r>
-      <w:r>
-        <w:t xml:space="preserve"> existe um limite de tempo que não pode ser ultrapassado.</w:t>
-      </w:r>
-    </w:p>
-    <w:p>
-      <w:pPr>
-        <w:jc w:val="both"/>
-      </w:pPr>
-      <w:r>
-        <w:t>Neste relatório serão abordados alguns pontos essenciais relativos à realização do trabalho bem como a descrição das implementações que realizámos de modo a obter o nosso jogo final.</w:t>
-      </w:r>
-      <w:r>
-        <w:t xml:space="preserve"> A variante que implementámos corresponde à </w:t>
-      </w:r>
-      <w:r>
-        <w:rPr>
-          <w:color w:val="702FA0"/>
-        </w:rPr>
-        <w:t>primeira variante</w:t>
-      </w:r>
-      <w:r>
-        <w:t>.</w:t>
+        <w:t>Com ambos os modelos criados realizámos também três experiências para cada modelo para podermos olhar para os dados e perceber o que é que muda consoante os parâmetros que alteramos.</w:t>
       </w:r>
     </w:p>
     <w:p/>
@@ -855,6 +1491,7 @@
     <w:p/>
     <w:p>
       <w:pPr>
+        <w:jc w:val="center"/>
         <w:rPr>
           <w:sz w:val="26"/>
           <w:szCs w:val="26"/>
@@ -867,10 +1504,10 @@
           <w:szCs w:val="26"/>
         </w:rPr>
         <w:drawing>
-          <wp:inline distT="0" distB="0" distL="0" distR="0" wp14:anchorId="0B326E1D" wp14:editId="3AB471F9">
-            <wp:extent cx="5400040" cy="3877945"/>
+          <wp:inline distT="0" distB="0" distL="0" distR="0" wp14:anchorId="53135E73" wp14:editId="347B87C2">
+            <wp:extent cx="5400040" cy="4356100"/>
             <wp:effectExtent l="0" t="0" r="0" b="0"/>
-            <wp:docPr id="5" name="Imagem 5"/>
+            <wp:docPr id="27" name="Imagem 27"/>
             <wp:cNvGraphicFramePr>
               <a:graphicFrameLocks xmlns:a="http://schemas.openxmlformats.org/drawingml/2006/main" noChangeAspect="1"/>
             </wp:cNvGraphicFramePr>
@@ -878,7 +1515,7 @@
               <a:graphicData uri="http://schemas.openxmlformats.org/drawingml/2006/picture">
                 <pic:pic xmlns:pic="http://schemas.openxmlformats.org/drawingml/2006/picture">
                   <pic:nvPicPr>
-                    <pic:cNvPr id="5" name="Imagem 5"/>
+                    <pic:cNvPr id="27" name="Imagem 27"/>
                     <pic:cNvPicPr/>
                   </pic:nvPicPr>
                   <pic:blipFill>
@@ -896,7 +1533,7 @@
                   <pic:spPr>
                     <a:xfrm>
                       <a:off x="0" y="0"/>
-                      <a:ext cx="5400040" cy="3877945"/>
+                      <a:ext cx="5400040" cy="4356100"/>
                     </a:xfrm>
                     <a:prstGeom prst="rect">
                       <a:avLst/>
@@ -920,10 +1557,10 @@
       <w:pPr>
         <w:pStyle w:val="Ttulo1"/>
       </w:pPr>
-      <w:bookmarkStart w:id="3" w:name="_Toc74492131"/>
+      <w:bookmarkStart w:id="3" w:name="_Toc87623747"/>
       <w:r>
         <w:lastRenderedPageBreak/>
-        <w:t>Deteção de Colisões</w:t>
+        <w:t>Implementação</w:t>
       </w:r>
       <w:bookmarkEnd w:id="3"/>
     </w:p>
@@ -934,284 +1571,46 @@
     </w:p>
     <w:p>
       <w:pPr>
-        <w:jc w:val="both"/>
-      </w:pPr>
-      <w:r>
-        <w:t>Para obrigar o avatar a ficar dentro dos limites do labirinto e desse modo não atravessar paredes, implementámos um simples algoritmo de deteção de colisões entre o avatar e as paredes do labirinto.</w:t>
-      </w:r>
-    </w:p>
-    <w:p>
-      <w:pPr>
-        <w:jc w:val="both"/>
-      </w:pPr>
-    </w:p>
-    <w:p>
-      <w:pPr>
-        <w:jc w:val="both"/>
-      </w:pPr>
-      <w:r>
-        <w:t xml:space="preserve">Ao clicar numa tecla a posição é modificada (neste caso o utilizador clicou na tecla de cima e isso decrementou o </w:t>
-      </w:r>
-      <w:r>
-        <w:t xml:space="preserve">valor de </w:t>
+        <w:pStyle w:val="Ttulo2"/>
+      </w:pPr>
+      <w:bookmarkStart w:id="4" w:name="_Toc87623748"/>
+      <w:r>
+        <w:t>Modelo Base:</w:t>
+      </w:r>
+      <w:bookmarkEnd w:id="4"/>
+    </w:p>
+    <w:p>
+      <w:r>
+        <w:t xml:space="preserve">No modelo base implementámos a criação do ambiente da simulação que consistiu na criação dos agentes e preenchimento do tabuleiro com </w:t>
       </w:r>
       <w:proofErr w:type="spellStart"/>
       <w:r>
         <w:rPr>
-          <w:color w:val="8A49C4"/>
-        </w:rPr>
-        <w:t>POSy</w:t>
+          <w:i/>
+          <w:iCs/>
+        </w:rPr>
+        <w:t>patches</w:t>
       </w:r>
       <w:proofErr w:type="spellEnd"/>
       <w:r>
-        <w:t>). Logo a seguir, o avatar é movido para a posição modificada pelo passo anterior e começam então as comparações necessárias.</w:t>
-      </w:r>
-    </w:p>
-    <w:p>
-      <w:pPr>
-        <w:jc w:val="both"/>
-      </w:pPr>
-    </w:p>
-    <w:p>
-      <w:pPr>
-        <w:spacing w:line="360" w:lineRule="auto"/>
-        <w:jc w:val="both"/>
-      </w:pPr>
-      <w:r>
-        <w:t xml:space="preserve">O algoritmo de comparação consiste em </w:t>
-      </w:r>
-      <w:r>
-        <w:t>3</w:t>
-      </w:r>
-      <w:r>
-        <w:t xml:space="preserve"> simples passos:</w:t>
-      </w:r>
-    </w:p>
-    <w:p>
-      <w:pPr>
-        <w:pStyle w:val="PargrafodaLista"/>
-        <w:numPr>
-          <w:ilvl w:val="0"/>
-          <w:numId w:val="17"/>
-        </w:numPr>
-        <w:jc w:val="both"/>
-      </w:pPr>
-      <w:r>
-        <w:t xml:space="preserve">É lido o caractere na posição atual do avatar (posição modificada) com recurso à </w:t>
-      </w:r>
-      <w:r>
-        <w:rPr>
-          <w:color w:val="7F40B6"/>
-        </w:rPr>
-        <w:t>interrupção 10</w:t>
-      </w:r>
-      <w:r>
-        <w:rPr>
-          <w:color w:val="7F40B6"/>
-        </w:rPr>
-        <w:t>h</w:t>
-      </w:r>
-      <w:r>
-        <w:t xml:space="preserve"> e à </w:t>
-      </w:r>
-      <w:r>
-        <w:rPr>
-          <w:color w:val="7F40B6"/>
-        </w:rPr>
-        <w:t>função 08h</w:t>
-      </w:r>
-    </w:p>
-    <w:p>
-      <w:pPr>
-        <w:pStyle w:val="PargrafodaLista"/>
-        <w:numPr>
-          <w:ilvl w:val="0"/>
-          <w:numId w:val="17"/>
-        </w:numPr>
-        <w:jc w:val="both"/>
-      </w:pPr>
-      <w:r>
-        <w:t xml:space="preserve">O caractere lido é guardado em </w:t>
-      </w:r>
-      <w:r>
-        <w:rPr>
-          <w:color w:val="7F40B6"/>
-        </w:rPr>
-        <w:t>AL</w:t>
-      </w:r>
-      <w:r>
-        <w:t xml:space="preserve"> e com isto podemos verificar se o avatar se encontra em cima de uma parede (10110001b = ‘±’)</w:t>
-      </w:r>
-    </w:p>
-    <w:p>
-      <w:pPr>
-        <w:pStyle w:val="PargrafodaLista"/>
-        <w:numPr>
-          <w:ilvl w:val="1"/>
-          <w:numId w:val="17"/>
-        </w:numPr>
-        <w:ind w:left="1418" w:hanging="338"/>
-        <w:jc w:val="both"/>
-      </w:pPr>
-      <w:r>
-        <w:rPr>
-          <w:b/>
-          <w:bCs/>
-          <w:color w:val="7F40B6"/>
-        </w:rPr>
-        <w:t>Se o caractere lido for igual a ‘±’</w:t>
-      </w:r>
-      <w:r>
-        <w:rPr>
-          <w:color w:val="7F40B6"/>
-        </w:rPr>
-        <w:t xml:space="preserve"> </w:t>
-      </w:r>
-      <w:r>
-        <w:t>isso quer dizer que o avatar se encontra em cima de uma parede.</w:t>
-      </w:r>
-      <w:r>
-        <w:t xml:space="preserve"> </w:t>
-      </w:r>
-      <w:r>
-        <w:t xml:space="preserve">Sendo assim, </w:t>
-      </w:r>
-      <w:r>
-        <w:t xml:space="preserve">a posição é incrementada e é chamada a macro </w:t>
-      </w:r>
-      <w:r>
-        <w:rPr>
-          <w:u w:val="single"/>
-        </w:rPr>
-        <w:t>GOTO_XY</w:t>
-      </w:r>
-      <w:r>
-        <w:t xml:space="preserve"> para que o jogador volte ao sítio onde estava previamente</w:t>
-      </w:r>
-    </w:p>
-    <w:p>
-      <w:pPr>
-        <w:pStyle w:val="PargrafodaLista"/>
-        <w:numPr>
-          <w:ilvl w:val="1"/>
-          <w:numId w:val="17"/>
-        </w:numPr>
-        <w:ind w:left="1418" w:hanging="338"/>
-        <w:jc w:val="both"/>
-      </w:pPr>
-      <w:r>
-        <w:rPr>
-          <w:b/>
-          <w:bCs/>
-          <w:color w:val="7F40B6"/>
-        </w:rPr>
-        <w:t>Se o caractere lido for diferente de ‘±’</w:t>
-      </w:r>
-      <w:r>
-        <w:rPr>
-          <w:color w:val="7F40B6"/>
-        </w:rPr>
-        <w:t xml:space="preserve"> </w:t>
-      </w:r>
-      <w:r>
-        <w:t xml:space="preserve">então o avatar encontra-se numa posição válida e a posição do avatar </w:t>
-      </w:r>
-      <w:r>
-        <w:t>permanece inalterada</w:t>
-      </w:r>
-    </w:p>
-    <w:p>
-      <w:pPr>
-        <w:pStyle w:val="PargrafodaLista"/>
-        <w:numPr>
-          <w:ilvl w:val="0"/>
-          <w:numId w:val="17"/>
-        </w:numPr>
-        <w:jc w:val="both"/>
-      </w:pPr>
-      <w:r>
-        <w:t xml:space="preserve">No fim deste algoritmo voltamos para o </w:t>
-      </w:r>
-      <w:r>
-        <w:rPr>
-          <w:u w:val="single"/>
-        </w:rPr>
-        <w:t>CICLO</w:t>
-      </w:r>
-      <w:r>
-        <w:t xml:space="preserve"> para que o jogador </w:t>
-      </w:r>
-      <w:r>
-        <w:t>possa continuar a jogar.</w:t>
-      </w:r>
-    </w:p>
-    <w:p>
-      <w:pPr>
-        <w:jc w:val="both"/>
-      </w:pPr>
-    </w:p>
-    <w:p>
-      <w:pPr>
-        <w:jc w:val="both"/>
-      </w:pPr>
-      <w:r>
-        <w:t xml:space="preserve">Este exemplo teve por base </w:t>
-      </w:r>
-      <w:r>
-        <w:t xml:space="preserve">a suposição de o utilizador ter clicado na tecla para </w:t>
-      </w:r>
-      <w:proofErr w:type="gramStart"/>
-      <w:r>
-        <w:t>cima</w:t>
-      </w:r>
-      <w:proofErr w:type="gramEnd"/>
-      <w:r>
-        <w:t xml:space="preserve"> </w:t>
-      </w:r>
-      <w:r>
-        <w:t>mas o algoritmo é válido para qualquer tecla sendo apenas necessário ajustar que variáveis que são incrementadas e decrementadas (</w:t>
-      </w:r>
-      <w:proofErr w:type="spellStart"/>
-      <w:r>
-        <w:rPr>
-          <w:color w:val="7F40B6"/>
-        </w:rPr>
-        <w:t>POSx</w:t>
-      </w:r>
-      <w:proofErr w:type="spellEnd"/>
-      <w:r>
-        <w:rPr>
-          <w:color w:val="7F40B6"/>
-        </w:rPr>
-        <w:t xml:space="preserve"> </w:t>
-      </w:r>
-      <w:r>
-        <w:t xml:space="preserve">e </w:t>
-      </w:r>
-      <w:proofErr w:type="spellStart"/>
-      <w:r>
-        <w:rPr>
-          <w:color w:val="7F40B6"/>
-        </w:rPr>
-        <w:t>POSy</w:t>
-      </w:r>
-      <w:proofErr w:type="spellEnd"/>
-      <w:r>
-        <w:t>).</w:t>
+        <w:t xml:space="preserve"> de cores variadas correspondentes aos vários elementos (comida, lixo, etc..).</w:t>
       </w:r>
     </w:p>
     <w:p/>
     <w:p/>
     <w:p>
+      <w:pPr>
+        <w:jc w:val="center"/>
+      </w:pPr>
       <w:r>
         <w:rPr>
           <w:noProof/>
         </w:rPr>
         <w:drawing>
-          <wp:inline distT="0" distB="0" distL="0" distR="0" wp14:anchorId="51CBFCE2" wp14:editId="07011058">
-            <wp:extent cx="5400040" cy="1797685"/>
-            <wp:effectExtent l="0" t="0" r="0" b="5715"/>
-            <wp:docPr id="3" name="Imagem 3" descr="Uma imagem com texto&#10;&#10;Descrição gerada automaticamente"/>
+          <wp:inline distT="0" distB="0" distL="0" distR="0" wp14:anchorId="466BA940" wp14:editId="472B8AF7">
+            <wp:extent cx="1869366" cy="1802167"/>
+            <wp:effectExtent l="0" t="0" r="0" b="1270"/>
+            <wp:docPr id="28" name="Imagem 28" descr="Uma imagem com texto&#10;&#10;Descrição gerada automaticamente"/>
             <wp:cNvGraphicFramePr>
               <a:graphicFrameLocks xmlns:a="http://schemas.openxmlformats.org/drawingml/2006/main" noChangeAspect="1"/>
             </wp:cNvGraphicFramePr>
@@ -1219,7 +1618,7 @@
               <a:graphicData uri="http://schemas.openxmlformats.org/drawingml/2006/picture">
                 <pic:pic xmlns:pic="http://schemas.openxmlformats.org/drawingml/2006/picture">
                   <pic:nvPicPr>
-                    <pic:cNvPr id="3" name="Imagem 3" descr="Uma imagem com texto&#10;&#10;Descrição gerada automaticamente"/>
+                    <pic:cNvPr id="28" name="Imagem 28" descr="Uma imagem com texto&#10;&#10;Descrição gerada automaticamente"/>
                     <pic:cNvPicPr/>
                   </pic:nvPicPr>
                   <pic:blipFill>
@@ -1237,7 +1636,7 @@
                   <pic:spPr>
                     <a:xfrm>
                       <a:off x="0" y="0"/>
-                      <a:ext cx="5400040" cy="1797685"/>
+                      <a:ext cx="1888680" cy="1820787"/>
                     </a:xfrm>
                     <a:prstGeom prst="rect">
                       <a:avLst/>
@@ -1250,359 +1649,17 @@
         </w:drawing>
       </w:r>
       <w:r>
-        <w:br w:type="page"/>
-      </w:r>
-    </w:p>
-    <w:p>
-      <w:pPr>
-        <w:pStyle w:val="Ttulo1"/>
-      </w:pPr>
-      <w:bookmarkStart w:id="4" w:name="_Toc74492132"/>
-      <w:r>
-        <w:lastRenderedPageBreak/>
-        <w:t>Posição Inicial Aleatória</w:t>
-      </w:r>
-      <w:bookmarkEnd w:id="4"/>
-    </w:p>
-    <w:p>
-      <w:pPr>
-        <w:pStyle w:val="Ttulo1"/>
-      </w:pPr>
-    </w:p>
-    <w:p>
-      <w:pPr>
-        <w:jc w:val="both"/>
-      </w:pPr>
-      <w:r>
-        <w:t>De modo a adicionar um pouco de aleatoriedade ao jogo, implementámos uma funcionalidade que consiste em colocar o avatar numa posição aleatória sempre que o jogo começa e sempre que</w:t>
-      </w:r>
-      <w:r>
-        <w:t xml:space="preserve"> o jogador</w:t>
-      </w:r>
-      <w:r>
-        <w:t xml:space="preserve"> sobe de nível.</w:t>
-      </w:r>
-    </w:p>
-    <w:p>
-      <w:pPr>
-        <w:jc w:val="both"/>
-      </w:pPr>
-      <w:r>
-        <w:t xml:space="preserve">Utilizámos o procedimento </w:t>
-      </w:r>
-      <w:proofErr w:type="spellStart"/>
-      <w:r>
-        <w:rPr>
-          <w:u w:val="single"/>
-        </w:rPr>
-        <w:t>CalcAleat</w:t>
-      </w:r>
-      <w:proofErr w:type="spellEnd"/>
-      <w:r>
-        <w:t xml:space="preserve"> fornecido pelo professor que gera números aleatórios </w:t>
-      </w:r>
-      <w:r>
-        <w:t>de 16 bits e depois bastou-nos apenas ver se o número gerado era inferior ao tamanho do labirinto na vertical e na horizontal</w:t>
-      </w:r>
-      <w:r>
-        <w:t xml:space="preserve"> e se essa posição estava vazia</w:t>
-      </w:r>
-      <w:r>
-        <w:t>.</w:t>
-      </w:r>
-    </w:p>
-    <w:p>
-      <w:pPr>
-        <w:jc w:val="both"/>
-      </w:pPr>
-    </w:p>
-    <w:p>
-      <w:pPr>
-        <w:jc w:val="both"/>
-      </w:pPr>
-      <w:r>
-        <w:t xml:space="preserve">Começamos por saltar para a </w:t>
-      </w:r>
-      <w:proofErr w:type="spellStart"/>
-      <w:r>
-        <w:t>label</w:t>
-      </w:r>
-      <w:proofErr w:type="spellEnd"/>
-      <w:r>
-        <w:t xml:space="preserve"> </w:t>
-      </w:r>
-      <w:r>
-        <w:rPr>
-          <w:u w:val="single"/>
-        </w:rPr>
-        <w:t>CALC_RANDOM_X</w:t>
-      </w:r>
-      <w:r>
-        <w:t xml:space="preserve"> que trata de gerar um número aleatório. Esse número é guardado na pilha pelo procedimento </w:t>
-      </w:r>
-      <w:proofErr w:type="spellStart"/>
-      <w:r>
-        <w:rPr>
-          <w:u w:val="single"/>
-        </w:rPr>
-        <w:t>CalcAleat</w:t>
-      </w:r>
-      <w:proofErr w:type="spellEnd"/>
-      <w:r>
-        <w:t xml:space="preserve"> com recurso ao </w:t>
-      </w:r>
-      <w:r>
-        <w:rPr>
-          <w:color w:val="7F40B6"/>
-        </w:rPr>
-        <w:t>PUSH AX</w:t>
-      </w:r>
-      <w:r>
-        <w:t xml:space="preserve">. Para recuperarmos o que estava em </w:t>
-      </w:r>
-      <w:r>
-        <w:rPr>
-          <w:color w:val="7F40B6"/>
-        </w:rPr>
-        <w:t xml:space="preserve">AX </w:t>
-      </w:r>
-      <w:r>
-        <w:t xml:space="preserve">damos </w:t>
-      </w:r>
-      <w:r>
-        <w:rPr>
-          <w:color w:val="7F40B6"/>
-        </w:rPr>
-        <w:t>POP AX</w:t>
-      </w:r>
-      <w:r>
-        <w:t xml:space="preserve"> e temos finalmente o nosso valor aleatório em </w:t>
-      </w:r>
-      <w:r>
-        <w:rPr>
-          <w:color w:val="7F40B6"/>
-        </w:rPr>
-        <w:t>AX</w:t>
-      </w:r>
-      <w:r>
-        <w:t>.</w:t>
-      </w:r>
-    </w:p>
-    <w:p>
-      <w:pPr>
-        <w:jc w:val="both"/>
-      </w:pPr>
-      <w:r>
-        <w:t xml:space="preserve">Comparamos o valor aleatório com 72 (largura máxima do labirinto) e se o valor for superior a 72 ou igual saltamos de volta para o </w:t>
-      </w:r>
-      <w:r>
-        <w:rPr>
-          <w:u w:val="single"/>
-        </w:rPr>
-        <w:t>CALC_RANDOM_X</w:t>
-      </w:r>
-      <w:r>
-        <w:t xml:space="preserve"> para que seja gerado outro número aleatório para X. No caso de o número aleatório ser inferior a 72 então movemos esse número para </w:t>
-      </w:r>
-      <w:proofErr w:type="spellStart"/>
-      <w:r>
-        <w:rPr>
-          <w:color w:val="7F40B6"/>
-        </w:rPr>
-        <w:t>POSx</w:t>
-      </w:r>
-      <w:proofErr w:type="spellEnd"/>
-      <w:r>
-        <w:rPr>
-          <w:color w:val="7F40B6"/>
-        </w:rPr>
-        <w:t xml:space="preserve"> </w:t>
-      </w:r>
-      <w:r>
-        <w:t xml:space="preserve">e saltamos para </w:t>
-      </w:r>
-      <w:r>
-        <w:rPr>
-          <w:u w:val="single"/>
-        </w:rPr>
-        <w:t>CALC_RANDOM_Y</w:t>
-      </w:r>
-      <w:r>
-        <w:t xml:space="preserve"> para calcularmos um valor para Y.</w:t>
-      </w:r>
-    </w:p>
-    <w:p>
-      <w:pPr>
-        <w:jc w:val="both"/>
-      </w:pPr>
-    </w:p>
-    <w:p>
-      <w:pPr>
-        <w:jc w:val="both"/>
-      </w:pPr>
-      <w:r>
-        <w:t>O procedimento</w:t>
-      </w:r>
-      <w:r>
-        <w:t xml:space="preserve"> para gerar um valor para </w:t>
-      </w:r>
-      <w:proofErr w:type="spellStart"/>
-      <w:r>
-        <w:rPr>
-          <w:color w:val="8A49C4"/>
-        </w:rPr>
-        <w:t>POSy</w:t>
-      </w:r>
-      <w:proofErr w:type="spellEnd"/>
-      <w:r>
-        <w:t xml:space="preserve"> é exatamente o mesmo só que no fim deste ciclo</w:t>
-      </w:r>
-      <w:r>
-        <w:t xml:space="preserve"> saltamos para </w:t>
-      </w:r>
-      <w:r>
-        <w:rPr>
-          <w:u w:val="single"/>
-        </w:rPr>
-        <w:t>CHECK_COORDS</w:t>
-      </w:r>
-      <w:r>
-        <w:t xml:space="preserve"> para verificar se o jogador não foi colocado em cima de uma parede ou de uma peça. Caso isso tenha acontecido saltamos de volta para </w:t>
-      </w:r>
-      <w:r>
-        <w:rPr>
-          <w:u w:val="single"/>
-        </w:rPr>
-        <w:t>CALC_RANDOM_X</w:t>
-      </w:r>
-      <w:r>
-        <w:t xml:space="preserve"> e repetimos todos os passos que descrevemos em cima até que estas condições estejam todas reunidas:</w:t>
-      </w:r>
-    </w:p>
-    <w:p>
-      <w:pPr>
-        <w:pStyle w:val="PargrafodaLista"/>
-        <w:numPr>
-          <w:ilvl w:val="0"/>
-          <w:numId w:val="18"/>
-        </w:numPr>
-        <w:jc w:val="both"/>
-      </w:pPr>
-      <w:proofErr w:type="spellStart"/>
-      <w:r>
-        <w:rPr>
-          <w:color w:val="7F40B6"/>
-        </w:rPr>
-        <w:t>POSx</w:t>
-      </w:r>
-      <w:proofErr w:type="spellEnd"/>
-      <w:r>
-        <w:rPr>
-          <w:color w:val="7F40B6"/>
-        </w:rPr>
-        <w:t xml:space="preserve"> </w:t>
-      </w:r>
-      <w:r>
-        <w:t xml:space="preserve">é menor do que 72 e </w:t>
-      </w:r>
-      <w:proofErr w:type="spellStart"/>
-      <w:r>
-        <w:rPr>
-          <w:color w:val="7F40B6"/>
-        </w:rPr>
-        <w:t>POSy</w:t>
-      </w:r>
-      <w:proofErr w:type="spellEnd"/>
-      <w:r>
-        <w:rPr>
-          <w:color w:val="7F40B6"/>
-        </w:rPr>
-        <w:t xml:space="preserve"> </w:t>
-      </w:r>
-      <w:r>
-        <w:t>é menor do que 18</w:t>
-      </w:r>
-    </w:p>
-    <w:p>
-      <w:pPr>
-        <w:pStyle w:val="PargrafodaLista"/>
-        <w:numPr>
-          <w:ilvl w:val="0"/>
-          <w:numId w:val="18"/>
-        </w:numPr>
-        <w:jc w:val="both"/>
-      </w:pPr>
-      <w:r>
-        <w:t>No ponto (</w:t>
-      </w:r>
-      <w:proofErr w:type="spellStart"/>
-      <w:r>
-        <w:rPr>
-          <w:color w:val="7F40B6"/>
-        </w:rPr>
-        <w:t>POSx</w:t>
-      </w:r>
-      <w:proofErr w:type="spellEnd"/>
-      <w:r>
-        <w:t xml:space="preserve">, </w:t>
-      </w:r>
-      <w:proofErr w:type="spellStart"/>
-      <w:r>
-        <w:rPr>
-          <w:color w:val="7F40B6"/>
-        </w:rPr>
-        <w:t>POSy</w:t>
-      </w:r>
-      <w:proofErr w:type="spellEnd"/>
-      <w:r>
-        <w:t>) não se encontra nem uma parede nem uma letra</w:t>
-      </w:r>
-    </w:p>
-    <w:p>
-      <w:pPr>
-        <w:jc w:val="both"/>
-      </w:pPr>
-    </w:p>
-    <w:p>
-      <w:pPr>
-        <w:jc w:val="both"/>
-      </w:pPr>
-      <w:r>
-        <w:t>Com as duas variáveis de acordo com os requisitos em cima estipulados, procedemos então à movimentação do avatar para a posição aleatória</w:t>
-      </w:r>
-      <w:r>
-        <w:t xml:space="preserve"> utilizando o </w:t>
-      </w:r>
-      <w:r>
-        <w:rPr>
-          <w:u w:val="single"/>
-        </w:rPr>
-        <w:t>GOTO_XY</w:t>
-      </w:r>
-      <w:r>
-        <w:t>.</w:t>
-      </w:r>
-    </w:p>
-    <w:p/>
-    <w:p/>
-    <w:p>
+        <w:t xml:space="preserve">   </w:t>
+      </w:r>
       <w:r>
         <w:rPr>
           <w:noProof/>
         </w:rPr>
         <w:drawing>
-          <wp:anchor distT="0" distB="0" distL="114300" distR="114300" simplePos="0" relativeHeight="251682816" behindDoc="0" locked="0" layoutInCell="1" allowOverlap="1" wp14:anchorId="61A2CF3F" wp14:editId="6F04DF28">
-            <wp:simplePos x="0" y="0"/>
-            <wp:positionH relativeFrom="column">
-              <wp:posOffset>3427046</wp:posOffset>
-            </wp:positionH>
-            <wp:positionV relativeFrom="paragraph">
-              <wp:posOffset>102235</wp:posOffset>
-            </wp:positionV>
-            <wp:extent cx="2005965" cy="1464945"/>
-            <wp:effectExtent l="0" t="0" r="635" b="0"/>
-            <wp:wrapNone/>
-            <wp:docPr id="8" name="Imagem 8" descr="Uma imagem com texto&#10;&#10;Descrição gerada automaticamente"/>
+          <wp:inline distT="0" distB="0" distL="0" distR="0" wp14:anchorId="3F0A2319" wp14:editId="6140CAEE">
+            <wp:extent cx="1805404" cy="1784412"/>
+            <wp:effectExtent l="0" t="0" r="0" b="0"/>
+            <wp:docPr id="29" name="Imagem 29" descr="Uma imagem com texto&#10;&#10;Descrição gerada automaticamente"/>
             <wp:cNvGraphicFramePr>
               <a:graphicFrameLocks xmlns:a="http://schemas.openxmlformats.org/drawingml/2006/main" noChangeAspect="1"/>
             </wp:cNvGraphicFramePr>
@@ -1610,11 +1667,11 @@
               <a:graphicData uri="http://schemas.openxmlformats.org/drawingml/2006/picture">
                 <pic:pic xmlns:pic="http://schemas.openxmlformats.org/drawingml/2006/picture">
                   <pic:nvPicPr>
-                    <pic:cNvPr id="8" name="Imagem 8" descr="Uma imagem com texto&#10;&#10;Descrição gerada automaticamente"/>
+                    <pic:cNvPr id="29" name="Imagem 29" descr="Uma imagem com texto&#10;&#10;Descrição gerada automaticamente"/>
                     <pic:cNvPicPr/>
                   </pic:nvPicPr>
                   <pic:blipFill>
-                    <a:blip r:embed="rId11">
+                    <a:blip r:embed="rId11" cstate="print">
                       <a:extLst>
                         <a:ext uri="{28A0092B-C50C-407E-A947-70E740481C1C}">
                           <a14:useLocalDpi xmlns:a14="http://schemas.microsoft.com/office/drawing/2010/main" val="0"/>
@@ -1628,7 +1685,7 @@
                   <pic:spPr>
                     <a:xfrm>
                       <a:off x="0" y="0"/>
-                      <a:ext cx="2005965" cy="1464945"/>
+                      <a:ext cx="1863487" cy="1841820"/>
                     </a:xfrm>
                     <a:prstGeom prst="rect">
                       <a:avLst/>
@@ -1637,32 +1694,21 @@
                 </pic:pic>
               </a:graphicData>
             </a:graphic>
-            <wp14:sizeRelH relativeFrom="page">
-              <wp14:pctWidth>0</wp14:pctWidth>
-            </wp14:sizeRelH>
-            <wp14:sizeRelV relativeFrom="page">
-              <wp14:pctHeight>0</wp14:pctHeight>
-            </wp14:sizeRelV>
-          </wp:anchor>
+          </wp:inline>
         </w:drawing>
       </w:r>
       <w:r>
+        <w:t xml:space="preserve">   </w:t>
+      </w:r>
+      <w:r>
         <w:rPr>
           <w:noProof/>
         </w:rPr>
         <w:drawing>
-          <wp:anchor distT="0" distB="0" distL="114300" distR="114300" simplePos="0" relativeHeight="251684864" behindDoc="0" locked="0" layoutInCell="1" allowOverlap="1" wp14:anchorId="2A6AC53B" wp14:editId="4B68570F">
-            <wp:simplePos x="0" y="0"/>
-            <wp:positionH relativeFrom="column">
-              <wp:posOffset>1711911</wp:posOffset>
-            </wp:positionH>
-            <wp:positionV relativeFrom="paragraph">
-              <wp:posOffset>102235</wp:posOffset>
-            </wp:positionV>
-            <wp:extent cx="1764030" cy="1464945"/>
-            <wp:effectExtent l="0" t="0" r="1270" b="0"/>
-            <wp:wrapNone/>
-            <wp:docPr id="7" name="Imagem 7" descr="Uma imagem com texto&#10;&#10;Descrição gerada automaticamente"/>
+          <wp:inline distT="0" distB="0" distL="0" distR="0" wp14:anchorId="51874FCB" wp14:editId="22B9C146">
+            <wp:extent cx="1437618" cy="1784632"/>
+            <wp:effectExtent l="0" t="0" r="0" b="0"/>
+            <wp:docPr id="30" name="Imagem 30" descr="Uma imagem com texto&#10;&#10;Descrição gerada automaticamente"/>
             <wp:cNvGraphicFramePr>
               <a:graphicFrameLocks xmlns:a="http://schemas.openxmlformats.org/drawingml/2006/main" noChangeAspect="1"/>
             </wp:cNvGraphicFramePr>
@@ -1670,7 +1716,7 @@
               <a:graphicData uri="http://schemas.openxmlformats.org/drawingml/2006/picture">
                 <pic:pic xmlns:pic="http://schemas.openxmlformats.org/drawingml/2006/picture">
                   <pic:nvPicPr>
-                    <pic:cNvPr id="7" name="Imagem 7" descr="Uma imagem com texto&#10;&#10;Descrição gerada automaticamente"/>
+                    <pic:cNvPr id="30" name="Imagem 30" descr="Uma imagem com texto&#10;&#10;Descrição gerada automaticamente"/>
                     <pic:cNvPicPr/>
                   </pic:nvPicPr>
                   <pic:blipFill>
@@ -1688,7 +1734,7 @@
                   <pic:spPr>
                     <a:xfrm>
                       <a:off x="0" y="0"/>
-                      <a:ext cx="1764030" cy="1464945"/>
+                      <a:ext cx="1460096" cy="1812535"/>
                     </a:xfrm>
                     <a:prstGeom prst="rect">
                       <a:avLst/>
@@ -1697,32 +1743,41 @@
                 </pic:pic>
               </a:graphicData>
             </a:graphic>
-            <wp14:sizeRelH relativeFrom="page">
-              <wp14:pctWidth>0</wp14:pctWidth>
-            </wp14:sizeRelH>
-            <wp14:sizeRelV relativeFrom="page">
-              <wp14:pctHeight>0</wp14:pctHeight>
-            </wp14:sizeRelV>
-          </wp:anchor>
+          </wp:inline>
         </w:drawing>
       </w:r>
+    </w:p>
+    <w:p>
+      <w:pPr>
+        <w:jc w:val="center"/>
+      </w:pPr>
+    </w:p>
+    <w:p>
+      <w:pPr>
+        <w:jc w:val="center"/>
+      </w:pPr>
+    </w:p>
+    <w:p>
+      <w:pPr>
+        <w:jc w:val="center"/>
+      </w:pPr>
+    </w:p>
+    <w:p>
+      <w:r>
+        <w:t>Para além disso, criámos também procedimentos para controlar o comportamento dos Comilões e dos Limpadores.</w:t>
+      </w:r>
+    </w:p>
+    <w:p/>
+    <w:p>
       <w:r>
         <w:rPr>
           <w:noProof/>
         </w:rPr>
         <w:drawing>
-          <wp:anchor distT="0" distB="0" distL="114300" distR="114300" simplePos="0" relativeHeight="251683840" behindDoc="0" locked="0" layoutInCell="1" allowOverlap="1" wp14:anchorId="4F5B2FDA" wp14:editId="2F6CC9DB">
-            <wp:simplePos x="0" y="0"/>
-            <wp:positionH relativeFrom="column">
-              <wp:posOffset>2589</wp:posOffset>
-            </wp:positionH>
-            <wp:positionV relativeFrom="paragraph">
-              <wp:posOffset>102870</wp:posOffset>
-            </wp:positionV>
-            <wp:extent cx="1708785" cy="1464945"/>
-            <wp:effectExtent l="0" t="0" r="5715" b="0"/>
-            <wp:wrapNone/>
-            <wp:docPr id="6" name="Imagem 6" descr="Uma imagem com texto&#10;&#10;Descrição gerada automaticamente"/>
+          <wp:inline distT="0" distB="0" distL="0" distR="0" wp14:anchorId="41867679" wp14:editId="387DA72B">
+            <wp:extent cx="5400040" cy="2293620"/>
+            <wp:effectExtent l="0" t="0" r="0" b="5080"/>
+            <wp:docPr id="31" name="Imagem 31" descr="Uma imagem com texto&#10;&#10;Descrição gerada automaticamente"/>
             <wp:cNvGraphicFramePr>
               <a:graphicFrameLocks xmlns:a="http://schemas.openxmlformats.org/drawingml/2006/main" noChangeAspect="1"/>
             </wp:cNvGraphicFramePr>
@@ -1730,11 +1785,11 @@
               <a:graphicData uri="http://schemas.openxmlformats.org/drawingml/2006/picture">
                 <pic:pic xmlns:pic="http://schemas.openxmlformats.org/drawingml/2006/picture">
                   <pic:nvPicPr>
-                    <pic:cNvPr id="6" name="Imagem 6" descr="Uma imagem com texto&#10;&#10;Descrição gerada automaticamente"/>
+                    <pic:cNvPr id="31" name="Imagem 31" descr="Uma imagem com texto&#10;&#10;Descrição gerada automaticamente"/>
                     <pic:cNvPicPr/>
                   </pic:nvPicPr>
                   <pic:blipFill>
-                    <a:blip r:embed="rId13" cstate="print">
+                    <a:blip r:embed="rId13">
                       <a:extLst>
                         <a:ext uri="{28A0092B-C50C-407E-A947-70E740481C1C}">
                           <a14:useLocalDpi xmlns:a14="http://schemas.microsoft.com/office/drawing/2010/main" val="0"/>
@@ -1748,7 +1803,7 @@
                   <pic:spPr>
                     <a:xfrm>
                       <a:off x="0" y="0"/>
-                      <a:ext cx="1708785" cy="1464945"/>
+                      <a:ext cx="5400040" cy="2293620"/>
                     </a:xfrm>
                     <a:prstGeom prst="rect">
                       <a:avLst/>
@@ -1757,110 +1812,107 @@
                 </pic:pic>
               </a:graphicData>
             </a:graphic>
-            <wp14:sizeRelH relativeFrom="page">
-              <wp14:pctWidth>0</wp14:pctWidth>
-            </wp14:sizeRelH>
-            <wp14:sizeRelV relativeFrom="page">
-              <wp14:pctHeight>0</wp14:pctHeight>
-            </wp14:sizeRelV>
-          </wp:anchor>
+          </wp:inline>
         </w:drawing>
       </w:r>
+    </w:p>
+    <w:p/>
+    <w:p>
+      <w:r>
+        <w:t xml:space="preserve">O procedimento </w:t>
+      </w:r>
+      <w:proofErr w:type="spellStart"/>
+      <w:r>
+        <w:rPr>
+          <w:b/>
+          <w:bCs/>
+        </w:rPr>
+        <w:t>G</w:t>
+      </w:r>
+      <w:r>
+        <w:rPr>
+          <w:b/>
+          <w:bCs/>
+        </w:rPr>
+        <w:t>o</w:t>
+      </w:r>
+      <w:proofErr w:type="spellEnd"/>
+      <w:r>
+        <w:t xml:space="preserve"> tem como função avançar um </w:t>
+      </w:r>
+      <w:proofErr w:type="spellStart"/>
+      <w:r>
+        <w:t>tick</w:t>
+      </w:r>
+      <w:proofErr w:type="spellEnd"/>
+      <w:r>
+        <w:t xml:space="preserve"> e retirar uma unidade de vida a todos os agentes. Já o procedimento </w:t>
+      </w:r>
+      <w:proofErr w:type="spellStart"/>
+      <w:r>
+        <w:rPr>
+          <w:b/>
+          <w:bCs/>
+        </w:rPr>
+        <w:t>VerificaMorte</w:t>
+      </w:r>
+      <w:proofErr w:type="spellEnd"/>
+      <w:r>
+        <w:t xml:space="preserve"> trata de matar os agentes que tiverem uma vida menor ou igual a zero.</w:t>
+      </w:r>
+    </w:p>
+    <w:p>
       <w:r>
         <w:br w:type="page"/>
       </w:r>
     </w:p>
     <w:p>
       <w:pPr>
-        <w:pStyle w:val="Ttulo1"/>
-      </w:pPr>
-      <w:bookmarkStart w:id="5" w:name="_Toc74492133"/>
+        <w:pStyle w:val="Ttulo2"/>
+      </w:pPr>
+      <w:bookmarkStart w:id="5" w:name="_Toc87623749"/>
       <w:r>
         <w:lastRenderedPageBreak/>
-        <w:t>Horas e Tempo Limite</w:t>
+        <w:t xml:space="preserve">Modelo </w:t>
+      </w:r>
+      <w:r>
+        <w:t>Melhorado</w:t>
+      </w:r>
+      <w:r>
+        <w:t>:</w:t>
       </w:r>
       <w:bookmarkEnd w:id="5"/>
     </w:p>
     <w:p>
       <w:pPr>
-        <w:pStyle w:val="Ttulo1"/>
-      </w:pPr>
-    </w:p>
-    <w:p>
-      <w:r>
-        <w:t xml:space="preserve">No canto superior esquerdo do jogo está representada a hora atual. Isto foi conseguido graças aos procedimentos fornecidos pelo professor, </w:t>
-      </w:r>
-      <w:r>
-        <w:rPr>
-          <w:u w:val="single"/>
-        </w:rPr>
-        <w:t>LER_TEMPO</w:t>
-      </w:r>
-      <w:r>
-        <w:t xml:space="preserve"> e </w:t>
-      </w:r>
-      <w:r>
-        <w:rPr>
-          <w:u w:val="single"/>
-        </w:rPr>
-        <w:t>TRATA_HORAS</w:t>
-      </w:r>
-      <w:r>
-        <w:t>, que nos permitem obter as horas do computador e converter os dígitos para os seus caracteres correspondentes para que estes possam ser impressos no ecrã.</w:t>
-      </w:r>
-      <w:r>
-        <w:t xml:space="preserve"> O procedimento </w:t>
-      </w:r>
-      <w:r>
-        <w:rPr>
-          <w:u w:val="single"/>
-        </w:rPr>
-        <w:t>TRATA_HORAS</w:t>
-      </w:r>
-      <w:r>
-        <w:t xml:space="preserve"> está a ser chamado de segundo em segundo para atualizar as horas sempre que possível.</w:t>
-      </w:r>
-    </w:p>
-    <w:p/>
-    <w:p>
-      <w:r>
-        <w:t xml:space="preserve">A variável </w:t>
-      </w:r>
-      <w:r>
-        <w:rPr>
-          <w:color w:val="7F40B6"/>
-        </w:rPr>
-        <w:t xml:space="preserve">STR12 </w:t>
-      </w:r>
-      <w:r>
-        <w:t xml:space="preserve">é um array que armazena espaço para ser preenchida com as horas. </w:t>
-      </w:r>
-      <w:r>
-        <w:t>Os p</w:t>
-      </w:r>
-      <w:r>
-        <w:t>assos necessários p</w:t>
-      </w:r>
-      <w:r>
-        <w:t>ara convertermos um número no seu caracter</w:t>
-      </w:r>
-      <w:r>
-        <w:t xml:space="preserve"> são</w:t>
-      </w:r>
-      <w:r>
-        <w:t>:</w:t>
-      </w:r>
+        <w:jc w:val="both"/>
+      </w:pPr>
+      <w:r>
+        <w:t>No que toca ao modelo melhorado, o nosso grupo de trabalho decidiu criar duas novas funcionalidades:</w:t>
+      </w:r>
+    </w:p>
+    <w:p>
+      <w:pPr>
+        <w:jc w:val="both"/>
+      </w:pPr>
     </w:p>
     <w:p>
       <w:pPr>
         <w:pStyle w:val="PargrafodaLista"/>
         <w:numPr>
           <w:ilvl w:val="0"/>
-          <w:numId w:val="19"/>
+          <w:numId w:val="23"/>
         </w:numPr>
-      </w:pPr>
-      <w:r>
-        <w:t>Dividir o número por 10</w:t>
+        <w:jc w:val="both"/>
+      </w:pPr>
+      <w:r>
+        <w:t xml:space="preserve">Agentes </w:t>
+      </w:r>
+      <w:r>
+        <w:t>N</w:t>
+      </w:r>
+      <w:r>
+        <w:t>inja</w:t>
       </w:r>
     </w:p>
     <w:p>
@@ -1868,77 +1920,88 @@
         <w:pStyle w:val="PargrafodaLista"/>
         <w:numPr>
           <w:ilvl w:val="0"/>
-          <w:numId w:val="19"/>
+          <w:numId w:val="23"/>
         </w:numPr>
-      </w:pPr>
-      <w:r>
-        <w:t xml:space="preserve">Em </w:t>
-      </w:r>
-      <w:r>
-        <w:rPr>
-          <w:color w:val="7F40B6"/>
-        </w:rPr>
-        <w:t xml:space="preserve">AL </w:t>
-      </w:r>
-      <w:r>
-        <w:t>vai</w:t>
-      </w:r>
-      <w:r>
-        <w:t xml:space="preserve"> estar o número que corresponde ao dígito das dezenas e em </w:t>
-      </w:r>
-      <w:r>
-        <w:rPr>
-          <w:color w:val="7F40B6"/>
-        </w:rPr>
-        <w:t xml:space="preserve">AH </w:t>
-      </w:r>
-      <w:r>
-        <w:t>vai estar o número que corresponde ao dígito das unidades</w:t>
-      </w:r>
-    </w:p>
-    <w:p>
-      <w:pPr>
-        <w:pStyle w:val="PargrafodaLista"/>
-        <w:numPr>
-          <w:ilvl w:val="0"/>
-          <w:numId w:val="19"/>
-        </w:numPr>
-      </w:pPr>
-      <w:r>
-        <w:t>Para obtermos o caractere para cada um desses números somar-lhe-emos 48 e teremos assim os dois caracteres necessários para formar as horas.</w:t>
+        <w:jc w:val="both"/>
+      </w:pPr>
+      <w:r>
+        <w:t>Células Explosivas (BOOOM!)</w:t>
       </w:r>
     </w:p>
     <w:p/>
-    <w:p>
-      <w:r>
-        <w:t xml:space="preserve">Repetimos estes procedimentos para os minutos e </w:t>
-      </w:r>
-      <w:r>
-        <w:t xml:space="preserve">para </w:t>
-      </w:r>
-      <w:r>
-        <w:t xml:space="preserve">os segundos. </w:t>
-      </w:r>
-    </w:p>
     <w:p/>
     <w:p>
+      <w:pPr>
+        <w:pStyle w:val="Ttulo3"/>
+      </w:pPr>
+      <w:bookmarkStart w:id="6" w:name="_Toc87623750"/>
+      <w:r>
+        <w:t>Agentes Ninja</w:t>
+      </w:r>
+      <w:bookmarkEnd w:id="6"/>
+    </w:p>
+    <w:p>
+      <w:pPr>
+        <w:jc w:val="both"/>
+      </w:pPr>
+      <w:r>
+        <w:t xml:space="preserve">Os </w:t>
+      </w:r>
+      <w:r>
+        <w:rPr>
+          <w:b/>
+          <w:bCs/>
+        </w:rPr>
+        <w:t>Ninjas</w:t>
+      </w:r>
+      <w:r>
+        <w:rPr>
+          <w:b/>
+          <w:bCs/>
+        </w:rPr>
+        <w:t xml:space="preserve"> </w:t>
+      </w:r>
+      <w:r>
+        <w:t xml:space="preserve">são agentes que aparecem para destabilizar o normal funcionamento da simulação. O trabalho </w:t>
+      </w:r>
+      <w:r>
+        <w:t>destes agentes</w:t>
+      </w:r>
+      <w:r>
+        <w:t xml:space="preserve"> é encontrar alimentos e transformá-los em lixo normal (chance 80%) ou lixo tóxico (chance 20%).</w:t>
+      </w:r>
+    </w:p>
+    <w:p>
+      <w:pPr>
+        <w:jc w:val="both"/>
+      </w:pPr>
+      <w:r>
+        <w:t>Se os ninjas forem vistos por algum Comilão (ser visto significa estar ao lado de um agente) perdem energia equivalente à energia inicial a dividir por 10.</w:t>
+      </w:r>
+    </w:p>
+    <w:p>
+      <w:pPr>
+        <w:jc w:val="both"/>
+      </w:pPr>
+      <w:r>
+        <w:t>O número de Ninjas é configurável pelo utilizador com qualquer valor.</w:t>
+      </w:r>
+    </w:p>
+    <w:p/>
+    <w:p/>
+    <w:p>
+      <w:pPr>
+        <w:jc w:val="center"/>
+      </w:pPr>
       <w:r>
         <w:rPr>
           <w:noProof/>
         </w:rPr>
         <w:drawing>
-          <wp:anchor distT="0" distB="0" distL="114300" distR="114300" simplePos="0" relativeHeight="251678720" behindDoc="0" locked="0" layoutInCell="1" allowOverlap="1" wp14:anchorId="619797C1" wp14:editId="1E28C2E2">
-            <wp:simplePos x="0" y="0"/>
-            <wp:positionH relativeFrom="column">
-              <wp:posOffset>3552825</wp:posOffset>
-            </wp:positionH>
-            <wp:positionV relativeFrom="paragraph">
-              <wp:posOffset>155762</wp:posOffset>
-            </wp:positionV>
-            <wp:extent cx="1729105" cy="1846580"/>
-            <wp:effectExtent l="0" t="0" r="0" b="0"/>
-            <wp:wrapSquare wrapText="bothSides"/>
-            <wp:docPr id="9" name="Imagem 9" descr="Uma imagem com texto&#10;&#10;Descrição gerada automaticamente"/>
+          <wp:inline distT="0" distB="0" distL="0" distR="0" wp14:anchorId="06D0CA30" wp14:editId="12E937EE">
+            <wp:extent cx="2447364" cy="872703"/>
+            <wp:effectExtent l="0" t="0" r="3810" b="3810"/>
+            <wp:docPr id="32" name="Imagem 32" descr="Uma imagem com shoji, palavras cruzadas, edifício&#10;&#10;Descrição gerada automaticamente"/>
             <wp:cNvGraphicFramePr>
               <a:graphicFrameLocks xmlns:a="http://schemas.openxmlformats.org/drawingml/2006/main" noChangeAspect="1"/>
             </wp:cNvGraphicFramePr>
@@ -1946,7 +2009,7 @@
               <a:graphicData uri="http://schemas.openxmlformats.org/drawingml/2006/picture">
                 <pic:pic xmlns:pic="http://schemas.openxmlformats.org/drawingml/2006/picture">
                   <pic:nvPicPr>
-                    <pic:cNvPr id="9" name="Imagem 9" descr="Uma imagem com texto&#10;&#10;Descrição gerada automaticamente"/>
+                    <pic:cNvPr id="32" name="Imagem 32" descr="Uma imagem com shoji, palavras cruzadas, edifício&#10;&#10;Descrição gerada automaticamente"/>
                     <pic:cNvPicPr/>
                   </pic:nvPicPr>
                   <pic:blipFill>
@@ -1962,9 +2025,9 @@
                     </a:stretch>
                   </pic:blipFill>
                   <pic:spPr>
-                    <a:xfrm>
+                    <a:xfrm flipH="1">
                       <a:off x="0" y="0"/>
-                      <a:ext cx="1729105" cy="1846580"/>
+                      <a:ext cx="2471947" cy="881469"/>
                     </a:xfrm>
                     <a:prstGeom prst="rect">
                       <a:avLst/>
@@ -1973,590 +2036,105 @@
                 </pic:pic>
               </a:graphicData>
             </a:graphic>
-            <wp14:sizeRelH relativeFrom="page">
-              <wp14:pctWidth>0</wp14:pctWidth>
-            </wp14:sizeRelH>
-            <wp14:sizeRelV relativeFrom="page">
-              <wp14:pctHeight>0</wp14:pctHeight>
-            </wp14:sizeRelV>
-          </wp:anchor>
+          </wp:inline>
         </w:drawing>
       </w:r>
     </w:p>
     <w:p>
       <w:pPr>
+        <w:pStyle w:val="Legenda"/>
+        <w:jc w:val="center"/>
+      </w:pPr>
+      <w:r>
+        <w:t xml:space="preserve">Figura </w:t>
+      </w:r>
+      <w:fldSimple w:instr=" SEQ Figura \* ARABIC ">
+        <w:r>
+          <w:rPr>
+            <w:noProof/>
+          </w:rPr>
+          <w:t>1</w:t>
+        </w:r>
+      </w:fldSimple>
+      <w:r>
+        <w:t xml:space="preserve"> - Perceção dos Ninjas</w:t>
+      </w:r>
+    </w:p>
+    <w:p>
+      <w:pPr>
+        <w:pStyle w:val="Ttulo3"/>
+      </w:pPr>
+    </w:p>
+    <w:p>
+      <w:pPr>
+        <w:pStyle w:val="Ttulo3"/>
+      </w:pPr>
+    </w:p>
+    <w:p>
+      <w:pPr>
+        <w:pStyle w:val="Ttulo3"/>
+      </w:pPr>
+      <w:bookmarkStart w:id="7" w:name="_Toc87623751"/>
+      <w:r>
+        <w:t>Células Explosivas (BOOOM!</w:t>
+      </w:r>
+      <w:r>
+        <w:t>)</w:t>
+      </w:r>
+      <w:bookmarkEnd w:id="7"/>
+    </w:p>
+    <w:p>
+      <w:pPr>
         <w:jc w:val="both"/>
       </w:pPr>
       <w:r>
-        <w:t xml:space="preserve">Já no canto superior direito deparamo-nos com o tempo limite e o tempo decorrido do jogo. Para conseguir com que o tempo decorrido aumente colocámos um </w:t>
-      </w:r>
-      <w:r>
-        <w:rPr>
-          <w:color w:val="7F40B6"/>
-        </w:rPr>
-        <w:t xml:space="preserve">INC </w:t>
-      </w:r>
-      <w:proofErr w:type="spellStart"/>
-      <w:r>
-        <w:rPr>
-          <w:color w:val="7F40B6"/>
-        </w:rPr>
-        <w:t>Tempo_tj</w:t>
-      </w:r>
-      <w:proofErr w:type="spellEnd"/>
-      <w:r>
-        <w:rPr>
-          <w:color w:val="7F40B6"/>
-        </w:rPr>
-        <w:t xml:space="preserve"> </w:t>
-      </w:r>
-      <w:r>
-        <w:t xml:space="preserve">dentro do procedimento </w:t>
-      </w:r>
-      <w:r>
-        <w:rPr>
-          <w:u w:val="single"/>
-        </w:rPr>
-        <w:t>TRATA_HORAS</w:t>
-      </w:r>
-      <w:r>
-        <w:t xml:space="preserve"> que está constantemente a ser chamado</w:t>
-      </w:r>
-      <w:r>
-        <w:t xml:space="preserve"> e</w:t>
-      </w:r>
-      <w:r>
-        <w:t xml:space="preserve"> </w:t>
-      </w:r>
-      <w:r>
-        <w:t>d</w:t>
-      </w:r>
-      <w:r>
-        <w:t>esta forma o tempo decorrido é incrementado todos os segundos.</w:t>
-      </w:r>
-    </w:p>
-    <w:p>
-      <w:pPr>
-        <w:jc w:val="both"/>
-      </w:pPr>
-      <w:r>
-        <w:t xml:space="preserve">Usámos o mesmo método para gerar uma </w:t>
-      </w:r>
-      <w:proofErr w:type="spellStart"/>
-      <w:r>
-        <w:t>string</w:t>
-      </w:r>
-      <w:proofErr w:type="spellEnd"/>
-      <w:r>
-        <w:t xml:space="preserve"> a partir do valor numérico da variável.</w:t>
-      </w:r>
-      <w:r>
-        <w:t xml:space="preserve"> </w:t>
-      </w:r>
-      <w:r>
-        <w:t>Quando o jogador sobe de nível o tempo limite é decrementado em 10 (tempo limite inicial: 99).</w:t>
-      </w:r>
-    </w:p>
-    <w:p/>
-    <w:p/>
-    <w:p/>
-    <w:p/>
-    <w:p/>
-    <w:p>
-      <w:r>
-        <w:br w:type="page"/>
-      </w:r>
-    </w:p>
-    <w:p>
-      <w:pPr>
-        <w:pStyle w:val="Ttulo1"/>
-      </w:pPr>
-      <w:bookmarkStart w:id="6" w:name="_Toc74492134"/>
-      <w:r>
-        <w:lastRenderedPageBreak/>
-        <w:t>Preenchimento da Palavra</w:t>
-      </w:r>
-      <w:bookmarkEnd w:id="6"/>
-    </w:p>
-    <w:p>
-      <w:pPr>
-        <w:pStyle w:val="Ttulo1"/>
-      </w:pPr>
-    </w:p>
-    <w:p>
-      <w:pPr>
-        <w:jc w:val="both"/>
-      </w:pPr>
-      <w:r>
-        <w:t>O preenchimento de uma palavra ocorre sempre que o avatar passa por cima de uma letra que pertença a essa palavra.</w:t>
-      </w:r>
-    </w:p>
-    <w:p>
-      <w:pPr>
-        <w:jc w:val="both"/>
-      </w:pPr>
-      <w:r>
-        <w:t xml:space="preserve">No nosso ciclo de jogo comparamos o caractere em que o avatar se encontra com o caractere </w:t>
-      </w:r>
-      <w:proofErr w:type="gramStart"/>
-      <w:r>
-        <w:t>“ “</w:t>
-      </w:r>
-      <w:proofErr w:type="gramEnd"/>
-      <w:r>
-        <w:t xml:space="preserve"> (espaço)</w:t>
-      </w:r>
-      <w:r>
-        <w:t xml:space="preserve">. Isto serve para verificar se nos encontramos em cima de uma letra e se esse for o caso então saltamos para </w:t>
-      </w:r>
-      <w:r>
-        <w:rPr>
-          <w:u w:val="single"/>
-        </w:rPr>
-        <w:t>CHECK_LETRA</w:t>
-      </w:r>
-      <w:r>
-        <w:t xml:space="preserve">, </w:t>
-      </w:r>
-      <w:proofErr w:type="spellStart"/>
-      <w:r>
-        <w:t>label</w:t>
-      </w:r>
-      <w:proofErr w:type="spellEnd"/>
-      <w:r>
-        <w:t xml:space="preserve"> esta que vai tratar de verificar se a letra em que nos encontramos pertence à palavra atual. Se o avatar não se encontrar em cima de uma letra então o ciclo continua normalmente.</w:t>
-      </w:r>
-    </w:p>
-    <w:p>
-      <w:pPr>
-        <w:jc w:val="both"/>
-      </w:pPr>
-      <w:r>
-        <w:t xml:space="preserve">Para além disso, colocamos </w:t>
-      </w:r>
-      <w:r>
-        <w:rPr>
-          <w:color w:val="8647BE"/>
-        </w:rPr>
-        <w:t>SI</w:t>
-      </w:r>
-      <w:r>
-        <w:t xml:space="preserve"> a -1 para o podermos utilizar como índice no ciclo d</w:t>
-      </w:r>
-      <w:r>
-        <w:t>e</w:t>
-      </w:r>
-      <w:r>
-        <w:t xml:space="preserve"> verificação da letra.</w:t>
-      </w:r>
-    </w:p>
-    <w:p>
-      <w:pPr>
-        <w:jc w:val="both"/>
-      </w:pPr>
-    </w:p>
-    <w:p>
-      <w:pPr>
-        <w:spacing w:line="360" w:lineRule="auto"/>
-        <w:jc w:val="both"/>
-      </w:pPr>
-      <w:r>
-        <w:t xml:space="preserve">O algoritmo que se encontra na </w:t>
-      </w:r>
-      <w:proofErr w:type="spellStart"/>
-      <w:r>
-        <w:t>label</w:t>
-      </w:r>
-      <w:proofErr w:type="spellEnd"/>
-      <w:r>
-        <w:t xml:space="preserve"> </w:t>
-      </w:r>
-      <w:r>
-        <w:rPr>
-          <w:u w:val="single"/>
-        </w:rPr>
-        <w:t>CHECK_LETRA</w:t>
-      </w:r>
-      <w:r>
-        <w:t xml:space="preserve"> consiste no seguinte:</w:t>
-      </w:r>
-    </w:p>
-    <w:p>
-      <w:pPr>
-        <w:pStyle w:val="PargrafodaLista"/>
-        <w:numPr>
-          <w:ilvl w:val="0"/>
-          <w:numId w:val="20"/>
-        </w:numPr>
-        <w:jc w:val="both"/>
-      </w:pPr>
-      <w:r>
-        <w:t xml:space="preserve">Incrementar </w:t>
-      </w:r>
-      <w:r>
-        <w:rPr>
-          <w:color w:val="8647BE"/>
-        </w:rPr>
-        <w:t>SI</w:t>
-      </w:r>
-      <w:r>
-        <w:t xml:space="preserve"> (</w:t>
-      </w:r>
-      <w:proofErr w:type="gramStart"/>
-      <w:r>
-        <w:t>est</w:t>
-      </w:r>
-      <w:r>
-        <w:t>e</w:t>
-      </w:r>
-      <w:r>
-        <w:t xml:space="preserve"> </w:t>
-      </w:r>
-      <w:r>
-        <w:t>toma</w:t>
-      </w:r>
-      <w:proofErr w:type="gramEnd"/>
-      <w:r>
-        <w:t xml:space="preserve"> o valor</w:t>
-      </w:r>
-      <w:r>
-        <w:t xml:space="preserve"> </w:t>
-      </w:r>
-      <w:r>
-        <w:t>de</w:t>
-      </w:r>
-      <w:r>
-        <w:t xml:space="preserve"> 0</w:t>
-      </w:r>
-      <w:r>
-        <w:t xml:space="preserve"> na primeira iteração</w:t>
-      </w:r>
-      <w:r>
-        <w:t>)</w:t>
-      </w:r>
-    </w:p>
-    <w:p>
-      <w:pPr>
-        <w:pStyle w:val="PargrafodaLista"/>
-        <w:numPr>
-          <w:ilvl w:val="0"/>
-          <w:numId w:val="20"/>
-        </w:numPr>
-        <w:jc w:val="both"/>
-      </w:pPr>
-      <w:r>
-        <w:t>Movemo</w:t>
-      </w:r>
-      <w:r>
-        <w:t>s</w:t>
-      </w:r>
-      <w:r>
-        <w:t xml:space="preserve"> para </w:t>
-      </w:r>
-      <w:r>
-        <w:rPr>
-          <w:color w:val="8647BE"/>
-        </w:rPr>
-        <w:t>AL</w:t>
-      </w:r>
-      <w:r>
-        <w:t xml:space="preserve"> o caractere que se encontra no índice </w:t>
-      </w:r>
-      <w:r>
-        <w:rPr>
-          <w:color w:val="8647BE"/>
-        </w:rPr>
-        <w:t>SI</w:t>
-      </w:r>
-      <w:r>
-        <w:t xml:space="preserve"> </w:t>
-      </w:r>
-      <w:r>
-        <w:t>da</w:t>
-      </w:r>
-      <w:r>
-        <w:t xml:space="preserve"> </w:t>
-      </w:r>
-      <w:proofErr w:type="spellStart"/>
-      <w:r>
-        <w:t>string</w:t>
-      </w:r>
-      <w:proofErr w:type="spellEnd"/>
-      <w:r>
-        <w:t xml:space="preserve"> que guarda a palavra </w:t>
-      </w:r>
-      <w:r>
-        <w:t>que temos de que encontrar</w:t>
-      </w:r>
-    </w:p>
-    <w:p>
-      <w:pPr>
-        <w:pStyle w:val="PargrafodaLista"/>
-        <w:numPr>
-          <w:ilvl w:val="0"/>
-          <w:numId w:val="20"/>
-        </w:numPr>
-        <w:jc w:val="both"/>
-      </w:pPr>
-      <w:r>
-        <w:t xml:space="preserve">Se essa letra for </w:t>
-      </w:r>
-      <w:proofErr w:type="gramStart"/>
-      <w:r>
-        <w:t>‘ ‘</w:t>
-      </w:r>
-      <w:proofErr w:type="gramEnd"/>
-      <w:r>
-        <w:t xml:space="preserve"> </w:t>
-      </w:r>
-      <w:r>
-        <w:t>(</w:t>
-      </w:r>
-      <w:r>
-        <w:t>espaço</w:t>
-      </w:r>
-      <w:r>
-        <w:t>)</w:t>
-      </w:r>
-      <w:r>
-        <w:t xml:space="preserve"> isso quer dizer que iterámos pela palavra toda e sendo assim saltamos para </w:t>
-      </w:r>
-      <w:r>
-        <w:rPr>
-          <w:u w:val="single"/>
-        </w:rPr>
-        <w:t>FIM_LETRA</w:t>
-      </w:r>
-      <w:r>
-        <w:t xml:space="preserve"> que está encarregue de fazer com que o </w:t>
-      </w:r>
-      <w:r>
-        <w:rPr>
-          <w:color w:val="8647BE"/>
-        </w:rPr>
-        <w:t>SI</w:t>
-      </w:r>
-      <w:r>
-        <w:t xml:space="preserve"> volte a -1 (pois este vai voltar a ser utilizado em </w:t>
-      </w:r>
-      <w:r>
-        <w:rPr>
-          <w:u w:val="single"/>
-        </w:rPr>
-        <w:t>CHECK_VITORIA</w:t>
-      </w:r>
-      <w:r>
-        <w:t xml:space="preserve">) e saltamos incondicionalmente para a </w:t>
-      </w:r>
-      <w:proofErr w:type="spellStart"/>
-      <w:r>
-        <w:t>label</w:t>
-      </w:r>
-      <w:proofErr w:type="spellEnd"/>
-      <w:r>
-        <w:t xml:space="preserve"> </w:t>
-      </w:r>
-      <w:r>
-        <w:rPr>
-          <w:u w:val="single"/>
-        </w:rPr>
-        <w:t>CHECK_VITORIA</w:t>
-      </w:r>
-      <w:r>
-        <w:t xml:space="preserve">. Essa parte do código </w:t>
-      </w:r>
-      <w:r>
-        <w:t>verifica se</w:t>
-      </w:r>
-      <w:r>
-        <w:t>,</w:t>
-      </w:r>
-      <w:r>
-        <w:t xml:space="preserve"> depois de o avatar ter comido uma letra</w:t>
-      </w:r>
-      <w:r>
-        <w:t>,</w:t>
-      </w:r>
-      <w:r>
-        <w:t xml:space="preserve"> isso surtiu numa vitória (será explicado em detalhe no tópico seguinte referente às </w:t>
+        <w:t xml:space="preserve">As </w:t>
       </w:r>
       <w:r>
         <w:rPr>
           <w:b/>
           <w:bCs/>
-          <w:i/>
-          <w:iCs/>
-          <w:color w:val="8647BE"/>
-        </w:rPr>
-        <w:t>Condições de Vitória</w:t>
-      </w:r>
-      <w:r>
-        <w:t>)</w:t>
-      </w:r>
-    </w:p>
-    <w:p>
-      <w:pPr>
-        <w:pStyle w:val="PargrafodaLista"/>
-        <w:numPr>
-          <w:ilvl w:val="0"/>
-          <w:numId w:val="20"/>
-        </w:numPr>
+        </w:rPr>
+        <w:t>Células Explosivas (BOOOM!)</w:t>
+      </w:r>
+      <w:r>
+        <w:t xml:space="preserve"> são células roxas que quando são calcadas por qualquer agente explodem todo o lixo ao redor da célula num raio configurável. </w:t>
+      </w:r>
+      <w:r>
+        <w:t>Todos os agentes menos os ninjas têm perceções programadas para este tipo de células de acordo com as suas próprias perceções.</w:t>
+      </w:r>
+    </w:p>
+    <w:p>
+      <w:pPr>
         <w:jc w:val="both"/>
       </w:pPr>
       <w:r>
-        <w:t xml:space="preserve">No caso de a letra não ser </w:t>
-      </w:r>
-      <w:proofErr w:type="gramStart"/>
-      <w:r>
-        <w:t>‘ ‘</w:t>
-      </w:r>
-      <w:proofErr w:type="gramEnd"/>
-      <w:r>
-        <w:t xml:space="preserve"> </w:t>
-      </w:r>
-      <w:r>
-        <w:t>(</w:t>
-      </w:r>
-      <w:r>
-        <w:t>espaço</w:t>
-      </w:r>
-      <w:r>
-        <w:t>)</w:t>
-      </w:r>
-      <w:r>
-        <w:t xml:space="preserve">, sabemos que o avatar se encontra em cima de uma letra </w:t>
-      </w:r>
-    </w:p>
-    <w:p>
-      <w:pPr>
-        <w:pStyle w:val="PargrafodaLista"/>
-        <w:numPr>
-          <w:ilvl w:val="1"/>
-          <w:numId w:val="20"/>
-        </w:numPr>
+        <w:t>O número de células existentes e o raio de explosão é configurável com valores entre 1 e 10.</w:t>
+      </w:r>
+    </w:p>
+    <w:p>
+      <w:pPr>
         <w:jc w:val="both"/>
       </w:pPr>
-      <w:r>
-        <w:rPr>
-          <w:b/>
-          <w:bCs/>
-          <w:color w:val="8647BE"/>
-        </w:rPr>
-        <w:t>Se a letra em que nos encontramos</w:t>
-      </w:r>
-      <w:r>
-        <w:rPr>
-          <w:color w:val="8647BE"/>
-        </w:rPr>
-        <w:t xml:space="preserve"> </w:t>
-      </w:r>
-      <w:r>
-        <w:rPr>
-          <w:b/>
-          <w:bCs/>
-          <w:color w:val="8647BE"/>
-        </w:rPr>
-        <w:t>NÃO</w:t>
-      </w:r>
-      <w:r>
-        <w:rPr>
-          <w:b/>
-          <w:bCs/>
-          <w:color w:val="8647BE"/>
-        </w:rPr>
-        <w:t xml:space="preserve"> for igual à letra do índice atual</w:t>
-      </w:r>
-      <w:r>
-        <w:rPr>
-          <w:color w:val="8647BE"/>
-        </w:rPr>
-        <w:t xml:space="preserve"> </w:t>
-      </w:r>
-      <w:r>
-        <w:t>voltamos ao início do ciclo para incrementar o SI e passar à próxima letra.</w:t>
-      </w:r>
-    </w:p>
-    <w:p>
-      <w:pPr>
-        <w:pStyle w:val="PargrafodaLista"/>
-        <w:numPr>
-          <w:ilvl w:val="1"/>
-          <w:numId w:val="20"/>
-        </w:numPr>
+    </w:p>
+    <w:p>
+      <w:pPr>
         <w:jc w:val="both"/>
       </w:pPr>
-      <w:r>
-        <w:rPr>
-          <w:b/>
-          <w:bCs/>
-          <w:color w:val="8647BE"/>
-        </w:rPr>
-        <w:t xml:space="preserve">Se a letra em que nos encontramos for </w:t>
-      </w:r>
-      <w:r>
-        <w:rPr>
-          <w:b/>
-          <w:bCs/>
-          <w:color w:val="8647BE"/>
-        </w:rPr>
-        <w:t>igual à letra do índice atual então</w:t>
-      </w:r>
-      <w:r>
-        <w:rPr>
-          <w:color w:val="8647BE"/>
-        </w:rPr>
-        <w:t xml:space="preserve"> </w:t>
-      </w:r>
-      <w:r>
-        <w:t>colocamos essa mesma letra no exato índice em que é indicado por SI. Com isto temos a certeza de que a letra fica na ordem certa.</w:t>
-      </w:r>
-    </w:p>
-    <w:p>
-      <w:pPr>
-        <w:pStyle w:val="PargrafodaLista"/>
-        <w:numPr>
-          <w:ilvl w:val="0"/>
-          <w:numId w:val="20"/>
-        </w:numPr>
-        <w:jc w:val="both"/>
-      </w:pPr>
-      <w:r>
-        <w:t xml:space="preserve">Depois de mostrar a </w:t>
-      </w:r>
-      <w:proofErr w:type="spellStart"/>
-      <w:r>
-        <w:t>string</w:t>
-      </w:r>
-      <w:proofErr w:type="spellEnd"/>
-      <w:r>
-        <w:t xml:space="preserve"> com a nova letra adicionada voltamos ao </w:t>
-      </w:r>
-      <w:r>
-        <w:t>início</w:t>
-      </w:r>
-      <w:r>
-        <w:t xml:space="preserve"> do ciclo para verificar a letra que vem a seguir</w:t>
-      </w:r>
-    </w:p>
-    <w:p/>
-    <w:p>
+    </w:p>
+    <w:p>
+      <w:pPr>
+        <w:jc w:val="center"/>
+      </w:pPr>
       <w:r>
         <w:rPr>
           <w:noProof/>
         </w:rPr>
         <w:drawing>
-          <wp:anchor distT="0" distB="0" distL="114300" distR="114300" simplePos="0" relativeHeight="251679744" behindDoc="0" locked="0" layoutInCell="1" allowOverlap="1" wp14:anchorId="1AC4F7B6" wp14:editId="7410EDA0">
-            <wp:simplePos x="0" y="0"/>
-            <wp:positionH relativeFrom="column">
-              <wp:posOffset>604520</wp:posOffset>
-            </wp:positionH>
-            <wp:positionV relativeFrom="paragraph">
-              <wp:posOffset>173990</wp:posOffset>
-            </wp:positionV>
-            <wp:extent cx="1831340" cy="1281430"/>
-            <wp:effectExtent l="0" t="0" r="0" b="1270"/>
-            <wp:wrapNone/>
-            <wp:docPr id="11" name="Imagem 11" descr="Uma imagem com texto&#10;&#10;Descrição gerada automaticamente"/>
+          <wp:inline distT="0" distB="0" distL="0" distR="0" wp14:anchorId="66B860A8" wp14:editId="11427ED7">
+            <wp:extent cx="3041497" cy="1541929"/>
+            <wp:effectExtent l="0" t="0" r="0" b="0"/>
+            <wp:docPr id="33" name="Imagem 33" descr="Uma imagem com texto&#10;&#10;Descrição gerada automaticamente"/>
             <wp:cNvGraphicFramePr>
               <a:graphicFrameLocks xmlns:a="http://schemas.openxmlformats.org/drawingml/2006/main" noChangeAspect="1"/>
             </wp:cNvGraphicFramePr>
@@ -2564,7 +2142,7 @@
               <a:graphicData uri="http://schemas.openxmlformats.org/drawingml/2006/picture">
                 <pic:pic xmlns:pic="http://schemas.openxmlformats.org/drawingml/2006/picture">
                   <pic:nvPicPr>
-                    <pic:cNvPr id="11" name="Imagem 11" descr="Uma imagem com texto&#10;&#10;Descrição gerada automaticamente"/>
+                    <pic:cNvPr id="33" name="Imagem 33" descr="Uma imagem com texto&#10;&#10;Descrição gerada automaticamente"/>
                     <pic:cNvPicPr/>
                   </pic:nvPicPr>
                   <pic:blipFill>
@@ -2582,7 +2160,7 @@
                   <pic:spPr>
                     <a:xfrm>
                       <a:off x="0" y="0"/>
-                      <a:ext cx="1831340" cy="1281430"/>
+                      <a:ext cx="3057422" cy="1550002"/>
                     </a:xfrm>
                     <a:prstGeom prst="rect">
                       <a:avLst/>
@@ -2591,32 +2169,304 @@
                 </pic:pic>
               </a:graphicData>
             </a:graphic>
-            <wp14:sizeRelH relativeFrom="page">
-              <wp14:pctWidth>0</wp14:pctWidth>
-            </wp14:sizeRelH>
-            <wp14:sizeRelV relativeFrom="page">
-              <wp14:pctHeight>0</wp14:pctHeight>
-            </wp14:sizeRelV>
-          </wp:anchor>
+          </wp:inline>
         </w:drawing>
       </w:r>
-      <w:r>
-        <w:rPr>
+    </w:p>
+    <w:p>
+      <w:pPr>
+        <w:jc w:val="center"/>
+      </w:pPr>
+    </w:p>
+    <w:p>
+      <w:pPr>
+        <w:jc w:val="both"/>
+      </w:pPr>
+      <w:r>
+        <w:t xml:space="preserve">Para criar estas células definimos um contador que vai correr até ao número de células configuradas pelo utilizador na interface e usamos o </w:t>
+      </w:r>
+      <w:proofErr w:type="spellStart"/>
+      <w:r>
+        <w:rPr>
+          <w:b/>
+          <w:bCs/>
+          <w:i/>
+          <w:iCs/>
+          <w:color w:val="00A39F"/>
+        </w:rPr>
+        <w:t>ask</w:t>
+      </w:r>
+      <w:proofErr w:type="spellEnd"/>
+      <w:r>
+        <w:rPr>
+          <w:b/>
+          <w:bCs/>
+          <w:i/>
+          <w:iCs/>
+          <w:color w:val="00A39F"/>
+        </w:rPr>
+        <w:t xml:space="preserve"> </w:t>
+      </w:r>
+      <w:proofErr w:type="spellStart"/>
+      <w:r>
+        <w:rPr>
+          <w:b/>
+          <w:bCs/>
+          <w:i/>
+          <w:iCs/>
+          <w:color w:val="00A39F"/>
+        </w:rPr>
+        <w:t>one-of</w:t>
+      </w:r>
+      <w:proofErr w:type="spellEnd"/>
+      <w:r>
+        <w:rPr>
+          <w:b/>
+          <w:bCs/>
+          <w:i/>
+          <w:iCs/>
+          <w:color w:val="00A39F"/>
+        </w:rPr>
+        <w:t xml:space="preserve"> </w:t>
+      </w:r>
+      <w:proofErr w:type="spellStart"/>
+      <w:r>
+        <w:rPr>
+          <w:b/>
+          <w:bCs/>
+          <w:i/>
+          <w:iCs/>
+          <w:color w:val="00A39F"/>
+        </w:rPr>
+        <w:t>patches</w:t>
+      </w:r>
+      <w:proofErr w:type="spellEnd"/>
+      <w:r>
+        <w:t xml:space="preserve"> para selecionar uma célula aleatória para a pintarmos com a cor roxa.</w:t>
+      </w:r>
+      <w:r>
+        <w:br w:type="page"/>
+      </w:r>
+    </w:p>
+    <w:p>
+      <w:pPr>
+        <w:pStyle w:val="Ttulo1"/>
+      </w:pPr>
+      <w:bookmarkStart w:id="8" w:name="_Toc87623752"/>
+      <w:r>
+        <w:lastRenderedPageBreak/>
+        <w:t>Análise de Resultados</w:t>
+      </w:r>
+      <w:bookmarkEnd w:id="8"/>
+    </w:p>
+    <w:p>
+      <w:pPr>
+        <w:pStyle w:val="Ttulo1"/>
+      </w:pPr>
+    </w:p>
+    <w:p>
+      <w:pPr>
+        <w:pStyle w:val="Ttulo2"/>
+      </w:pPr>
+      <w:bookmarkStart w:id="9" w:name="_Toc87623753"/>
+      <w:r>
+        <w:t>Modelo Base:</w:t>
+      </w:r>
+      <w:bookmarkEnd w:id="9"/>
+    </w:p>
+    <w:p>
+      <w:pPr>
+        <w:jc w:val="both"/>
+      </w:pPr>
+      <w:r>
+        <w:t xml:space="preserve">No modelo base efetuámos 10 </w:t>
+      </w:r>
+      <w:r>
+        <w:t>repetições</w:t>
+      </w:r>
+      <w:r>
+        <w:t xml:space="preserve"> </w:t>
+      </w:r>
+      <w:r>
+        <w:t xml:space="preserve">(com condição de paragem nos 2500 </w:t>
+      </w:r>
+      <w:proofErr w:type="spellStart"/>
+      <w:r>
+        <w:t>ticks</w:t>
+      </w:r>
+      <w:proofErr w:type="spellEnd"/>
+      <w:r>
+        <w:t xml:space="preserve">) </w:t>
+      </w:r>
+      <w:r>
+        <w:t>de várias experiências com parâmetros alterados para testar</w:t>
+      </w:r>
+      <w:r>
+        <w:t xml:space="preserve"> a capacidade de sobrevivência dos agentes.</w:t>
+      </w:r>
+    </w:p>
+    <w:p>
+      <w:pPr>
+        <w:jc w:val="both"/>
+      </w:pPr>
+    </w:p>
+    <w:p>
+      <w:pPr>
+        <w:jc w:val="both"/>
+      </w:pPr>
+      <w:r>
+        <w:t>Os testes relativos ao modelo base são:</w:t>
+      </w:r>
+    </w:p>
+    <w:p>
+      <w:pPr>
+        <w:pStyle w:val="PargrafodaLista"/>
+        <w:numPr>
+          <w:ilvl w:val="0"/>
+          <w:numId w:val="22"/>
+        </w:numPr>
+        <w:jc w:val="both"/>
+        <w:rPr>
+          <w:rFonts w:asciiTheme="majorHAnsi" w:eastAsiaTheme="majorEastAsia" w:hAnsiTheme="majorHAnsi" w:cstheme="majorBidi"/>
+          <w:bCs/>
+          <w:color w:val="00A39F"/>
+          <w:sz w:val="32"/>
+          <w:szCs w:val="32"/>
+        </w:rPr>
+      </w:pPr>
+      <w:r>
+        <w:t>Alterar a energia que os agentes ganham ao comer</w:t>
+      </w:r>
+    </w:p>
+    <w:p>
+      <w:pPr>
+        <w:pStyle w:val="PargrafodaLista"/>
+        <w:numPr>
+          <w:ilvl w:val="0"/>
+          <w:numId w:val="22"/>
+        </w:numPr>
+        <w:jc w:val="both"/>
+        <w:rPr>
+          <w:rFonts w:asciiTheme="majorHAnsi" w:eastAsiaTheme="majorEastAsia" w:hAnsiTheme="majorHAnsi" w:cstheme="majorBidi"/>
+          <w:bCs/>
+          <w:color w:val="00A39F"/>
+          <w:sz w:val="32"/>
+          <w:szCs w:val="32"/>
+        </w:rPr>
+      </w:pPr>
+      <w:r>
+        <w:t>Alterar a energia inicial dos agentes</w:t>
+      </w:r>
+    </w:p>
+    <w:p>
+      <w:pPr>
+        <w:pStyle w:val="PargrafodaLista"/>
+        <w:numPr>
+          <w:ilvl w:val="0"/>
+          <w:numId w:val="22"/>
+        </w:numPr>
+        <w:jc w:val="both"/>
+        <w:rPr>
+          <w:rFonts w:asciiTheme="majorHAnsi" w:eastAsiaTheme="majorEastAsia" w:hAnsiTheme="majorHAnsi" w:cstheme="majorBidi"/>
+          <w:bCs/>
+          <w:color w:val="00A39F"/>
+          <w:sz w:val="32"/>
+          <w:szCs w:val="32"/>
+        </w:rPr>
+      </w:pPr>
+      <w:r>
+        <w:t xml:space="preserve">Alterar o número de </w:t>
+      </w:r>
+      <w:r>
+        <w:t>L</w:t>
+      </w:r>
+      <w:r>
+        <w:t>impadores</w:t>
+      </w:r>
+    </w:p>
+    <w:p>
+      <w:pPr>
+        <w:rPr>
+          <w:rFonts w:asciiTheme="majorHAnsi" w:eastAsiaTheme="majorEastAsia" w:hAnsiTheme="majorHAnsi" w:cstheme="majorBidi"/>
+          <w:bCs/>
+          <w:color w:val="00A39F"/>
+          <w:sz w:val="32"/>
+          <w:szCs w:val="32"/>
+        </w:rPr>
+      </w:pPr>
+    </w:p>
+    <w:p>
+      <w:pPr>
+        <w:rPr>
+          <w:rFonts w:asciiTheme="majorHAnsi" w:eastAsiaTheme="majorEastAsia" w:hAnsiTheme="majorHAnsi" w:cstheme="majorBidi"/>
+          <w:bCs/>
+          <w:color w:val="00A39F"/>
+          <w:sz w:val="32"/>
+          <w:szCs w:val="32"/>
+        </w:rPr>
+      </w:pPr>
+    </w:p>
+    <w:p>
+      <w:pPr>
+        <w:pStyle w:val="Ttulo3"/>
+      </w:pPr>
+      <w:bookmarkStart w:id="10" w:name="_Toc87623754"/>
+      <w:r>
+        <w:t>Alterar a energia que os agentes ganham ao comer</w:t>
+      </w:r>
+      <w:bookmarkEnd w:id="10"/>
+    </w:p>
+    <w:p>
+      <w:pPr>
+        <w:jc w:val="both"/>
+      </w:pPr>
+      <w:r>
+        <w:t xml:space="preserve">Esta experiência consiste em analisar se ao fim de 2500 </w:t>
+      </w:r>
+      <w:proofErr w:type="spellStart"/>
+      <w:r>
+        <w:t>ticks</w:t>
+      </w:r>
+      <w:proofErr w:type="spellEnd"/>
+      <w:r>
+        <w:t xml:space="preserve"> sobrevivem mais agentes consoante a energia que eles ganham ao consumir um alimento.</w:t>
+      </w:r>
+      <w:r>
+        <w:t xml:space="preserve"> Os valores de energia que utilizámos são 10, 25 e 50.</w:t>
+      </w:r>
+    </w:p>
+    <w:p>
+      <w:pPr>
+        <w:jc w:val="both"/>
+        <w:rPr>
+          <w:b/>
+          <w:bCs/>
+        </w:rPr>
+      </w:pPr>
+      <w:r>
+        <w:rPr>
+          <w:b/>
+          <w:bCs/>
+        </w:rPr>
+        <w:t>Será que aumentar a energia que os agentes ganham ao comer um alimento vai ter um impacto grande na capacidade de sobrevivência dos agentes?</w:t>
+      </w:r>
+    </w:p>
+    <w:p/>
+    <w:p>
+      <w:r>
+        <w:rPr>
+          <w:rFonts w:asciiTheme="majorHAnsi" w:eastAsiaTheme="majorEastAsia" w:hAnsiTheme="majorHAnsi" w:cstheme="majorBidi"/>
+          <w:bCs/>
           <w:noProof/>
+          <w:color w:val="00A39F"/>
+          <w:sz w:val="32"/>
+          <w:szCs w:val="32"/>
         </w:rPr>
         <w:drawing>
-          <wp:anchor distT="0" distB="0" distL="114300" distR="114300" simplePos="0" relativeHeight="251681792" behindDoc="0" locked="0" layoutInCell="1" allowOverlap="1" wp14:anchorId="335253D7" wp14:editId="258ED462">
-            <wp:simplePos x="0" y="0"/>
-            <wp:positionH relativeFrom="column">
-              <wp:posOffset>2442322</wp:posOffset>
-            </wp:positionH>
-            <wp:positionV relativeFrom="paragraph">
-              <wp:posOffset>174907</wp:posOffset>
-            </wp:positionV>
-            <wp:extent cx="2466774" cy="2237815"/>
-            <wp:effectExtent l="0" t="0" r="0" b="0"/>
-            <wp:wrapNone/>
-            <wp:docPr id="1" name="Imagem 1" descr="Uma imagem com texto&#10;&#10;Descrição gerada automaticamente"/>
+          <wp:inline distT="0" distB="0" distL="0" distR="0" wp14:anchorId="4858138D" wp14:editId="68996E49">
+            <wp:extent cx="5400675" cy="516890"/>
+            <wp:effectExtent l="0" t="0" r="0" b="3810"/>
+            <wp:docPr id="15" name="Imagem 15"/>
             <wp:cNvGraphicFramePr>
               <a:graphicFrameLocks xmlns:a="http://schemas.openxmlformats.org/drawingml/2006/main" noChangeAspect="1"/>
             </wp:cNvGraphicFramePr>
@@ -2624,7 +2474,7 @@
               <a:graphicData uri="http://schemas.openxmlformats.org/drawingml/2006/picture">
                 <pic:pic xmlns:pic="http://schemas.openxmlformats.org/drawingml/2006/picture">
                   <pic:nvPicPr>
-                    <pic:cNvPr id="1" name="Imagem 1" descr="Uma imagem com texto&#10;&#10;Descrição gerada automaticamente"/>
+                    <pic:cNvPr id="15" name="Imagem 15"/>
                     <pic:cNvPicPr/>
                   </pic:nvPicPr>
                   <pic:blipFill>
@@ -2642,7 +2492,7 @@
                   <pic:spPr>
                     <a:xfrm>
                       <a:off x="0" y="0"/>
-                      <a:ext cx="2466774" cy="2237815"/>
+                      <a:ext cx="5400675" cy="516890"/>
                     </a:xfrm>
                     <a:prstGeom prst="rect">
                       <a:avLst/>
@@ -2651,40 +2501,88 @@
                 </pic:pic>
               </a:graphicData>
             </a:graphic>
-            <wp14:sizeRelH relativeFrom="page">
-              <wp14:pctWidth>0</wp14:pctWidth>
-            </wp14:sizeRelH>
-            <wp14:sizeRelV relativeFrom="page">
-              <wp14:pctHeight>0</wp14:pctHeight>
-            </wp14:sizeRelV>
-          </wp:anchor>
+          </wp:inline>
         </w:drawing>
       </w:r>
     </w:p>
     <w:p/>
     <w:p>
-      <w:r>
-        <w:t xml:space="preserve"> </w:t>
-      </w:r>
-    </w:p>
+      <w:pPr>
+        <w:jc w:val="both"/>
+      </w:pPr>
+      <w:r>
+        <w:t xml:space="preserve">Olhando </w:t>
+      </w:r>
+      <w:r>
+        <w:t xml:space="preserve">para </w:t>
+      </w:r>
+      <w:r>
+        <w:t xml:space="preserve">os dados que </w:t>
+      </w:r>
+      <w:r>
+        <w:t xml:space="preserve">se encontram na tabela, podemos reparar que: com mais energia ganha por alimento, os agentes aguentam-se mais tempo e aumenta também a chance de ao fim dos 2500 </w:t>
+      </w:r>
+      <w:proofErr w:type="spellStart"/>
+      <w:r>
+        <w:t>ticks</w:t>
+      </w:r>
+      <w:proofErr w:type="spellEnd"/>
+      <w:r>
+        <w:t xml:space="preserve"> ainda estarem vivos.</w:t>
+      </w:r>
+    </w:p>
+    <w:p/>
+    <w:p/>
+    <w:p/>
+    <w:p/>
+    <w:p>
+      <w:pPr>
+        <w:pStyle w:val="Ttulo3"/>
+      </w:pPr>
+      <w:bookmarkStart w:id="11" w:name="_Toc87623755"/>
+      <w:r>
+        <w:t xml:space="preserve">Alterar a </w:t>
+      </w:r>
+      <w:r>
+        <w:t>energia inicial dos agentes</w:t>
+      </w:r>
+      <w:bookmarkEnd w:id="11"/>
+    </w:p>
+    <w:p>
+      <w:pPr>
+        <w:jc w:val="both"/>
+      </w:pPr>
+      <w:r>
+        <w:t>Desta vez, experimentámos alterar os valores de energia com que cada um dos agentes começa. Os valores de energia inicial que utilizámos são 100, 150 e 200.</w:t>
+      </w:r>
+    </w:p>
+    <w:p>
+      <w:pPr>
+        <w:jc w:val="both"/>
+        <w:rPr>
+          <w:b/>
+          <w:bCs/>
+        </w:rPr>
+      </w:pPr>
+      <w:r>
+        <w:rPr>
+          <w:b/>
+          <w:bCs/>
+        </w:rPr>
+        <w:t>Será que aumentar a energia inicial dos agentes vai permitir que estes sobrevivam mais tempo?</w:t>
+      </w:r>
+    </w:p>
+    <w:p/>
     <w:p>
       <w:r>
         <w:rPr>
           <w:noProof/>
         </w:rPr>
         <w:drawing>
-          <wp:anchor distT="0" distB="0" distL="114300" distR="114300" simplePos="0" relativeHeight="251680768" behindDoc="0" locked="0" layoutInCell="1" allowOverlap="1" wp14:anchorId="6B7D119B" wp14:editId="4714626E">
-            <wp:simplePos x="0" y="0"/>
-            <wp:positionH relativeFrom="column">
-              <wp:posOffset>603997</wp:posOffset>
-            </wp:positionH>
-            <wp:positionV relativeFrom="paragraph">
-              <wp:posOffset>909602</wp:posOffset>
-            </wp:positionV>
-            <wp:extent cx="1832610" cy="947420"/>
-            <wp:effectExtent l="0" t="0" r="0" b="5080"/>
-            <wp:wrapNone/>
-            <wp:docPr id="10" name="Imagem 10" descr="Uma imagem com texto&#10;&#10;Descrição gerada automaticamente"/>
+          <wp:inline distT="0" distB="0" distL="0" distR="0" wp14:anchorId="638B29C7" wp14:editId="36CDEBEE">
+            <wp:extent cx="5400675" cy="512445"/>
+            <wp:effectExtent l="0" t="0" r="0" b="0"/>
+            <wp:docPr id="16" name="Imagem 16"/>
             <wp:cNvGraphicFramePr>
               <a:graphicFrameLocks xmlns:a="http://schemas.openxmlformats.org/drawingml/2006/main" noChangeAspect="1"/>
             </wp:cNvGraphicFramePr>
@@ -2692,11 +2590,11 @@
               <a:graphicData uri="http://schemas.openxmlformats.org/drawingml/2006/picture">
                 <pic:pic xmlns:pic="http://schemas.openxmlformats.org/drawingml/2006/picture">
                   <pic:nvPicPr>
-                    <pic:cNvPr id="10" name="Imagem 10" descr="Uma imagem com texto&#10;&#10;Descrição gerada automaticamente"/>
+                    <pic:cNvPr id="16" name="Imagem 16"/>
                     <pic:cNvPicPr/>
                   </pic:nvPicPr>
                   <pic:blipFill>
-                    <a:blip r:embed="rId17">
+                    <a:blip r:embed="rId17" cstate="print">
                       <a:extLst>
                         <a:ext uri="{28A0092B-C50C-407E-A947-70E740481C1C}">
                           <a14:useLocalDpi xmlns:a14="http://schemas.microsoft.com/office/drawing/2010/main" val="0"/>
@@ -2710,7 +2608,7 @@
                   <pic:spPr>
                     <a:xfrm>
                       <a:off x="0" y="0"/>
-                      <a:ext cx="1832610" cy="947420"/>
+                      <a:ext cx="5400675" cy="512445"/>
                     </a:xfrm>
                     <a:prstGeom prst="rect">
                       <a:avLst/>
@@ -2719,94 +2617,40 @@
                 </pic:pic>
               </a:graphicData>
             </a:graphic>
-            <wp14:sizeRelH relativeFrom="page">
-              <wp14:pctWidth>0</wp14:pctWidth>
-            </wp14:sizeRelH>
-            <wp14:sizeRelV relativeFrom="page">
-              <wp14:pctHeight>0</wp14:pctHeight>
-            </wp14:sizeRelV>
-          </wp:anchor>
+          </wp:inline>
         </w:drawing>
       </w:r>
-      <w:r>
-        <w:br w:type="page"/>
-      </w:r>
-    </w:p>
-    <w:p>
-      <w:pPr>
-        <w:pStyle w:val="Ttulo1"/>
-      </w:pPr>
-      <w:bookmarkStart w:id="7" w:name="_Toc74492135"/>
+    </w:p>
+    <w:p/>
+    <w:p>
+      <w:pPr>
+        <w:jc w:val="both"/>
+      </w:pPr>
+      <w:r>
+        <w:t>Como podemos observar, alterar a energia inicial não afeta a capacidade de sobrevivência dos agentes.</w:t>
+      </w:r>
+    </w:p>
+    <w:p/>
+    <w:p>
+      <w:pPr>
+        <w:pStyle w:val="Ttulo3"/>
+      </w:pPr>
+      <w:bookmarkStart w:id="12" w:name="_Toc87623756"/>
       <w:r>
         <w:lastRenderedPageBreak/>
-        <w:t>Condições de Vitória</w:t>
-      </w:r>
-      <w:bookmarkEnd w:id="7"/>
-    </w:p>
-    <w:p>
-      <w:pPr>
-        <w:pStyle w:val="Ttulo1"/>
-      </w:pPr>
+        <w:t xml:space="preserve">Alterar </w:t>
+      </w:r>
+      <w:r>
+        <w:t>o número de Limpadores</w:t>
+      </w:r>
+      <w:bookmarkEnd w:id="12"/>
     </w:p>
     <w:p>
       <w:pPr>
         <w:jc w:val="both"/>
       </w:pPr>
       <w:r>
-        <w:t xml:space="preserve">Quando </w:t>
-      </w:r>
-      <w:r>
-        <w:t xml:space="preserve">acabamos de verificar se uma letra pertence à palavra que queremos encontrar é necessário averiguar se as </w:t>
-      </w:r>
-      <w:proofErr w:type="spellStart"/>
-      <w:r>
-        <w:t>strings</w:t>
-      </w:r>
-      <w:proofErr w:type="spellEnd"/>
-      <w:r>
-        <w:t xml:space="preserve"> </w:t>
-      </w:r>
-      <w:proofErr w:type="spellStart"/>
-      <w:r>
-        <w:rPr>
-          <w:color w:val="8A49C4"/>
-        </w:rPr>
-        <w:t>String_nome</w:t>
-      </w:r>
-      <w:proofErr w:type="spellEnd"/>
-      <w:r>
-        <w:t xml:space="preserve"> </w:t>
-      </w:r>
-      <w:proofErr w:type="gramStart"/>
-      <w:r>
-        <w:t>e</w:t>
-      </w:r>
-      <w:r>
-        <w:t xml:space="preserve"> </w:t>
-      </w:r>
-      <w:proofErr w:type="spellStart"/>
-      <w:r>
-        <w:rPr>
-          <w:color w:val="8A49C4"/>
-        </w:rPr>
-        <w:t>Construir</w:t>
-      </w:r>
-      <w:proofErr w:type="gramEnd"/>
-      <w:r>
-        <w:rPr>
-          <w:color w:val="8A49C4"/>
-        </w:rPr>
-        <w:t>_nome</w:t>
-      </w:r>
-      <w:proofErr w:type="spellEnd"/>
-      <w:r>
-        <w:rPr>
-          <w:color w:val="8A49C4"/>
-        </w:rPr>
-        <w:t xml:space="preserve"> </w:t>
-      </w:r>
-      <w:r>
-        <w:t>são exatamente iguais. Caso sejam, isto indica que o jogador completou a palavra com sucesso.</w:t>
+        <w:t>A última experiência do modelo base foca-se em alterar o número de Limpadores para averiguar se estes têm um impacto grande na sobrevivência dos agentes como um todo.</w:t>
       </w:r>
     </w:p>
     <w:p>
@@ -2814,510 +2658,36 @@
         <w:jc w:val="both"/>
       </w:pPr>
       <w:r>
-        <w:t xml:space="preserve">Como referido no tópico anterior, sabemos que </w:t>
-      </w:r>
-      <w:r>
-        <w:rPr>
-          <w:color w:val="8A49C4"/>
-        </w:rPr>
-        <w:t xml:space="preserve">SI </w:t>
-      </w:r>
-      <w:r>
-        <w:t xml:space="preserve">se encontra a -1. Na primeira iteração </w:t>
-      </w:r>
-      <w:r>
-        <w:rPr>
-          <w:color w:val="8A49C4"/>
-        </w:rPr>
-        <w:t xml:space="preserve">SI </w:t>
-      </w:r>
-      <w:r>
-        <w:t>toma o valor de 0.</w:t>
+        <w:t>Testámos isto com 10, 25 e 50 Limpadores.</w:t>
       </w:r>
     </w:p>
     <w:p>
       <w:pPr>
         <w:jc w:val="both"/>
-      </w:pPr>
-    </w:p>
-    <w:p>
-      <w:pPr>
-        <w:spacing w:line="360" w:lineRule="auto"/>
-        <w:jc w:val="both"/>
-      </w:pPr>
-      <w:r>
-        <w:t xml:space="preserve">A </w:t>
-      </w:r>
-      <w:proofErr w:type="spellStart"/>
-      <w:r>
-        <w:t>label</w:t>
-      </w:r>
-      <w:proofErr w:type="spellEnd"/>
-      <w:r>
-        <w:t xml:space="preserve"> </w:t>
-      </w:r>
-      <w:r>
-        <w:rPr>
-          <w:u w:val="single"/>
-        </w:rPr>
-        <w:t>CHECK_VITORIA</w:t>
-      </w:r>
-      <w:r>
-        <w:t xml:space="preserve"> consiste numa sequência de comparações bastante simples:</w:t>
-      </w:r>
-    </w:p>
-    <w:p>
-      <w:pPr>
-        <w:pStyle w:val="PargrafodaLista"/>
-        <w:numPr>
-          <w:ilvl w:val="0"/>
-          <w:numId w:val="21"/>
-        </w:numPr>
-        <w:jc w:val="both"/>
-      </w:pPr>
-      <w:r>
-        <w:t xml:space="preserve">Movemos para </w:t>
-      </w:r>
-      <w:r>
-        <w:rPr>
-          <w:color w:val="8A49C4"/>
-        </w:rPr>
-        <w:t xml:space="preserve">AL </w:t>
-      </w:r>
-      <w:r>
-        <w:t>o caractere que se encontra</w:t>
-      </w:r>
-      <w:r>
-        <w:t xml:space="preserve"> na variável </w:t>
-      </w:r>
-      <w:proofErr w:type="spellStart"/>
-      <w:r>
-        <w:rPr>
-          <w:color w:val="8A49C4"/>
-        </w:rPr>
-        <w:t>String_nome</w:t>
-      </w:r>
-      <w:proofErr w:type="spellEnd"/>
-      <w:r>
-        <w:rPr>
-          <w:color w:val="8A49C4"/>
-        </w:rPr>
-        <w:t xml:space="preserve"> </w:t>
-      </w:r>
-      <w:r>
-        <w:t xml:space="preserve">de </w:t>
-      </w:r>
-      <w:r>
-        <w:t xml:space="preserve">  </w:t>
-      </w:r>
-      <w:r>
-        <w:t xml:space="preserve">índice </w:t>
-      </w:r>
-      <w:r>
-        <w:rPr>
-          <w:color w:val="8A49C4"/>
-        </w:rPr>
-        <w:t>SI</w:t>
-      </w:r>
-    </w:p>
-    <w:p>
-      <w:pPr>
-        <w:pStyle w:val="PargrafodaLista"/>
-        <w:numPr>
-          <w:ilvl w:val="0"/>
-          <w:numId w:val="21"/>
-        </w:numPr>
-        <w:jc w:val="both"/>
-      </w:pPr>
-      <w:r>
-        <w:t xml:space="preserve">Movemos para </w:t>
-      </w:r>
-      <w:r>
-        <w:rPr>
-          <w:color w:val="8A49C4"/>
-        </w:rPr>
-        <w:t xml:space="preserve">AH </w:t>
-      </w:r>
-      <w:r>
-        <w:t>o caractere que se enc</w:t>
-      </w:r>
-      <w:r>
-        <w:t>o</w:t>
-      </w:r>
-      <w:r>
-        <w:t xml:space="preserve">ntra na </w:t>
-      </w:r>
-      <w:proofErr w:type="gramStart"/>
-      <w:r>
-        <w:t xml:space="preserve">variável </w:t>
-      </w:r>
-      <w:proofErr w:type="spellStart"/>
-      <w:r>
-        <w:rPr>
-          <w:color w:val="8A49C4"/>
-        </w:rPr>
-        <w:t>Construir</w:t>
-      </w:r>
-      <w:proofErr w:type="gramEnd"/>
-      <w:r>
-        <w:rPr>
-          <w:color w:val="8A49C4"/>
-        </w:rPr>
-        <w:t>_nome</w:t>
-      </w:r>
-      <w:proofErr w:type="spellEnd"/>
-      <w:r>
-        <w:rPr>
-          <w:color w:val="8A49C4"/>
-        </w:rPr>
-        <w:t xml:space="preserve"> </w:t>
-      </w:r>
-      <w:r>
-        <w:t xml:space="preserve">de índice </w:t>
-      </w:r>
-      <w:r>
-        <w:rPr>
-          <w:color w:val="8A49C4"/>
-        </w:rPr>
-        <w:t>SI</w:t>
-      </w:r>
-    </w:p>
-    <w:p>
-      <w:pPr>
-        <w:pStyle w:val="PargrafodaLista"/>
-        <w:numPr>
-          <w:ilvl w:val="0"/>
-          <w:numId w:val="21"/>
-        </w:numPr>
-        <w:jc w:val="both"/>
-      </w:pPr>
-      <w:r>
-        <w:t xml:space="preserve">Comparamos o caractere que está em </w:t>
-      </w:r>
-      <w:r>
-        <w:rPr>
-          <w:color w:val="8A49C4"/>
-        </w:rPr>
-        <w:t xml:space="preserve">AL </w:t>
-      </w:r>
-      <w:r>
-        <w:t xml:space="preserve">com o caractere </w:t>
-      </w:r>
-      <w:proofErr w:type="gramStart"/>
-      <w:r>
-        <w:t>‘ ‘</w:t>
-      </w:r>
-      <w:proofErr w:type="gramEnd"/>
-      <w:r>
-        <w:t xml:space="preserve"> (espaço) para verificar se terminámos de iterar pela </w:t>
-      </w:r>
-      <w:proofErr w:type="spellStart"/>
-      <w:r>
-        <w:t>string</w:t>
-      </w:r>
-      <w:proofErr w:type="spellEnd"/>
-    </w:p>
-    <w:p>
-      <w:pPr>
-        <w:pStyle w:val="PargrafodaLista"/>
-        <w:numPr>
-          <w:ilvl w:val="1"/>
-          <w:numId w:val="21"/>
-        </w:numPr>
-        <w:jc w:val="both"/>
-      </w:pPr>
-      <w:r>
         <w:rPr>
           <w:b/>
           <w:bCs/>
-          <w:color w:val="8A49C4"/>
-        </w:rPr>
-        <w:t xml:space="preserve">Se </w:t>
-      </w:r>
+        </w:rPr>
+      </w:pPr>
       <w:r>
         <w:rPr>
           <w:b/>
           <w:bCs/>
-          <w:color w:val="8A49C4"/>
-        </w:rPr>
-        <w:t xml:space="preserve">o caractere em AL for igual a </w:t>
-      </w:r>
-      <w:proofErr w:type="gramStart"/>
-      <w:r>
-        <w:rPr>
-          <w:b/>
-          <w:bCs/>
-          <w:color w:val="8A49C4"/>
-        </w:rPr>
-        <w:t>‘ ‘</w:t>
-      </w:r>
-      <w:proofErr w:type="gramEnd"/>
-      <w:r>
-        <w:rPr>
-          <w:b/>
-          <w:bCs/>
-          <w:color w:val="8A49C4"/>
-        </w:rPr>
-        <w:t xml:space="preserve"> (espaço)</w:t>
-      </w:r>
-      <w:r>
-        <w:t xml:space="preserve">, </w:t>
-      </w:r>
-      <w:r>
-        <w:t xml:space="preserve">então acabámos de iterar pela </w:t>
-      </w:r>
-      <w:proofErr w:type="spellStart"/>
-      <w:r>
-        <w:t>string</w:t>
-      </w:r>
-      <w:proofErr w:type="spellEnd"/>
-      <w:r>
-        <w:t xml:space="preserve"> e sabemos que</w:t>
-      </w:r>
-      <w:r>
-        <w:t>,</w:t>
-      </w:r>
-      <w:r>
-        <w:t xml:space="preserve"> se chegámos a esse ponto, então as </w:t>
-      </w:r>
-      <w:proofErr w:type="spellStart"/>
-      <w:r>
-        <w:t>strings</w:t>
-      </w:r>
-      <w:proofErr w:type="spellEnd"/>
-      <w:r>
-        <w:t xml:space="preserve"> </w:t>
-      </w:r>
-      <w:proofErr w:type="spellStart"/>
-      <w:r>
-        <w:rPr>
-          <w:color w:val="8A49C4"/>
-        </w:rPr>
-        <w:t>String_nome</w:t>
-      </w:r>
-      <w:proofErr w:type="spellEnd"/>
-      <w:r>
-        <w:rPr>
-          <w:color w:val="8A49C4"/>
-        </w:rPr>
-        <w:t xml:space="preserve"> </w:t>
-      </w:r>
-      <w:r>
-        <w:t xml:space="preserve">e </w:t>
-      </w:r>
-      <w:proofErr w:type="spellStart"/>
-      <w:r>
-        <w:rPr>
-          <w:color w:val="8A49C4"/>
-        </w:rPr>
-        <w:t>Construir_nome</w:t>
-      </w:r>
-      <w:proofErr w:type="spellEnd"/>
-      <w:r>
-        <w:t xml:space="preserve"> são iguais uma à outra. Isto quer dizer que o jogador encontrou todas as letras da palavra e salta, consequentemente, para o procedimento </w:t>
-      </w:r>
-      <w:r>
-        <w:rPr>
-          <w:u w:val="single"/>
-        </w:rPr>
-        <w:t>JOGO_TERMINOU_VITORIA</w:t>
-      </w:r>
-      <w:r>
-        <w:t xml:space="preserve"> que vai avançar para o próximo nível ou terminar o jogo se for esse o caso</w:t>
-      </w:r>
-    </w:p>
-    <w:p>
-      <w:pPr>
-        <w:pStyle w:val="PargrafodaLista"/>
-        <w:numPr>
-          <w:ilvl w:val="1"/>
-          <w:numId w:val="21"/>
-        </w:numPr>
-        <w:jc w:val="both"/>
-      </w:pPr>
-      <w:r>
-        <w:rPr>
-          <w:b/>
-          <w:bCs/>
-          <w:color w:val="8A49C4"/>
-        </w:rPr>
-        <w:t xml:space="preserve">Se o caractere em AL for diferente de </w:t>
-      </w:r>
-      <w:proofErr w:type="gramStart"/>
-      <w:r>
-        <w:rPr>
-          <w:b/>
-          <w:bCs/>
-          <w:color w:val="8A49C4"/>
-        </w:rPr>
-        <w:t>‘ ‘</w:t>
-      </w:r>
-      <w:proofErr w:type="gramEnd"/>
-      <w:r>
-        <w:rPr>
-          <w:b/>
-          <w:bCs/>
-          <w:color w:val="8A49C4"/>
-        </w:rPr>
-        <w:t xml:space="preserve"> (espaço)</w:t>
-      </w:r>
-      <w:r>
-        <w:t xml:space="preserve">, então resta-nos comparar </w:t>
-      </w:r>
-      <w:r>
-        <w:rPr>
-          <w:color w:val="8A49C4"/>
-        </w:rPr>
-        <w:t xml:space="preserve">AL </w:t>
-      </w:r>
-      <w:r>
-        <w:t xml:space="preserve">com </w:t>
-      </w:r>
-      <w:r>
-        <w:rPr>
-          <w:color w:val="8A49C4"/>
-        </w:rPr>
-        <w:t xml:space="preserve">AH </w:t>
-      </w:r>
-      <w:r>
-        <w:t xml:space="preserve">para observar se os caracteres nas duas </w:t>
-      </w:r>
-      <w:proofErr w:type="spellStart"/>
-      <w:r>
-        <w:t>strings</w:t>
-      </w:r>
-      <w:proofErr w:type="spellEnd"/>
-      <w:r>
-        <w:t xml:space="preserve"> no índice </w:t>
-      </w:r>
-      <w:r>
-        <w:rPr>
-          <w:color w:val="8A49C4"/>
-        </w:rPr>
-        <w:t xml:space="preserve">SI </w:t>
-      </w:r>
-      <w:r>
-        <w:t xml:space="preserve">são iguais. Se forem iguais voltamos para o início do ciclo e repetimos todos os procedimentos em cima descritos para verificar se a próxima letra também já foi coletada. Se forem diferentes então a palavra está incompleta e saímos do ciclo saltando para a </w:t>
-      </w:r>
-      <w:proofErr w:type="spellStart"/>
-      <w:r>
-        <w:t>label</w:t>
-      </w:r>
-      <w:proofErr w:type="spellEnd"/>
-      <w:r>
-        <w:t xml:space="preserve"> </w:t>
-      </w:r>
-      <w:r>
-        <w:rPr>
-          <w:u w:val="single"/>
-        </w:rPr>
-        <w:t>IMPRIME</w:t>
-      </w:r>
-      <w:r>
-        <w:t xml:space="preserve"> que vai dar continuidade ao jogo</w:t>
-      </w:r>
-    </w:p>
-    <w:p>
-      <w:pPr>
-        <w:jc w:val="both"/>
-      </w:pPr>
-    </w:p>
-    <w:p>
-      <w:pPr>
-        <w:jc w:val="both"/>
-      </w:pPr>
-      <w:r>
-        <w:t xml:space="preserve">No caso de o jogador ter apanhado todas as letras necessárias para completar a palavra saltamos para o procedimento </w:t>
-      </w:r>
-      <w:r>
-        <w:rPr>
-          <w:u w:val="single"/>
-        </w:rPr>
-        <w:t>JOGO_TERMINOU_VITORIA</w:t>
-      </w:r>
-      <w:r>
-        <w:t>. E</w:t>
-      </w:r>
-      <w:r>
-        <w:t>ste</w:t>
-      </w:r>
-      <w:r>
-        <w:t xml:space="preserve"> procedimento termina o jogo mostrando uma mensagem de vitória ou salta para o nível seguinte dependendo do nível em que nos encontrávamos e reduz 10 segundos no tempo limite do jogo.</w:t>
-      </w:r>
-    </w:p>
-    <w:p>
-      <w:pPr>
-        <w:jc w:val="both"/>
-      </w:pPr>
-      <w:r>
-        <w:t xml:space="preserve">As </w:t>
-      </w:r>
-      <w:proofErr w:type="spellStart"/>
-      <w:r>
-        <w:t>labels</w:t>
-      </w:r>
-      <w:proofErr w:type="spellEnd"/>
-      <w:r>
-        <w:t xml:space="preserve"> </w:t>
-      </w:r>
-      <w:r>
-        <w:rPr>
-          <w:u w:val="single"/>
-        </w:rPr>
-        <w:t>CARREGAR_NÍVEL_XPTO</w:t>
-      </w:r>
-      <w:r>
-        <w:t xml:space="preserve"> alteram a palavra e limpam a </w:t>
-      </w:r>
-      <w:proofErr w:type="spellStart"/>
-      <w:proofErr w:type="gramStart"/>
-      <w:r>
-        <w:t>string</w:t>
-      </w:r>
-      <w:proofErr w:type="spellEnd"/>
-      <w:r>
-        <w:t xml:space="preserve"> </w:t>
-      </w:r>
-      <w:proofErr w:type="spellStart"/>
-      <w:r>
-        <w:rPr>
-          <w:color w:val="8A49C4"/>
-        </w:rPr>
-        <w:t>Construir</w:t>
-      </w:r>
-      <w:proofErr w:type="gramEnd"/>
-      <w:r>
-        <w:rPr>
-          <w:color w:val="8A49C4"/>
-        </w:rPr>
-        <w:t>_</w:t>
-      </w:r>
-      <w:r>
-        <w:rPr>
-          <w:color w:val="8A49C4"/>
-        </w:rPr>
-        <w:t>nome</w:t>
-      </w:r>
-      <w:proofErr w:type="spellEnd"/>
-      <w:r>
-        <w:t>.</w:t>
+        </w:rPr>
+        <w:t>Será que aumentar o número de Limpadores vai ajudar a recolher o lixo mais rápido e consequentemente aumentar a capacidade de sobrevivência dos agentes?</w:t>
       </w:r>
     </w:p>
     <w:p/>
-    <w:p/>
-    <w:p>
-      <w:pPr>
-        <w:jc w:val="center"/>
-      </w:pPr>
+    <w:p>
       <w:r>
         <w:rPr>
           <w:noProof/>
         </w:rPr>
         <w:drawing>
-          <wp:inline distT="0" distB="0" distL="0" distR="0" wp14:anchorId="6C3F8B2E" wp14:editId="44A8BF59">
-            <wp:extent cx="2115484" cy="1692387"/>
-            <wp:effectExtent l="0" t="0" r="5715" b="0"/>
-            <wp:docPr id="12" name="Imagem 12" descr="Uma imagem com texto&#10;&#10;Descrição gerada automaticamente"/>
+          <wp:inline distT="0" distB="0" distL="0" distR="0" wp14:anchorId="2EF72DC2" wp14:editId="0EA19E21">
+            <wp:extent cx="5400675" cy="527685"/>
+            <wp:effectExtent l="0" t="0" r="0" b="5715"/>
+            <wp:docPr id="18" name="Imagem 18"/>
             <wp:cNvGraphicFramePr>
               <a:graphicFrameLocks xmlns:a="http://schemas.openxmlformats.org/drawingml/2006/main" noChangeAspect="1"/>
             </wp:cNvGraphicFramePr>
@@ -3325,11 +2695,11 @@
               <a:graphicData uri="http://schemas.openxmlformats.org/drawingml/2006/picture">
                 <pic:pic xmlns:pic="http://schemas.openxmlformats.org/drawingml/2006/picture">
                   <pic:nvPicPr>
-                    <pic:cNvPr id="12" name="Imagem 12" descr="Uma imagem com texto&#10;&#10;Descrição gerada automaticamente"/>
+                    <pic:cNvPr id="18" name="Imagem 18"/>
                     <pic:cNvPicPr/>
                   </pic:nvPicPr>
                   <pic:blipFill>
-                    <a:blip r:embed="rId18">
+                    <a:blip r:embed="rId18" cstate="print">
                       <a:extLst>
                         <a:ext uri="{28A0092B-C50C-407E-A947-70E740481C1C}">
                           <a14:useLocalDpi xmlns:a14="http://schemas.microsoft.com/office/drawing/2010/main" val="0"/>
@@ -3343,7 +2713,7 @@
                   <pic:spPr>
                     <a:xfrm>
                       <a:off x="0" y="0"/>
-                      <a:ext cx="2141135" cy="1712907"/>
+                      <a:ext cx="5400675" cy="527685"/>
                     </a:xfrm>
                     <a:prstGeom prst="rect">
                       <a:avLst/>
@@ -3355,15 +2725,263 @@
           </wp:inline>
         </w:drawing>
       </w:r>
+    </w:p>
+    <w:p/>
+    <w:p>
+      <w:pPr>
+        <w:jc w:val="both"/>
+      </w:pPr>
+      <w:r>
+        <w:t xml:space="preserve">Apesar dos Limpadores terem uma tarefa importante de limpar o lixo do mapa, parece que isso não afeta muito a quantidade de agentes que sobrevive ao fim de 2500 </w:t>
+      </w:r>
+      <w:proofErr w:type="spellStart"/>
+      <w:r>
+        <w:t>ticks</w:t>
+      </w:r>
+      <w:proofErr w:type="spellEnd"/>
+      <w:r>
+        <w:t>.</w:t>
+      </w:r>
+    </w:p>
+    <w:p>
+      <w:pPr>
+        <w:jc w:val="both"/>
+      </w:pPr>
+      <w:r>
+        <w:t xml:space="preserve">Porém, com 50 Limpadores </w:t>
+      </w:r>
+      <w:r>
+        <w:t>houve</w:t>
+      </w:r>
+      <w:r>
+        <w:t xml:space="preserve"> menos</w:t>
+      </w:r>
+      <w:r>
+        <w:t xml:space="preserve"> repetições com extinção total dos agentes pelo que se pode afirmar que estes amiguinhos que tratam de limpar as ruas da nossa simulação não são assim tão inúteis!</w:t>
+      </w:r>
+    </w:p>
+    <w:p/>
+    <w:p/>
+    <w:p/>
+    <w:p/>
+    <w:p>
+      <w:pPr>
+        <w:pStyle w:val="Ttulo2"/>
+      </w:pPr>
+      <w:bookmarkStart w:id="13" w:name="_Toc87623757"/>
+      <w:r>
+        <w:t xml:space="preserve">Modelo </w:t>
+      </w:r>
+      <w:r>
+        <w:t>Melhorado</w:t>
+      </w:r>
+      <w:r>
+        <w:t>:</w:t>
+      </w:r>
+      <w:bookmarkEnd w:id="13"/>
+    </w:p>
+    <w:p>
+      <w:pPr>
+        <w:jc w:val="both"/>
+      </w:pPr>
+      <w:r>
+        <w:t xml:space="preserve">No modelo </w:t>
+      </w:r>
+      <w:r>
+        <w:t>melhorado</w:t>
+      </w:r>
+      <w:r>
+        <w:t xml:space="preserve"> </w:t>
+      </w:r>
+      <w:r>
+        <w:t xml:space="preserve">quisemos testar as nossas implementações originais como as células explosivas e os ninjas. Para isso, efetuámos 10 iterações de várias experiências de modo a observar a sobrevivência dos agentes ao fim de 2500 </w:t>
+      </w:r>
+      <w:proofErr w:type="spellStart"/>
+      <w:r>
+        <w:t>ticks</w:t>
+      </w:r>
+      <w:proofErr w:type="spellEnd"/>
+      <w:r>
+        <w:t>.</w:t>
+      </w:r>
+    </w:p>
+    <w:p>
+      <w:pPr>
+        <w:jc w:val="both"/>
+      </w:pPr>
+    </w:p>
+    <w:p>
+      <w:pPr>
+        <w:jc w:val="both"/>
+      </w:pPr>
+      <w:r>
+        <w:t xml:space="preserve">Os testes relativos ao modelo </w:t>
+      </w:r>
+      <w:r>
+        <w:t>melhorado</w:t>
+      </w:r>
+      <w:r>
+        <w:t xml:space="preserve"> são:</w:t>
+      </w:r>
+    </w:p>
+    <w:p>
+      <w:pPr>
+        <w:pStyle w:val="PargrafodaLista"/>
+        <w:numPr>
+          <w:ilvl w:val="0"/>
+          <w:numId w:val="22"/>
+        </w:numPr>
+        <w:jc w:val="both"/>
+        <w:rPr>
+          <w:rFonts w:asciiTheme="majorHAnsi" w:eastAsiaTheme="majorEastAsia" w:hAnsiTheme="majorHAnsi" w:cstheme="majorBidi"/>
+          <w:bCs/>
+          <w:color w:val="00A39F"/>
+          <w:sz w:val="32"/>
+          <w:szCs w:val="32"/>
+        </w:rPr>
+      </w:pPr>
+      <w:r>
+        <w:t xml:space="preserve">Alterar </w:t>
+      </w:r>
+      <w:r>
+        <w:t>o número de células explosivas</w:t>
+      </w:r>
+    </w:p>
+    <w:p>
+      <w:pPr>
+        <w:pStyle w:val="PargrafodaLista"/>
+        <w:numPr>
+          <w:ilvl w:val="0"/>
+          <w:numId w:val="22"/>
+        </w:numPr>
+        <w:jc w:val="both"/>
+        <w:rPr>
+          <w:rFonts w:asciiTheme="majorHAnsi" w:eastAsiaTheme="majorEastAsia" w:hAnsiTheme="majorHAnsi" w:cstheme="majorBidi"/>
+          <w:bCs/>
+          <w:color w:val="00A39F"/>
+          <w:sz w:val="32"/>
+          <w:szCs w:val="32"/>
+        </w:rPr>
+      </w:pPr>
+      <w:r>
+        <w:t xml:space="preserve">Alterar </w:t>
+      </w:r>
+      <w:r>
+        <w:t>o número de ninjas existentes</w:t>
+      </w:r>
+    </w:p>
+    <w:p>
+      <w:pPr>
+        <w:pStyle w:val="PargrafodaLista"/>
+        <w:numPr>
+          <w:ilvl w:val="0"/>
+          <w:numId w:val="22"/>
+        </w:numPr>
+        <w:jc w:val="both"/>
+        <w:rPr>
+          <w:rFonts w:asciiTheme="majorHAnsi" w:eastAsiaTheme="majorEastAsia" w:hAnsiTheme="majorHAnsi" w:cstheme="majorBidi"/>
+          <w:bCs/>
+          <w:color w:val="00A39F"/>
+          <w:sz w:val="32"/>
+          <w:szCs w:val="32"/>
+        </w:rPr>
+      </w:pPr>
+      <w:r>
+        <w:t>Alterar o raio de explosão das células explosivas</w:t>
+      </w:r>
+    </w:p>
+    <w:p/>
+    <w:p/>
+    <w:p>
+      <w:pPr>
+        <w:pStyle w:val="Ttulo3"/>
+      </w:pPr>
+      <w:bookmarkStart w:id="14" w:name="_Toc87623758"/>
+      <w:r>
+        <w:t xml:space="preserve">Alterar o </w:t>
+      </w:r>
+      <w:r>
+        <w:t>número de células explosivas</w:t>
+      </w:r>
+      <w:bookmarkEnd w:id="14"/>
+    </w:p>
+    <w:p>
+      <w:pPr>
+        <w:jc w:val="both"/>
+      </w:pPr>
+      <w:r>
+        <w:t xml:space="preserve">Na primeira experiência do modelo melhorado começámos por alterar o número de células explosivas existentes no mapa. Na interface temos um </w:t>
+      </w:r>
+      <w:proofErr w:type="spellStart"/>
+      <w:r>
+        <w:rPr>
+          <w:i/>
+          <w:iCs/>
+        </w:rPr>
+        <w:t>slider</w:t>
+      </w:r>
+      <w:proofErr w:type="spellEnd"/>
+      <w:r>
+        <w:t xml:space="preserve"> que nos permite alterar este valor entre 1 e 10 e nesta experiência</w:t>
+      </w:r>
+      <w:r>
+        <w:t>.</w:t>
+      </w:r>
+      <w:r>
+        <w:t xml:space="preserve"> </w:t>
+      </w:r>
+      <w:r>
+        <w:t>Para esta experiência em concreto, colocámos espalhadas no mapa 1, 5 e 10 células explosivas.</w:t>
+      </w:r>
+    </w:p>
+    <w:p>
+      <w:pPr>
+        <w:jc w:val="both"/>
+        <w:rPr>
+          <w:b/>
+          <w:bCs/>
+        </w:rPr>
+      </w:pPr>
+      <w:r>
+        <w:rPr>
+          <w:b/>
+          <w:bCs/>
+        </w:rPr>
+        <w:t>Será que aumentar o número de células explosivas vai ajudar o</w:t>
+      </w:r>
+      <w:r>
+        <w:rPr>
+          <w:b/>
+          <w:bCs/>
+        </w:rPr>
+        <w:t>s agentes a sobre</w:t>
+      </w:r>
+      <w:r>
+        <w:rPr>
+          <w:b/>
+          <w:bCs/>
+        </w:rPr>
+        <w:t>v</w:t>
+      </w:r>
+      <w:r>
+        <w:rPr>
+          <w:b/>
+          <w:bCs/>
+        </w:rPr>
+        <w:t>iverem mais tempo?</w:t>
+      </w:r>
+    </w:p>
+    <w:p/>
+    <w:p>
       <w:r>
         <w:rPr>
           <w:noProof/>
         </w:rPr>
         <w:drawing>
-          <wp:inline distT="0" distB="0" distL="0" distR="0" wp14:anchorId="21AE7C3E" wp14:editId="50668853">
-            <wp:extent cx="1912099" cy="1690925"/>
-            <wp:effectExtent l="0" t="0" r="5715" b="0"/>
-            <wp:docPr id="13" name="Imagem 13" descr="Uma imagem com texto&#10;&#10;Descrição gerada automaticamente"/>
+          <wp:inline distT="0" distB="0" distL="0" distR="0" wp14:anchorId="4D4E68AC" wp14:editId="61860005">
+            <wp:extent cx="5400040" cy="518160"/>
+            <wp:effectExtent l="0" t="0" r="0" b="2540"/>
+            <wp:docPr id="21" name="Imagem 21"/>
             <wp:cNvGraphicFramePr>
               <a:graphicFrameLocks xmlns:a="http://schemas.openxmlformats.org/drawingml/2006/main" noChangeAspect="1"/>
             </wp:cNvGraphicFramePr>
@@ -3371,7 +2989,7 @@
               <a:graphicData uri="http://schemas.openxmlformats.org/drawingml/2006/picture">
                 <pic:pic xmlns:pic="http://schemas.openxmlformats.org/drawingml/2006/picture">
                   <pic:nvPicPr>
-                    <pic:cNvPr id="13" name="Imagem 13" descr="Uma imagem com texto&#10;&#10;Descrição gerada automaticamente"/>
+                    <pic:cNvPr id="21" name="Imagem 21"/>
                     <pic:cNvPicPr/>
                   </pic:nvPicPr>
                   <pic:blipFill>
@@ -3389,7 +3007,7 @@
                   <pic:spPr>
                     <a:xfrm>
                       <a:off x="0" y="0"/>
-                      <a:ext cx="1966245" cy="1738808"/>
+                      <a:ext cx="5400040" cy="518160"/>
                     </a:xfrm>
                     <a:prstGeom prst="rect">
                       <a:avLst/>
@@ -3401,32 +3019,6 @@
           </wp:inline>
         </w:drawing>
       </w:r>
-      <w:r>
-        <w:br w:type="page"/>
-      </w:r>
-    </w:p>
-    <w:p>
-      <w:pPr>
-        <w:pStyle w:val="Ttulo1"/>
-        <w:rPr>
-          <w:sz w:val="26"/>
-          <w:szCs w:val="26"/>
-        </w:rPr>
-      </w:pPr>
-      <w:bookmarkStart w:id="8" w:name="_Toc74492136"/>
-      <w:r>
-        <w:lastRenderedPageBreak/>
-        <w:t>Conclusão</w:t>
-      </w:r>
-      <w:bookmarkEnd w:id="8"/>
-    </w:p>
-    <w:p>
-      <w:pPr>
-        <w:rPr>
-          <w:sz w:val="26"/>
-          <w:szCs w:val="26"/>
-        </w:rPr>
-      </w:pPr>
     </w:p>
     <w:p/>
     <w:p>
@@ -3434,91 +3026,79 @@
         <w:jc w:val="both"/>
       </w:pPr>
       <w:r>
-        <w:t>Este trabalho permitiu-nos consolidar bem a matéria das aulas de Tecnologias e Arquiteturas de Computadores e colocar-nos à prova</w:t>
+        <w:t>Como as células explosivas limpam apenas o lixo num raio predefinido isto ajuda os agentes a não morrerem para o lixo. Isto explica o facto da média de agentes vivos no final dos 2500 venha aumentar com mais células explosivas.</w:t>
+      </w:r>
+    </w:p>
+    <w:p>
+      <w:pPr>
+        <w:rPr>
+          <w:rFonts w:asciiTheme="majorHAnsi" w:eastAsiaTheme="majorEastAsia" w:hAnsiTheme="majorHAnsi" w:cstheme="majorBidi"/>
+          <w:color w:val="00A39F"/>
+        </w:rPr>
+      </w:pPr>
+    </w:p>
+    <w:p>
+      <w:pPr>
+        <w:pStyle w:val="Ttulo3"/>
+      </w:pPr>
+      <w:bookmarkStart w:id="15" w:name="_Toc87623759"/>
+      <w:r>
+        <w:t xml:space="preserve">Alterar o número de </w:t>
+      </w:r>
+      <w:r>
+        <w:t>ninjas</w:t>
       </w:r>
       <w:r>
         <w:t xml:space="preserve"> </w:t>
       </w:r>
       <w:r>
-        <w:t>relativamente àquilo que realmente sabíamos. Fomos confrontados com problemas que nos obrigaram a investigar mais sobre determinados assuntos e consideramos que isso é também bastante importante</w:t>
-      </w:r>
-      <w:r>
-        <w:t>.</w:t>
-      </w:r>
+        <w:t>existentes</w:t>
+      </w:r>
+      <w:bookmarkEnd w:id="15"/>
     </w:p>
     <w:p>
       <w:pPr>
         <w:jc w:val="both"/>
       </w:pPr>
       <w:r>
-        <w:t>Por se tratar de um jogo creio que nos deu um pouco mais de motivação para realizarmos este trabalho prático e de qualquer das formas foi uma excelente oportunidade de construir algo com uma aplicação prática.</w:t>
+        <w:t>Uma das nossas implementações para o método melhorado foi a criação de ninjas capazes de roubar a comida e trocá-la por um dos dois tipos de lixo.</w:t>
       </w:r>
     </w:p>
     <w:p>
       <w:pPr>
         <w:jc w:val="both"/>
       </w:pPr>
+      <w:r>
+        <w:t>Neste teste, experimentámos colocar 1, 3 e 5 ninjas ativos na simulação para observar a capacidade de sobrevivência dos restantes agentes mesmo com os ninjas a destabilizar.</w:t>
+      </w:r>
     </w:p>
     <w:p>
       <w:pPr>
         <w:jc w:val="both"/>
-      </w:pPr>
-    </w:p>
-    <w:p>
-      <w:pPr>
-        <w:jc w:val="both"/>
-      </w:pPr>
-    </w:p>
-    <w:p>
-      <w:pPr>
-        <w:jc w:val="both"/>
-      </w:pPr>
-    </w:p>
-    <w:p>
-      <w:pPr>
-        <w:jc w:val="both"/>
-      </w:pPr>
-    </w:p>
-    <w:p>
-      <w:pPr>
-        <w:jc w:val="center"/>
-        <w:rPr>
-          <w:rFonts w:ascii="Times New Roman" w:eastAsia="Times New Roman" w:hAnsi="Times New Roman" w:cs="Times New Roman"/>
-          <w:lang w:eastAsia="pt-PT"/>
-        </w:rPr>
-      </w:pPr>
-      <w:r>
-        <w:rPr>
-          <w:rFonts w:ascii="Times New Roman" w:eastAsia="Times New Roman" w:hAnsi="Times New Roman" w:cs="Times New Roman"/>
-          <w:lang w:eastAsia="pt-PT"/>
-        </w:rPr>
-        <w:fldChar w:fldCharType="begin"/>
-      </w:r>
-      <w:r>
-        <w:rPr>
-          <w:rFonts w:ascii="Times New Roman" w:eastAsia="Times New Roman" w:hAnsi="Times New Roman" w:cs="Times New Roman"/>
-          <w:lang w:eastAsia="pt-PT"/>
-        </w:rPr>
-        <w:instrText xml:space="preserve"> INCLUDEPICTURE "https://img2.pngio.com/geekgoingblogspotcom-8086-microprocessor-emulator-intel-8086-png-415_258.png" \* MERGEFORMATINET </w:instrText>
-      </w:r>
-      <w:r>
-        <w:rPr>
-          <w:rFonts w:ascii="Times New Roman" w:eastAsia="Times New Roman" w:hAnsi="Times New Roman" w:cs="Times New Roman"/>
-          <w:lang w:eastAsia="pt-PT"/>
-        </w:rPr>
-        <w:fldChar w:fldCharType="separate"/>
-      </w:r>
-      <w:r>
-        <w:rPr>
-          <w:rFonts w:ascii="Times New Roman" w:eastAsia="Times New Roman" w:hAnsi="Times New Roman" w:cs="Times New Roman"/>
+        <w:rPr>
+          <w:b/>
+          <w:bCs/>
+        </w:rPr>
+      </w:pPr>
+      <w:r>
+        <w:rPr>
+          <w:b/>
+          <w:bCs/>
+        </w:rPr>
+        <w:t>Será que aumentar o número de ninjas existentes vai atrapalhar os restantes agentes de modo que estes sobrevivam menos tempo?</w:t>
+      </w:r>
+    </w:p>
+    <w:p/>
+    <w:p>
+      <w:r>
+        <w:rPr>
           <w:noProof/>
-          <w:lang w:eastAsia="pt-PT"/>
         </w:rPr>
         <w:drawing>
-          <wp:inline distT="0" distB="0" distL="0" distR="0" wp14:anchorId="0BE9A508" wp14:editId="0E313D82">
-            <wp:extent cx="3241996" cy="2017059"/>
-            <wp:effectExtent l="0" t="0" r="0" b="2540"/>
-            <wp:docPr id="4" name="Imagem 4" descr="Geekgoing.blogspot.com: 8086 Microproces #2888577 - PNG Images - PNGio"/>
+          <wp:inline distT="0" distB="0" distL="0" distR="0" wp14:anchorId="6A77224C" wp14:editId="79DE30EB">
+            <wp:extent cx="5400040" cy="528320"/>
+            <wp:effectExtent l="0" t="0" r="0" b="5080"/>
+            <wp:docPr id="23" name="Imagem 23"/>
             <wp:cNvGraphicFramePr>
               <a:graphicFrameLocks xmlns:a="http://schemas.openxmlformats.org/drawingml/2006/main" noChangeAspect="1"/>
             </wp:cNvGraphicFramePr>
@@ -3526,13 +3106,390 @@
               <a:graphicData uri="http://schemas.openxmlformats.org/drawingml/2006/picture">
                 <pic:pic xmlns:pic="http://schemas.openxmlformats.org/drawingml/2006/picture">
                   <pic:nvPicPr>
-                    <pic:cNvPr id="0" name="Picture 8" descr="Geekgoing.blogspot.com: 8086 Microproces #2888577 - PNG Images - PNGio"/>
+                    <pic:cNvPr id="23" name="Imagem 23"/>
+                    <pic:cNvPicPr/>
+                  </pic:nvPicPr>
+                  <pic:blipFill>
+                    <a:blip r:embed="rId20" cstate="print">
+                      <a:extLst>
+                        <a:ext uri="{28A0092B-C50C-407E-A947-70E740481C1C}">
+                          <a14:useLocalDpi xmlns:a14="http://schemas.microsoft.com/office/drawing/2010/main" val="0"/>
+                        </a:ext>
+                      </a:extLst>
+                    </a:blip>
+                    <a:stretch>
+                      <a:fillRect/>
+                    </a:stretch>
+                  </pic:blipFill>
+                  <pic:spPr>
+                    <a:xfrm>
+                      <a:off x="0" y="0"/>
+                      <a:ext cx="5400040" cy="528320"/>
+                    </a:xfrm>
+                    <a:prstGeom prst="rect">
+                      <a:avLst/>
+                    </a:prstGeom>
+                  </pic:spPr>
+                </pic:pic>
+              </a:graphicData>
+            </a:graphic>
+          </wp:inline>
+        </w:drawing>
+      </w:r>
+    </w:p>
+    <w:p/>
+    <w:p>
+      <w:pPr>
+        <w:jc w:val="both"/>
+      </w:pPr>
+      <w:r>
+        <w:t xml:space="preserve">Estranhamente, a média de agentes vivos no final de cada iteração não ficou muito abalada com a presença de mais </w:t>
+      </w:r>
+      <w:r>
+        <w:t>ninjas,</w:t>
+      </w:r>
+      <w:r>
+        <w:t xml:space="preserve"> mas algo que é bastante notório é a reduzida quantidade de </w:t>
+      </w:r>
+      <w:proofErr w:type="spellStart"/>
+      <w:r>
+        <w:t>ticks</w:t>
+      </w:r>
+      <w:proofErr w:type="spellEnd"/>
+      <w:r>
+        <w:t xml:space="preserve"> necessári</w:t>
+      </w:r>
+      <w:r>
+        <w:t>os</w:t>
+      </w:r>
+      <w:r>
+        <w:t xml:space="preserve"> para </w:t>
+      </w:r>
+      <w:r>
+        <w:t>que todos</w:t>
+      </w:r>
+      <w:r>
+        <w:t xml:space="preserve"> os agentes </w:t>
+      </w:r>
+      <w:r>
+        <w:t>morram</w:t>
+      </w:r>
+      <w:r>
+        <w:t>. Ou seja, com mais ninjas os agentes aguentam, em média, menos tempo na simulação.</w:t>
+      </w:r>
+    </w:p>
+    <w:p/>
+    <w:p/>
+    <w:p/>
+    <w:p>
+      <w:pPr>
+        <w:pStyle w:val="Ttulo3"/>
+      </w:pPr>
+      <w:bookmarkStart w:id="16" w:name="_Toc87623760"/>
+      <w:r>
+        <w:t xml:space="preserve">Alterar o </w:t>
+      </w:r>
+      <w:r>
+        <w:t>raio de explosão das células explosivas</w:t>
+      </w:r>
+      <w:bookmarkEnd w:id="16"/>
+    </w:p>
+    <w:p>
+      <w:pPr>
+        <w:jc w:val="both"/>
+      </w:pPr>
+      <w:r>
+        <w:t xml:space="preserve">Para a nossa última experiência, quisemos testar </w:t>
+      </w:r>
+      <w:r>
+        <w:t>algo relacionado com a funcionalidade do modelo melhorado em que mais gostámos de trabalhar: as células explosivas. A primeira experiência deste modelo também era relacionada com este tipo de células, mas, enquanto essa dizia respeito a número de células explosivas espalhadas no mapa, esta foca-se no raio de explosão destas mesmas células.</w:t>
+      </w:r>
+    </w:p>
+    <w:p>
+      <w:pPr>
+        <w:jc w:val="both"/>
+      </w:pPr>
+      <w:r>
+        <w:t>Experimentámos com um raio de explosão de 3, 5 e 10 unidades, respetivamente.</w:t>
+      </w:r>
+    </w:p>
+    <w:p>
+      <w:pPr>
+        <w:jc w:val="both"/>
+        <w:rPr>
+          <w:b/>
+          <w:bCs/>
+        </w:rPr>
+      </w:pPr>
+      <w:r>
+        <w:rPr>
+          <w:b/>
+          <w:bCs/>
+        </w:rPr>
+        <w:t>Será que aumentar o raio de explosão das células explosivas vai fazer diferença no que toca à sobrevivência dos agentes?</w:t>
+      </w:r>
+    </w:p>
+    <w:p/>
+    <w:p>
+      <w:r>
+        <w:rPr>
+          <w:noProof/>
+        </w:rPr>
+        <w:drawing>
+          <wp:inline distT="0" distB="0" distL="0" distR="0" wp14:anchorId="6D815CC2" wp14:editId="3E6287EC">
+            <wp:extent cx="5400040" cy="523240"/>
+            <wp:effectExtent l="0" t="0" r="0" b="0"/>
+            <wp:docPr id="25" name="Imagem 25"/>
+            <wp:cNvGraphicFramePr>
+              <a:graphicFrameLocks xmlns:a="http://schemas.openxmlformats.org/drawingml/2006/main" noChangeAspect="1"/>
+            </wp:cNvGraphicFramePr>
+            <a:graphic xmlns:a="http://schemas.openxmlformats.org/drawingml/2006/main">
+              <a:graphicData uri="http://schemas.openxmlformats.org/drawingml/2006/picture">
+                <pic:pic xmlns:pic="http://schemas.openxmlformats.org/drawingml/2006/picture">
+                  <pic:nvPicPr>
+                    <pic:cNvPr id="25" name="Imagem 25"/>
+                    <pic:cNvPicPr/>
+                  </pic:nvPicPr>
+                  <pic:blipFill>
+                    <a:blip r:embed="rId21" cstate="print">
+                      <a:extLst>
+                        <a:ext uri="{28A0092B-C50C-407E-A947-70E740481C1C}">
+                          <a14:useLocalDpi xmlns:a14="http://schemas.microsoft.com/office/drawing/2010/main" val="0"/>
+                        </a:ext>
+                      </a:extLst>
+                    </a:blip>
+                    <a:stretch>
+                      <a:fillRect/>
+                    </a:stretch>
+                  </pic:blipFill>
+                  <pic:spPr>
+                    <a:xfrm>
+                      <a:off x="0" y="0"/>
+                      <a:ext cx="5400040" cy="523240"/>
+                    </a:xfrm>
+                    <a:prstGeom prst="rect">
+                      <a:avLst/>
+                    </a:prstGeom>
+                  </pic:spPr>
+                </pic:pic>
+              </a:graphicData>
+            </a:graphic>
+          </wp:inline>
+        </w:drawing>
+      </w:r>
+    </w:p>
+    <w:p/>
+    <w:p>
+      <w:pPr>
+        <w:jc w:val="both"/>
+      </w:pPr>
+      <w:r>
+        <w:t>Como era de esperar, nota-se alguma diferença na capacidade de sobrevivência dos agentes visto que existe menos lixo para “atrapalhar”. Com um aumento do raio de explosão verificamos um aumento da média de agentes vivos no final de cada simulação.</w:t>
+      </w:r>
+    </w:p>
+    <w:p>
+      <w:pPr>
+        <w:jc w:val="both"/>
+      </w:pPr>
+      <w:r>
+        <w:t xml:space="preserve">Algo a notar é que não houve nenhuma repetição com extinção pois limitámos o número de </w:t>
+      </w:r>
+      <w:proofErr w:type="spellStart"/>
+      <w:r>
+        <w:t>ticks</w:t>
+      </w:r>
+      <w:proofErr w:type="spellEnd"/>
+      <w:r>
+        <w:t xml:space="preserve"> máximo em 2500. Se a simulações tivessem corrido mais tempo poderíamos ter obtido um número mais preciso. </w:t>
+      </w:r>
+    </w:p>
+    <w:p/>
+    <w:p>
+      <w:pPr>
+        <w:rPr>
+          <w:rFonts w:asciiTheme="majorHAnsi" w:eastAsiaTheme="majorEastAsia" w:hAnsiTheme="majorHAnsi" w:cstheme="majorBidi"/>
+          <w:bCs/>
+          <w:color w:val="00A39F"/>
+          <w:sz w:val="32"/>
+          <w:szCs w:val="32"/>
+        </w:rPr>
+      </w:pPr>
+      <w:r>
+        <w:br w:type="page"/>
+      </w:r>
+    </w:p>
+    <w:p>
+      <w:pPr>
+        <w:pStyle w:val="Ttulo1"/>
+        <w:rPr>
+          <w:sz w:val="26"/>
+          <w:szCs w:val="26"/>
+        </w:rPr>
+      </w:pPr>
+      <w:bookmarkStart w:id="17" w:name="_Toc87623761"/>
+      <w:r>
+        <w:lastRenderedPageBreak/>
+        <w:t>Conclusão</w:t>
+      </w:r>
+      <w:bookmarkEnd w:id="17"/>
+    </w:p>
+    <w:p>
+      <w:pPr>
+        <w:rPr>
+          <w:sz w:val="26"/>
+          <w:szCs w:val="26"/>
+        </w:rPr>
+      </w:pPr>
+    </w:p>
+    <w:p/>
+    <w:p>
+      <w:pPr>
+        <w:jc w:val="both"/>
+      </w:pPr>
+      <w:r>
+        <w:t xml:space="preserve">Este trabalho permitiu-nos consolidar bem a matéria das aulas de </w:t>
+      </w:r>
+      <w:r>
+        <w:t xml:space="preserve">Introdução à Inteligência Artificial relativas ao </w:t>
+      </w:r>
+      <w:proofErr w:type="spellStart"/>
+      <w:r>
+        <w:rPr>
+          <w:b/>
+          <w:bCs/>
+          <w:color w:val="00A39F"/>
+        </w:rPr>
+        <w:t>NetLogo</w:t>
+      </w:r>
+      <w:proofErr w:type="spellEnd"/>
+      <w:r>
+        <w:rPr>
+          <w:color w:val="00A39F"/>
+        </w:rPr>
+        <w:t xml:space="preserve"> </w:t>
+      </w:r>
+      <w:r>
+        <w:t>e dessa forma pudemos</w:t>
+      </w:r>
+      <w:r>
+        <w:t xml:space="preserve"> colocar-nos à prova</w:t>
+      </w:r>
+      <w:r>
+        <w:t xml:space="preserve"> </w:t>
+      </w:r>
+      <w:r>
+        <w:t>relativamente àquilo que realmente sabíamos</w:t>
+      </w:r>
+      <w:r>
+        <w:t xml:space="preserve"> e também pudemos aplicar os nossos conhecimentos.</w:t>
+      </w:r>
+    </w:p>
+    <w:p>
+      <w:pPr>
+        <w:jc w:val="both"/>
+      </w:pPr>
+      <w:r>
+        <w:t>Por se tratar de um</w:t>
+      </w:r>
+      <w:r>
+        <w:t xml:space="preserve">a simulação com um grande carácter visual </w:t>
+      </w:r>
+      <w:r>
+        <w:t xml:space="preserve">e que de certa forma se assemelha a um jogo, </w:t>
+      </w:r>
+      <w:r>
+        <w:t>creio que</w:t>
+      </w:r>
+      <w:r>
+        <w:t xml:space="preserve"> isso</w:t>
+      </w:r>
+      <w:r>
+        <w:t xml:space="preserve"> nos deu </w:t>
+      </w:r>
+      <w:r>
+        <w:t>uma grande</w:t>
+      </w:r>
+      <w:r>
+        <w:t xml:space="preserve"> motivação para realizarmos este trabalho prático</w:t>
+      </w:r>
+      <w:r>
+        <w:t>.</w:t>
+      </w:r>
+    </w:p>
+    <w:p>
+      <w:pPr>
+        <w:jc w:val="both"/>
+      </w:pPr>
+    </w:p>
+    <w:p>
+      <w:pPr>
+        <w:jc w:val="both"/>
+      </w:pPr>
+    </w:p>
+    <w:p>
+      <w:pPr>
+        <w:jc w:val="both"/>
+      </w:pPr>
+    </w:p>
+    <w:p>
+      <w:pPr>
+        <w:jc w:val="both"/>
+      </w:pPr>
+    </w:p>
+    <w:p>
+      <w:pPr>
+        <w:jc w:val="center"/>
+        <w:rPr>
+          <w:rFonts w:ascii="Times New Roman" w:eastAsia="Times New Roman" w:hAnsi="Times New Roman" w:cs="Times New Roman"/>
+          <w:lang w:eastAsia="pt-PT"/>
+        </w:rPr>
+      </w:pPr>
+      <w:r>
+        <w:rPr>
+          <w:rFonts w:ascii="Times New Roman" w:eastAsia="Times New Roman" w:hAnsi="Times New Roman" w:cs="Times New Roman"/>
+          <w:lang w:eastAsia="pt-PT"/>
+        </w:rPr>
+        <w:fldChar w:fldCharType="begin"/>
+      </w:r>
+      <w:r>
+        <w:rPr>
+          <w:rFonts w:ascii="Times New Roman" w:eastAsia="Times New Roman" w:hAnsi="Times New Roman" w:cs="Times New Roman"/>
+          <w:lang w:eastAsia="pt-PT"/>
+        </w:rPr>
+        <w:instrText xml:space="preserve"> INCLUDEPICTURE "https://www.informese.co/wp-content/uploads/2019/10/IconIA.png" \* MERGEFORMATINET </w:instrText>
+      </w:r>
+      <w:r>
+        <w:rPr>
+          <w:rFonts w:ascii="Times New Roman" w:eastAsia="Times New Roman" w:hAnsi="Times New Roman" w:cs="Times New Roman"/>
+          <w:lang w:eastAsia="pt-PT"/>
+        </w:rPr>
+        <w:fldChar w:fldCharType="separate"/>
+      </w:r>
+      <w:r>
+        <w:rPr>
+          <w:rFonts w:ascii="Times New Roman" w:eastAsia="Times New Roman" w:hAnsi="Times New Roman" w:cs="Times New Roman"/>
+          <w:noProof/>
+          <w:lang w:eastAsia="pt-PT"/>
+        </w:rPr>
+        <w:drawing>
+          <wp:inline distT="0" distB="0" distL="0" distR="0" wp14:anchorId="3AE0BAFB" wp14:editId="5C310125">
+            <wp:extent cx="4588061" cy="4322618"/>
+            <wp:effectExtent l="0" t="0" r="0" b="0"/>
+            <wp:docPr id="26" name="Imagem 26"/>
+            <wp:cNvGraphicFramePr>
+              <a:graphicFrameLocks xmlns:a="http://schemas.openxmlformats.org/drawingml/2006/main" noChangeAspect="1"/>
+            </wp:cNvGraphicFramePr>
+            <a:graphic xmlns:a="http://schemas.openxmlformats.org/drawingml/2006/main">
+              <a:graphicData uri="http://schemas.openxmlformats.org/drawingml/2006/picture">
+                <pic:pic xmlns:pic="http://schemas.openxmlformats.org/drawingml/2006/picture">
+                  <pic:nvPicPr>
+                    <pic:cNvPr id="0" name="Picture 1"/>
                     <pic:cNvPicPr>
                       <a:picLocks noChangeAspect="1" noChangeArrowheads="1"/>
                     </pic:cNvPicPr>
                   </pic:nvPicPr>
                   <pic:blipFill>
-                    <a:blip r:embed="rId20">
+                    <a:blip r:embed="rId22">
                       <a:extLst>
                         <a:ext uri="{28A0092B-C50C-407E-A947-70E740481C1C}">
                           <a14:useLocalDpi xmlns:a14="http://schemas.microsoft.com/office/drawing/2010/main" val="0"/>
@@ -3547,7 +3504,7 @@
                   <pic:spPr bwMode="auto">
                     <a:xfrm>
                       <a:off x="0" y="0"/>
-                      <a:ext cx="3276193" cy="2038335"/>
+                      <a:ext cx="4594571" cy="4328752"/>
                     </a:xfrm>
                     <a:prstGeom prst="rect">
                       <a:avLst/>
@@ -3573,6 +3530,29 @@
     </w:p>
     <w:p>
       <w:pPr>
+        <w:jc w:val="both"/>
+      </w:pPr>
+    </w:p>
+    <w:p>
+      <w:pPr>
+        <w:jc w:val="both"/>
+      </w:pPr>
+    </w:p>
+    <w:p>
+      <w:pPr>
+        <w:jc w:val="both"/>
+      </w:pPr>
+    </w:p>
+    <w:p>
+      <w:pPr>
+        <w:rPr>
+          <w:rFonts w:ascii="Times New Roman" w:eastAsia="Times New Roman" w:hAnsi="Times New Roman" w:cs="Times New Roman"/>
+          <w:lang w:eastAsia="pt-PT"/>
+        </w:rPr>
+      </w:pPr>
+    </w:p>
+    <w:p>
+      <w:pPr>
         <w:jc w:val="center"/>
         <w:rPr>
           <w:rFonts w:eastAsia="Times New Roman" w:cstheme="minorHAnsi"/>
@@ -3589,30 +3569,12 @@
         </w:rPr>
       </w:pPr>
     </w:p>
-    <w:p>
-      <w:pPr>
-        <w:jc w:val="center"/>
-        <w:rPr>
-          <w:rFonts w:eastAsia="Times New Roman" w:cstheme="minorHAnsi"/>
-          <w:lang w:eastAsia="pt-PT"/>
-        </w:rPr>
-      </w:pPr>
-    </w:p>
-    <w:p>
-      <w:pPr>
-        <w:jc w:val="center"/>
-        <w:rPr>
-          <w:rFonts w:ascii="Times New Roman" w:eastAsia="Times New Roman" w:hAnsi="Times New Roman" w:cs="Times New Roman"/>
-          <w:lang w:eastAsia="pt-PT"/>
-        </w:rPr>
-      </w:pPr>
-    </w:p>
     <w:p/>
     <w:sectPr>
-      <w:headerReference w:type="default" r:id="rId21"/>
-      <w:footerReference w:type="default" r:id="rId22"/>
+      <w:headerReference w:type="default" r:id="rId23"/>
+      <w:footerReference w:type="default" r:id="rId24"/>
       <w:pgSz w:w="11906" w:h="16838"/>
-      <w:pgMar w:top="1417" w:right="1700" w:bottom="1417" w:left="1701" w:header="769" w:footer="708" w:gutter="0"/>
+      <w:pgMar w:top="1418" w:right="1701" w:bottom="1418" w:left="1701" w:header="771" w:footer="709" w:gutter="0"/>
       <w:cols w:space="708"/>
       <w:docGrid w:linePitch="360"/>
     </w:sectPr>
@@ -3647,41 +3609,41 @@
       <w:jc w:val="center"/>
       <w:rPr>
         <w:caps/>
-        <w:color w:val="B36CFF"/>
+        <w:color w:val="00A39F"/>
       </w:rPr>
     </w:pPr>
     <w:r>
       <w:rPr>
         <w:caps/>
-        <w:color w:val="B36CFF"/>
+        <w:color w:val="00A39F"/>
       </w:rPr>
       <w:fldChar w:fldCharType="begin"/>
     </w:r>
     <w:r>
       <w:rPr>
         <w:caps/>
-        <w:color w:val="B36CFF"/>
+        <w:color w:val="00A39F"/>
       </w:rPr>
       <w:instrText>PAGE   \* MERGEFORMAT</w:instrText>
     </w:r>
     <w:r>
       <w:rPr>
         <w:caps/>
-        <w:color w:val="B36CFF"/>
+        <w:color w:val="00A39F"/>
       </w:rPr>
       <w:fldChar w:fldCharType="separate"/>
     </w:r>
     <w:r>
       <w:rPr>
         <w:caps/>
-        <w:color w:val="B36CFF"/>
+        <w:color w:val="00A39F"/>
       </w:rPr>
       <w:t>2</w:t>
     </w:r>
     <w:r>
       <w:rPr>
         <w:caps/>
-        <w:color w:val="B36CFF"/>
+        <w:color w:val="00A39F"/>
       </w:rPr>
       <w:fldChar w:fldCharType="end"/>
     </w:r>
@@ -4722,6 +4684,232 @@
     </w:lvl>
   </w:abstractNum>
   <w:abstractNum w:abstractNumId="11" w15:restartNumberingAfterBreak="0">
+    <w:nsid w:val="42F203AF"/>
+    <w:multiLevelType w:val="hybridMultilevel"/>
+    <w:tmpl w:val="059A518A"/>
+    <w:lvl w:ilvl="0" w:tplc="08160001">
+      <w:start w:val="1"/>
+      <w:numFmt w:val="bullet"/>
+      <w:lvlText w:val=""/>
+      <w:lvlJc w:val="left"/>
+      <w:pPr>
+        <w:ind w:left="720" w:hanging="360"/>
+      </w:pPr>
+      <w:rPr>
+        <w:rFonts w:ascii="Symbol" w:hAnsi="Symbol" w:hint="default"/>
+      </w:rPr>
+    </w:lvl>
+    <w:lvl w:ilvl="1" w:tplc="08160003" w:tentative="1">
+      <w:start w:val="1"/>
+      <w:numFmt w:val="bullet"/>
+      <w:lvlText w:val="o"/>
+      <w:lvlJc w:val="left"/>
+      <w:pPr>
+        <w:ind w:left="1440" w:hanging="360"/>
+      </w:pPr>
+      <w:rPr>
+        <w:rFonts w:ascii="Courier New" w:hAnsi="Courier New" w:cs="Courier New" w:hint="default"/>
+      </w:rPr>
+    </w:lvl>
+    <w:lvl w:ilvl="2" w:tplc="08160005" w:tentative="1">
+      <w:start w:val="1"/>
+      <w:numFmt w:val="bullet"/>
+      <w:lvlText w:val=""/>
+      <w:lvlJc w:val="left"/>
+      <w:pPr>
+        <w:ind w:left="2160" w:hanging="360"/>
+      </w:pPr>
+      <w:rPr>
+        <w:rFonts w:ascii="Wingdings" w:hAnsi="Wingdings" w:hint="default"/>
+      </w:rPr>
+    </w:lvl>
+    <w:lvl w:ilvl="3" w:tplc="08160001" w:tentative="1">
+      <w:start w:val="1"/>
+      <w:numFmt w:val="bullet"/>
+      <w:lvlText w:val=""/>
+      <w:lvlJc w:val="left"/>
+      <w:pPr>
+        <w:ind w:left="2880" w:hanging="360"/>
+      </w:pPr>
+      <w:rPr>
+        <w:rFonts w:ascii="Symbol" w:hAnsi="Symbol" w:hint="default"/>
+      </w:rPr>
+    </w:lvl>
+    <w:lvl w:ilvl="4" w:tplc="08160003" w:tentative="1">
+      <w:start w:val="1"/>
+      <w:numFmt w:val="bullet"/>
+      <w:lvlText w:val="o"/>
+      <w:lvlJc w:val="left"/>
+      <w:pPr>
+        <w:ind w:left="3600" w:hanging="360"/>
+      </w:pPr>
+      <w:rPr>
+        <w:rFonts w:ascii="Courier New" w:hAnsi="Courier New" w:cs="Courier New" w:hint="default"/>
+      </w:rPr>
+    </w:lvl>
+    <w:lvl w:ilvl="5" w:tplc="08160005" w:tentative="1">
+      <w:start w:val="1"/>
+      <w:numFmt w:val="bullet"/>
+      <w:lvlText w:val=""/>
+      <w:lvlJc w:val="left"/>
+      <w:pPr>
+        <w:ind w:left="4320" w:hanging="360"/>
+      </w:pPr>
+      <w:rPr>
+        <w:rFonts w:ascii="Wingdings" w:hAnsi="Wingdings" w:hint="default"/>
+      </w:rPr>
+    </w:lvl>
+    <w:lvl w:ilvl="6" w:tplc="08160001" w:tentative="1">
+      <w:start w:val="1"/>
+      <w:numFmt w:val="bullet"/>
+      <w:lvlText w:val=""/>
+      <w:lvlJc w:val="left"/>
+      <w:pPr>
+        <w:ind w:left="5040" w:hanging="360"/>
+      </w:pPr>
+      <w:rPr>
+        <w:rFonts w:ascii="Symbol" w:hAnsi="Symbol" w:hint="default"/>
+      </w:rPr>
+    </w:lvl>
+    <w:lvl w:ilvl="7" w:tplc="08160003" w:tentative="1">
+      <w:start w:val="1"/>
+      <w:numFmt w:val="bullet"/>
+      <w:lvlText w:val="o"/>
+      <w:lvlJc w:val="left"/>
+      <w:pPr>
+        <w:ind w:left="5760" w:hanging="360"/>
+      </w:pPr>
+      <w:rPr>
+        <w:rFonts w:ascii="Courier New" w:hAnsi="Courier New" w:cs="Courier New" w:hint="default"/>
+      </w:rPr>
+    </w:lvl>
+    <w:lvl w:ilvl="8" w:tplc="08160005" w:tentative="1">
+      <w:start w:val="1"/>
+      <w:numFmt w:val="bullet"/>
+      <w:lvlText w:val=""/>
+      <w:lvlJc w:val="left"/>
+      <w:pPr>
+        <w:ind w:left="6480" w:hanging="360"/>
+      </w:pPr>
+      <w:rPr>
+        <w:rFonts w:ascii="Wingdings" w:hAnsi="Wingdings" w:hint="default"/>
+      </w:rPr>
+    </w:lvl>
+  </w:abstractNum>
+  <w:abstractNum w:abstractNumId="12" w15:restartNumberingAfterBreak="0">
+    <w:nsid w:val="46283FBB"/>
+    <w:multiLevelType w:val="hybridMultilevel"/>
+    <w:tmpl w:val="6F50E2B4"/>
+    <w:lvl w:ilvl="0" w:tplc="08160001">
+      <w:start w:val="1"/>
+      <w:numFmt w:val="bullet"/>
+      <w:lvlText w:val=""/>
+      <w:lvlJc w:val="left"/>
+      <w:pPr>
+        <w:ind w:left="720" w:hanging="360"/>
+      </w:pPr>
+      <w:rPr>
+        <w:rFonts w:ascii="Symbol" w:hAnsi="Symbol" w:hint="default"/>
+      </w:rPr>
+    </w:lvl>
+    <w:lvl w:ilvl="1" w:tplc="08160003" w:tentative="1">
+      <w:start w:val="1"/>
+      <w:numFmt w:val="bullet"/>
+      <w:lvlText w:val="o"/>
+      <w:lvlJc w:val="left"/>
+      <w:pPr>
+        <w:ind w:left="1440" w:hanging="360"/>
+      </w:pPr>
+      <w:rPr>
+        <w:rFonts w:ascii="Courier New" w:hAnsi="Courier New" w:cs="Courier New" w:hint="default"/>
+      </w:rPr>
+    </w:lvl>
+    <w:lvl w:ilvl="2" w:tplc="08160005" w:tentative="1">
+      <w:start w:val="1"/>
+      <w:numFmt w:val="bullet"/>
+      <w:lvlText w:val=""/>
+      <w:lvlJc w:val="left"/>
+      <w:pPr>
+        <w:ind w:left="2160" w:hanging="360"/>
+      </w:pPr>
+      <w:rPr>
+        <w:rFonts w:ascii="Wingdings" w:hAnsi="Wingdings" w:hint="default"/>
+      </w:rPr>
+    </w:lvl>
+    <w:lvl w:ilvl="3" w:tplc="08160001" w:tentative="1">
+      <w:start w:val="1"/>
+      <w:numFmt w:val="bullet"/>
+      <w:lvlText w:val=""/>
+      <w:lvlJc w:val="left"/>
+      <w:pPr>
+        <w:ind w:left="2880" w:hanging="360"/>
+      </w:pPr>
+      <w:rPr>
+        <w:rFonts w:ascii="Symbol" w:hAnsi="Symbol" w:hint="default"/>
+      </w:rPr>
+    </w:lvl>
+    <w:lvl w:ilvl="4" w:tplc="08160003" w:tentative="1">
+      <w:start w:val="1"/>
+      <w:numFmt w:val="bullet"/>
+      <w:lvlText w:val="o"/>
+      <w:lvlJc w:val="left"/>
+      <w:pPr>
+        <w:ind w:left="3600" w:hanging="360"/>
+      </w:pPr>
+      <w:rPr>
+        <w:rFonts w:ascii="Courier New" w:hAnsi="Courier New" w:cs="Courier New" w:hint="default"/>
+      </w:rPr>
+    </w:lvl>
+    <w:lvl w:ilvl="5" w:tplc="08160005" w:tentative="1">
+      <w:start w:val="1"/>
+      <w:numFmt w:val="bullet"/>
+      <w:lvlText w:val=""/>
+      <w:lvlJc w:val="left"/>
+      <w:pPr>
+        <w:ind w:left="4320" w:hanging="360"/>
+      </w:pPr>
+      <w:rPr>
+        <w:rFonts w:ascii="Wingdings" w:hAnsi="Wingdings" w:hint="default"/>
+      </w:rPr>
+    </w:lvl>
+    <w:lvl w:ilvl="6" w:tplc="08160001" w:tentative="1">
+      <w:start w:val="1"/>
+      <w:numFmt w:val="bullet"/>
+      <w:lvlText w:val=""/>
+      <w:lvlJc w:val="left"/>
+      <w:pPr>
+        <w:ind w:left="5040" w:hanging="360"/>
+      </w:pPr>
+      <w:rPr>
+        <w:rFonts w:ascii="Symbol" w:hAnsi="Symbol" w:hint="default"/>
+      </w:rPr>
+    </w:lvl>
+    <w:lvl w:ilvl="7" w:tplc="08160003" w:tentative="1">
+      <w:start w:val="1"/>
+      <w:numFmt w:val="bullet"/>
+      <w:lvlText w:val="o"/>
+      <w:lvlJc w:val="left"/>
+      <w:pPr>
+        <w:ind w:left="5760" w:hanging="360"/>
+      </w:pPr>
+      <w:rPr>
+        <w:rFonts w:ascii="Courier New" w:hAnsi="Courier New" w:cs="Courier New" w:hint="default"/>
+      </w:rPr>
+    </w:lvl>
+    <w:lvl w:ilvl="8" w:tplc="08160005" w:tentative="1">
+      <w:start w:val="1"/>
+      <w:numFmt w:val="bullet"/>
+      <w:lvlText w:val=""/>
+      <w:lvlJc w:val="left"/>
+      <w:pPr>
+        <w:ind w:left="6480" w:hanging="360"/>
+      </w:pPr>
+      <w:rPr>
+        <w:rFonts w:ascii="Wingdings" w:hAnsi="Wingdings" w:hint="default"/>
+      </w:rPr>
+    </w:lvl>
+  </w:abstractNum>
+  <w:abstractNum w:abstractNumId="13" w15:restartNumberingAfterBreak="0">
     <w:nsid w:val="489B327D"/>
     <w:multiLevelType w:val="hybridMultilevel"/>
     <w:tmpl w:val="9C54C7D6"/>
@@ -4807,7 +4995,7 @@
       </w:pPr>
     </w:lvl>
   </w:abstractNum>
-  <w:abstractNum w:abstractNumId="12" w15:restartNumberingAfterBreak="0">
+  <w:abstractNum w:abstractNumId="14" w15:restartNumberingAfterBreak="0">
     <w:nsid w:val="4CFA4AB4"/>
     <w:multiLevelType w:val="hybridMultilevel"/>
     <w:tmpl w:val="42CE6D90"/>
@@ -4920,7 +5108,7 @@
       </w:rPr>
     </w:lvl>
   </w:abstractNum>
-  <w:abstractNum w:abstractNumId="13" w15:restartNumberingAfterBreak="0">
+  <w:abstractNum w:abstractNumId="15" w15:restartNumberingAfterBreak="0">
     <w:nsid w:val="595130D0"/>
     <w:multiLevelType w:val="hybridMultilevel"/>
     <w:tmpl w:val="C77EDE2E"/>
@@ -5006,7 +5194,7 @@
       </w:pPr>
     </w:lvl>
   </w:abstractNum>
-  <w:abstractNum w:abstractNumId="14" w15:restartNumberingAfterBreak="0">
+  <w:abstractNum w:abstractNumId="16" w15:restartNumberingAfterBreak="0">
     <w:nsid w:val="5DB35C4A"/>
     <w:multiLevelType w:val="hybridMultilevel"/>
     <w:tmpl w:val="9C54C7D6"/>
@@ -5092,7 +5280,7 @@
       </w:pPr>
     </w:lvl>
   </w:abstractNum>
-  <w:abstractNum w:abstractNumId="15" w15:restartNumberingAfterBreak="0">
+  <w:abstractNum w:abstractNumId="17" w15:restartNumberingAfterBreak="0">
     <w:nsid w:val="647656FC"/>
     <w:multiLevelType w:val="hybridMultilevel"/>
     <w:tmpl w:val="8D56B47E"/>
@@ -5178,7 +5366,7 @@
       </w:pPr>
     </w:lvl>
   </w:abstractNum>
-  <w:abstractNum w:abstractNumId="16" w15:restartNumberingAfterBreak="0">
+  <w:abstractNum w:abstractNumId="18" w15:restartNumberingAfterBreak="0">
     <w:nsid w:val="68775C90"/>
     <w:multiLevelType w:val="hybridMultilevel"/>
     <w:tmpl w:val="9C54C7D6"/>
@@ -5264,7 +5452,7 @@
       </w:pPr>
     </w:lvl>
   </w:abstractNum>
-  <w:abstractNum w:abstractNumId="17" w15:restartNumberingAfterBreak="0">
+  <w:abstractNum w:abstractNumId="19" w15:restartNumberingAfterBreak="0">
     <w:nsid w:val="754352E4"/>
     <w:multiLevelType w:val="hybridMultilevel"/>
     <w:tmpl w:val="15F26744"/>
@@ -5353,7 +5541,7 @@
       </w:pPr>
     </w:lvl>
   </w:abstractNum>
-  <w:abstractNum w:abstractNumId="18" w15:restartNumberingAfterBreak="0">
+  <w:abstractNum w:abstractNumId="20" w15:restartNumberingAfterBreak="0">
     <w:nsid w:val="77BC44E2"/>
     <w:multiLevelType w:val="hybridMultilevel"/>
     <w:tmpl w:val="9C54C7D6"/>
@@ -5439,7 +5627,7 @@
       </w:pPr>
     </w:lvl>
   </w:abstractNum>
-  <w:abstractNum w:abstractNumId="19" w15:restartNumberingAfterBreak="0">
+  <w:abstractNum w:abstractNumId="21" w15:restartNumberingAfterBreak="0">
     <w:nsid w:val="7BBC2550"/>
     <w:multiLevelType w:val="hybridMultilevel"/>
     <w:tmpl w:val="51F8099C"/>
@@ -5525,7 +5713,7 @@
       </w:pPr>
     </w:lvl>
   </w:abstractNum>
-  <w:abstractNum w:abstractNumId="20" w15:restartNumberingAfterBreak="0">
+  <w:abstractNum w:abstractNumId="22" w15:restartNumberingAfterBreak="0">
     <w:nsid w:val="7DE0564D"/>
     <w:multiLevelType w:val="hybridMultilevel"/>
     <w:tmpl w:val="9C54C7D6"/>
@@ -5615,10 +5803,10 @@
     <w:abstractNumId w:val="8"/>
   </w:num>
   <w:num w:numId="2">
-    <w:abstractNumId w:val="16"/>
+    <w:abstractNumId w:val="18"/>
   </w:num>
   <w:num w:numId="3">
-    <w:abstractNumId w:val="18"/>
+    <w:abstractNumId w:val="20"/>
   </w:num>
   <w:num w:numId="4">
     <w:abstractNumId w:val="4"/>
@@ -5627,7 +5815,7 @@
     <w:abstractNumId w:val="9"/>
   </w:num>
   <w:num w:numId="6">
-    <w:abstractNumId w:val="14"/>
+    <w:abstractNumId w:val="16"/>
   </w:num>
   <w:num w:numId="7">
     <w:abstractNumId w:val="7"/>
@@ -5636,13 +5824,13 @@
     <w:abstractNumId w:val="3"/>
   </w:num>
   <w:num w:numId="9">
-    <w:abstractNumId w:val="11"/>
+    <w:abstractNumId w:val="13"/>
   </w:num>
   <w:num w:numId="10">
-    <w:abstractNumId w:val="17"/>
+    <w:abstractNumId w:val="19"/>
   </w:num>
   <w:num w:numId="11">
-    <w:abstractNumId w:val="15"/>
+    <w:abstractNumId w:val="17"/>
   </w:num>
   <w:num w:numId="12">
     <w:abstractNumId w:val="0"/>
@@ -5651,28 +5839,34 @@
     <w:abstractNumId w:val="1"/>
   </w:num>
   <w:num w:numId="14">
-    <w:abstractNumId w:val="20"/>
+    <w:abstractNumId w:val="22"/>
   </w:num>
   <w:num w:numId="15">
     <w:abstractNumId w:val="5"/>
   </w:num>
   <w:num w:numId="16">
-    <w:abstractNumId w:val="12"/>
+    <w:abstractNumId w:val="14"/>
   </w:num>
   <w:num w:numId="17">
-    <w:abstractNumId w:val="19"/>
+    <w:abstractNumId w:val="21"/>
   </w:num>
   <w:num w:numId="18">
     <w:abstractNumId w:val="10"/>
   </w:num>
   <w:num w:numId="19">
-    <w:abstractNumId w:val="13"/>
+    <w:abstractNumId w:val="15"/>
   </w:num>
   <w:num w:numId="20">
     <w:abstractNumId w:val="2"/>
   </w:num>
   <w:num w:numId="21">
     <w:abstractNumId w:val="6"/>
+  </w:num>
+  <w:num w:numId="22">
+    <w:abstractNumId w:val="12"/>
+  </w:num>
+  <w:num w:numId="23">
+    <w:abstractNumId w:val="11"/>
   </w:num>
 </w:numbering>
 </file>
@@ -6079,7 +6273,7 @@
     <w:link w:val="Ttulo1Carter"/>
     <w:uiPriority w:val="9"/>
     <w:qFormat/>
-    <w:rsid w:val="00BE294F"/>
+    <w:rsid w:val="00FE403C"/>
     <w:pPr>
       <w:keepNext/>
       <w:keepLines/>
@@ -6090,7 +6284,7 @@
     <w:rPr>
       <w:rFonts w:asciiTheme="majorHAnsi" w:eastAsiaTheme="majorEastAsia" w:hAnsiTheme="majorHAnsi" w:cstheme="majorBidi"/>
       <w:bCs/>
-      <w:color w:val="7D46A5"/>
+      <w:color w:val="00A39F"/>
       <w:sz w:val="32"/>
       <w:szCs w:val="32"/>
     </w:rPr>
@@ -6103,7 +6297,7 @@
     <w:uiPriority w:val="9"/>
     <w:unhideWhenUsed/>
     <w:qFormat/>
-    <w:rsid w:val="00BE294F"/>
+    <w:rsid w:val="00FE403C"/>
     <w:pPr>
       <w:keepNext/>
       <w:keepLines/>
@@ -6112,7 +6306,7 @@
     </w:pPr>
     <w:rPr>
       <w:rFonts w:asciiTheme="majorHAnsi" w:eastAsiaTheme="majorEastAsia" w:hAnsiTheme="majorHAnsi" w:cstheme="majorBidi"/>
-      <w:color w:val="7D46A5"/>
+      <w:color w:val="00A39F"/>
       <w:sz w:val="26"/>
       <w:szCs w:val="26"/>
     </w:rPr>
@@ -6125,7 +6319,7 @@
     <w:uiPriority w:val="9"/>
     <w:unhideWhenUsed/>
     <w:qFormat/>
-    <w:rsid w:val="00BE294F"/>
+    <w:rsid w:val="00FE403C"/>
     <w:pPr>
       <w:keepNext/>
       <w:keepLines/>
@@ -6134,7 +6328,7 @@
     </w:pPr>
     <w:rPr>
       <w:rFonts w:asciiTheme="majorHAnsi" w:eastAsiaTheme="majorEastAsia" w:hAnsiTheme="majorHAnsi" w:cstheme="majorBidi"/>
-      <w:color w:val="7953A2"/>
+      <w:color w:val="00A39F"/>
     </w:rPr>
   </w:style>
   <w:style w:type="paragraph" w:styleId="Ttulo4">
@@ -6146,7 +6340,7 @@
     <w:semiHidden/>
     <w:unhideWhenUsed/>
     <w:qFormat/>
-    <w:rsid w:val="00BE294F"/>
+    <w:rsid w:val="00FE403C"/>
     <w:pPr>
       <w:keepNext/>
       <w:keepLines/>
@@ -6157,7 +6351,7 @@
       <w:rFonts w:asciiTheme="majorHAnsi" w:eastAsiaTheme="majorEastAsia" w:hAnsiTheme="majorHAnsi" w:cstheme="majorBidi"/>
       <w:i/>
       <w:iCs/>
-      <w:color w:val="7953A2"/>
+      <w:color w:val="00A39F"/>
     </w:rPr>
   </w:style>
   <w:style w:type="character" w:default="1" w:styleId="Tipodeletrapredefinidodopargrafo">
@@ -6192,11 +6386,11 @@
     <w:basedOn w:val="Tipodeletrapredefinidodopargrafo"/>
     <w:link w:val="Ttulo1"/>
     <w:uiPriority w:val="9"/>
-    <w:rsid w:val="00BE294F"/>
+    <w:rsid w:val="00FE403C"/>
     <w:rPr>
       <w:rFonts w:asciiTheme="majorHAnsi" w:eastAsiaTheme="majorEastAsia" w:hAnsiTheme="majorHAnsi" w:cstheme="majorBidi"/>
       <w:bCs/>
-      <w:color w:val="7D46A5"/>
+      <w:color w:val="00A39F"/>
       <w:sz w:val="32"/>
       <w:szCs w:val="32"/>
     </w:rPr>
@@ -6401,10 +6595,10 @@
     <w:basedOn w:val="Tipodeletrapredefinidodopargrafo"/>
     <w:link w:val="Ttulo2"/>
     <w:uiPriority w:val="9"/>
-    <w:rsid w:val="00BE294F"/>
+    <w:rsid w:val="00FE403C"/>
     <w:rPr>
       <w:rFonts w:asciiTheme="majorHAnsi" w:eastAsiaTheme="majorEastAsia" w:hAnsiTheme="majorHAnsi" w:cstheme="majorBidi"/>
-      <w:color w:val="7D46A5"/>
+      <w:color w:val="00A39F"/>
       <w:sz w:val="26"/>
       <w:szCs w:val="26"/>
     </w:rPr>
@@ -6511,10 +6705,10 @@
     <w:basedOn w:val="Tipodeletrapredefinidodopargrafo"/>
     <w:link w:val="Ttulo3"/>
     <w:uiPriority w:val="9"/>
-    <w:rsid w:val="00BE294F"/>
+    <w:rsid w:val="00FE403C"/>
     <w:rPr>
       <w:rFonts w:asciiTheme="majorHAnsi" w:eastAsiaTheme="majorEastAsia" w:hAnsiTheme="majorHAnsi" w:cstheme="majorBidi"/>
-      <w:color w:val="7953A2"/>
+      <w:color w:val="00A39F"/>
     </w:rPr>
   </w:style>
   <w:style w:type="character" w:customStyle="1" w:styleId="Ttulo4Carter">
@@ -6523,12 +6717,12 @@
     <w:link w:val="Ttulo4"/>
     <w:uiPriority w:val="9"/>
     <w:semiHidden/>
-    <w:rsid w:val="00BE294F"/>
+    <w:rsid w:val="00FE403C"/>
     <w:rPr>
       <w:rFonts w:asciiTheme="majorHAnsi" w:eastAsiaTheme="majorEastAsia" w:hAnsiTheme="majorHAnsi" w:cstheme="majorBidi"/>
       <w:i/>
       <w:iCs/>
-      <w:color w:val="7953A2"/>
+      <w:color w:val="00A39F"/>
     </w:rPr>
   </w:style>
 </w:styles>

--- a/Relatório IIA1.docx
+++ b/Relatório IIA1.docx
@@ -198,7 +198,7 @@
         </w:rPr>
       </w:pPr>
       <w:bookmarkStart w:id="0" w:name="_Toc69218222"/>
-      <w:bookmarkStart w:id="1" w:name="_Toc87623745"/>
+      <w:bookmarkStart w:id="1" w:name="_Toc87634749"/>
       <w:r>
         <w:rPr>
           <w:sz w:val="36"/>
@@ -268,7 +268,7 @@
             </w:rPr>
             <w:fldChar w:fldCharType="separate"/>
           </w:r>
-          <w:hyperlink w:anchor="_Toc87623745" w:history="1">
+          <w:hyperlink w:anchor="_Toc87634749" w:history="1">
             <w:r>
               <w:rPr>
                 <w:rStyle w:val="Hiperligao"/>
@@ -291,7 +291,7 @@
               <w:rPr>
                 <w:webHidden/>
               </w:rPr>
-              <w:instrText xml:space="preserve"> PAGEREF _Toc87623745 \h </w:instrText>
+              <w:instrText xml:space="preserve"> PAGEREF _Toc87634749 \h </w:instrText>
             </w:r>
             <w:r>
               <w:rPr>
@@ -328,7 +328,7 @@
               <w:lang w:eastAsia="pt-PT"/>
             </w:rPr>
           </w:pPr>
-          <w:hyperlink w:anchor="_Toc87623746" w:history="1">
+          <w:hyperlink w:anchor="_Toc87634750" w:history="1">
             <w:r>
               <w:rPr>
                 <w:rStyle w:val="Hiperligao"/>
@@ -351,7 +351,7 @@
               <w:rPr>
                 <w:webHidden/>
               </w:rPr>
-              <w:instrText xml:space="preserve"> PAGEREF _Toc87623746 \h </w:instrText>
+              <w:instrText xml:space="preserve"> PAGEREF _Toc87634750 \h </w:instrText>
             </w:r>
             <w:r>
               <w:rPr>
@@ -388,7 +388,7 @@
               <w:lang w:eastAsia="pt-PT"/>
             </w:rPr>
           </w:pPr>
-          <w:hyperlink w:anchor="_Toc87623747" w:history="1">
+          <w:hyperlink w:anchor="_Toc87634751" w:history="1">
             <w:r>
               <w:rPr>
                 <w:rStyle w:val="Hiperligao"/>
@@ -411,7 +411,7 @@
               <w:rPr>
                 <w:webHidden/>
               </w:rPr>
-              <w:instrText xml:space="preserve"> PAGEREF _Toc87623747 \h </w:instrText>
+              <w:instrText xml:space="preserve"> PAGEREF _Toc87634751 \h </w:instrText>
             </w:r>
             <w:r>
               <w:rPr>
@@ -450,7 +450,7 @@
               <w:lang w:eastAsia="pt-PT"/>
             </w:rPr>
           </w:pPr>
-          <w:hyperlink w:anchor="_Toc87623748" w:history="1">
+          <w:hyperlink w:anchor="_Toc87634752" w:history="1">
             <w:r>
               <w:rPr>
                 <w:rStyle w:val="Hiperligao"/>
@@ -473,7 +473,7 @@
               <w:rPr>
                 <w:webHidden/>
               </w:rPr>
-              <w:instrText xml:space="preserve"> PAGEREF _Toc87623748 \h </w:instrText>
+              <w:instrText xml:space="preserve"> PAGEREF _Toc87634752 \h </w:instrText>
             </w:r>
             <w:r>
               <w:rPr>
@@ -512,7 +512,7 @@
               <w:lang w:eastAsia="pt-PT"/>
             </w:rPr>
           </w:pPr>
-          <w:hyperlink w:anchor="_Toc87623749" w:history="1">
+          <w:hyperlink w:anchor="_Toc87634753" w:history="1">
             <w:r>
               <w:rPr>
                 <w:rStyle w:val="Hiperligao"/>
@@ -535,7 +535,7 @@
               <w:rPr>
                 <w:webHidden/>
               </w:rPr>
-              <w:instrText xml:space="preserve"> PAGEREF _Toc87623749 \h </w:instrText>
+              <w:instrText xml:space="preserve"> PAGEREF _Toc87634753 \h </w:instrText>
             </w:r>
             <w:r>
               <w:rPr>
@@ -576,13 +576,13 @@
               <w:lang w:eastAsia="pt-PT"/>
             </w:rPr>
           </w:pPr>
-          <w:hyperlink w:anchor="_Toc87623750" w:history="1">
+          <w:hyperlink w:anchor="_Toc87634754" w:history="1">
             <w:r>
               <w:rPr>
                 <w:rStyle w:val="Hiperligao"/>
                 <w:noProof/>
               </w:rPr>
-              <w:t>Agentes Ninja</w:t>
+              <w:t>Ninjas</w:t>
             </w:r>
             <w:r>
               <w:rPr>
@@ -603,7 +603,7 @@
                 <w:noProof/>
                 <w:webHidden/>
               </w:rPr>
-              <w:instrText xml:space="preserve"> PAGEREF _Toc87623750 \h </w:instrText>
+              <w:instrText xml:space="preserve"> PAGEREF _Toc87634754 \h </w:instrText>
             </w:r>
             <w:r>
               <w:rPr>
@@ -648,7 +648,7 @@
               <w:lang w:eastAsia="pt-PT"/>
             </w:rPr>
           </w:pPr>
-          <w:hyperlink w:anchor="_Toc87623751" w:history="1">
+          <w:hyperlink w:anchor="_Toc87634755" w:history="1">
             <w:r>
               <w:rPr>
                 <w:rStyle w:val="Hiperligao"/>
@@ -675,7 +675,7 @@
                 <w:noProof/>
                 <w:webHidden/>
               </w:rPr>
-              <w:instrText xml:space="preserve"> PAGEREF _Toc87623751 \h </w:instrText>
+              <w:instrText xml:space="preserve"> PAGEREF _Toc87634755 \h </w:instrText>
             </w:r>
             <w:r>
               <w:rPr>
@@ -716,7 +716,7 @@
               <w:lang w:eastAsia="pt-PT"/>
             </w:rPr>
           </w:pPr>
-          <w:hyperlink w:anchor="_Toc87623752" w:history="1">
+          <w:hyperlink w:anchor="_Toc87634756" w:history="1">
             <w:r>
               <w:rPr>
                 <w:rStyle w:val="Hiperligao"/>
@@ -739,7 +739,7 @@
               <w:rPr>
                 <w:webHidden/>
               </w:rPr>
-              <w:instrText xml:space="preserve"> PAGEREF _Toc87623752 \h </w:instrText>
+              <w:instrText xml:space="preserve"> PAGEREF _Toc87634756 \h </w:instrText>
             </w:r>
             <w:r>
               <w:rPr>
@@ -778,7 +778,7 @@
               <w:lang w:eastAsia="pt-PT"/>
             </w:rPr>
           </w:pPr>
-          <w:hyperlink w:anchor="_Toc87623753" w:history="1">
+          <w:hyperlink w:anchor="_Toc87634757" w:history="1">
             <w:r>
               <w:rPr>
                 <w:rStyle w:val="Hiperligao"/>
@@ -801,7 +801,7 @@
               <w:rPr>
                 <w:webHidden/>
               </w:rPr>
-              <w:instrText xml:space="preserve"> PAGEREF _Toc87623753 \h </w:instrText>
+              <w:instrText xml:space="preserve"> PAGEREF _Toc87634757 \h </w:instrText>
             </w:r>
             <w:r>
               <w:rPr>
@@ -842,7 +842,7 @@
               <w:lang w:eastAsia="pt-PT"/>
             </w:rPr>
           </w:pPr>
-          <w:hyperlink w:anchor="_Toc87623754" w:history="1">
+          <w:hyperlink w:anchor="_Toc87634758" w:history="1">
             <w:r>
               <w:rPr>
                 <w:rStyle w:val="Hiperligao"/>
@@ -869,7 +869,7 @@
                 <w:noProof/>
                 <w:webHidden/>
               </w:rPr>
-              <w:instrText xml:space="preserve"> PAGEREF _Toc87623754 \h </w:instrText>
+              <w:instrText xml:space="preserve"> PAGEREF _Toc87634758 \h </w:instrText>
             </w:r>
             <w:r>
               <w:rPr>
@@ -914,7 +914,7 @@
               <w:lang w:eastAsia="pt-PT"/>
             </w:rPr>
           </w:pPr>
-          <w:hyperlink w:anchor="_Toc87623755" w:history="1">
+          <w:hyperlink w:anchor="_Toc87634759" w:history="1">
             <w:r>
               <w:rPr>
                 <w:rStyle w:val="Hiperligao"/>
@@ -941,7 +941,7 @@
                 <w:noProof/>
                 <w:webHidden/>
               </w:rPr>
-              <w:instrText xml:space="preserve"> PAGEREF _Toc87623755 \h </w:instrText>
+              <w:instrText xml:space="preserve"> PAGEREF _Toc87634759 \h </w:instrText>
             </w:r>
             <w:r>
               <w:rPr>
@@ -986,7 +986,7 @@
               <w:lang w:eastAsia="pt-PT"/>
             </w:rPr>
           </w:pPr>
-          <w:hyperlink w:anchor="_Toc87623756" w:history="1">
+          <w:hyperlink w:anchor="_Toc87634760" w:history="1">
             <w:r>
               <w:rPr>
                 <w:rStyle w:val="Hiperligao"/>
@@ -1013,7 +1013,7 @@
                 <w:noProof/>
                 <w:webHidden/>
               </w:rPr>
-              <w:instrText xml:space="preserve"> PAGEREF _Toc87623756 \h </w:instrText>
+              <w:instrText xml:space="preserve"> PAGEREF _Toc87634760 \h </w:instrText>
             </w:r>
             <w:r>
               <w:rPr>
@@ -1056,7 +1056,7 @@
               <w:lang w:eastAsia="pt-PT"/>
             </w:rPr>
           </w:pPr>
-          <w:hyperlink w:anchor="_Toc87623757" w:history="1">
+          <w:hyperlink w:anchor="_Toc87634761" w:history="1">
             <w:r>
               <w:rPr>
                 <w:rStyle w:val="Hiperligao"/>
@@ -1079,7 +1079,7 @@
               <w:rPr>
                 <w:webHidden/>
               </w:rPr>
-              <w:instrText xml:space="preserve"> PAGEREF _Toc87623757 \h </w:instrText>
+              <w:instrText xml:space="preserve"> PAGEREF _Toc87634761 \h </w:instrText>
             </w:r>
             <w:r>
               <w:rPr>
@@ -1120,7 +1120,7 @@
               <w:lang w:eastAsia="pt-PT"/>
             </w:rPr>
           </w:pPr>
-          <w:hyperlink w:anchor="_Toc87623758" w:history="1">
+          <w:hyperlink w:anchor="_Toc87634762" w:history="1">
             <w:r>
               <w:rPr>
                 <w:rStyle w:val="Hiperligao"/>
@@ -1147,7 +1147,7 @@
                 <w:noProof/>
                 <w:webHidden/>
               </w:rPr>
-              <w:instrText xml:space="preserve"> PAGEREF _Toc87623758 \h </w:instrText>
+              <w:instrText xml:space="preserve"> PAGEREF _Toc87634762 \h </w:instrText>
             </w:r>
             <w:r>
               <w:rPr>
@@ -1192,7 +1192,7 @@
               <w:lang w:eastAsia="pt-PT"/>
             </w:rPr>
           </w:pPr>
-          <w:hyperlink w:anchor="_Toc87623759" w:history="1">
+          <w:hyperlink w:anchor="_Toc87634763" w:history="1">
             <w:r>
               <w:rPr>
                 <w:rStyle w:val="Hiperligao"/>
@@ -1219,7 +1219,7 @@
                 <w:noProof/>
                 <w:webHidden/>
               </w:rPr>
-              <w:instrText xml:space="preserve"> PAGEREF _Toc87623759 \h </w:instrText>
+              <w:instrText xml:space="preserve"> PAGEREF _Toc87634763 \h </w:instrText>
             </w:r>
             <w:r>
               <w:rPr>
@@ -1264,7 +1264,7 @@
               <w:lang w:eastAsia="pt-PT"/>
             </w:rPr>
           </w:pPr>
-          <w:hyperlink w:anchor="_Toc87623760" w:history="1">
+          <w:hyperlink w:anchor="_Toc87634764" w:history="1">
             <w:r>
               <w:rPr>
                 <w:rStyle w:val="Hiperligao"/>
@@ -1291,7 +1291,7 @@
                 <w:noProof/>
                 <w:webHidden/>
               </w:rPr>
-              <w:instrText xml:space="preserve"> PAGEREF _Toc87623760 \h </w:instrText>
+              <w:instrText xml:space="preserve"> PAGEREF _Toc87634764 \h </w:instrText>
             </w:r>
             <w:r>
               <w:rPr>
@@ -1332,7 +1332,7 @@
               <w:lang w:eastAsia="pt-PT"/>
             </w:rPr>
           </w:pPr>
-          <w:hyperlink w:anchor="_Toc87623761" w:history="1">
+          <w:hyperlink w:anchor="_Toc87634765" w:history="1">
             <w:r>
               <w:rPr>
                 <w:rStyle w:val="Hiperligao"/>
@@ -1355,7 +1355,7 @@
               <w:rPr>
                 <w:webHidden/>
               </w:rPr>
-              <w:instrText xml:space="preserve"> PAGEREF _Toc87623761 \h </w:instrText>
+              <w:instrText xml:space="preserve"> PAGEREF _Toc87634765 \h </w:instrText>
             </w:r>
             <w:r>
               <w:rPr>
@@ -1421,7 +1421,7 @@
         <w:lastRenderedPageBreak/>
         <w:tab/>
       </w:r>
-      <w:bookmarkStart w:id="2" w:name="_Toc87623746"/>
+      <w:bookmarkStart w:id="2" w:name="_Toc87634750"/>
       <w:r>
         <w:t>Introdução</w:t>
       </w:r>
@@ -1557,7 +1557,7 @@
       <w:pPr>
         <w:pStyle w:val="Ttulo1"/>
       </w:pPr>
-      <w:bookmarkStart w:id="3" w:name="_Toc87623747"/>
+      <w:bookmarkStart w:id="3" w:name="_Toc87634751"/>
       <w:r>
         <w:lastRenderedPageBreak/>
         <w:t>Implementação</w:t>
@@ -1573,7 +1573,7 @@
       <w:pPr>
         <w:pStyle w:val="Ttulo2"/>
       </w:pPr>
-      <w:bookmarkStart w:id="4" w:name="_Toc87623748"/>
+      <w:bookmarkStart w:id="4" w:name="_Toc87634752"/>
       <w:r>
         <w:t>Modelo Base:</w:t>
       </w:r>
@@ -1870,16 +1870,10 @@
       <w:pPr>
         <w:pStyle w:val="Ttulo2"/>
       </w:pPr>
-      <w:bookmarkStart w:id="5" w:name="_Toc87623749"/>
+      <w:bookmarkStart w:id="5" w:name="_Toc87634753"/>
       <w:r>
         <w:lastRenderedPageBreak/>
-        <w:t xml:space="preserve">Modelo </w:t>
-      </w:r>
-      <w:r>
-        <w:t>Melhorado</w:t>
-      </w:r>
-      <w:r>
-        <w:t>:</w:t>
+        <w:t>Modelo Melhorado:</w:t>
       </w:r>
       <w:bookmarkEnd w:id="5"/>
     </w:p>
@@ -1906,13 +1900,7 @@
         <w:jc w:val="both"/>
       </w:pPr>
       <w:r>
-        <w:t xml:space="preserve">Agentes </w:t>
-      </w:r>
-      <w:r>
-        <w:t>N</w:t>
-      </w:r>
-      <w:r>
-        <w:t>inja</w:t>
+        <w:t>Ninjas</w:t>
       </w:r>
     </w:p>
     <w:p>
@@ -1934,9 +1922,9 @@
       <w:pPr>
         <w:pStyle w:val="Ttulo3"/>
       </w:pPr>
-      <w:bookmarkStart w:id="6" w:name="_Toc87623750"/>
-      <w:r>
-        <w:t>Agentes Ninja</w:t>
+      <w:bookmarkStart w:id="6" w:name="_Toc87634754"/>
+      <w:r>
+        <w:t>Ninjas</w:t>
       </w:r>
       <w:bookmarkEnd w:id="6"/>
     </w:p>
@@ -1998,9 +1986,62 @@
           <w:noProof/>
         </w:rPr>
         <w:drawing>
-          <wp:inline distT="0" distB="0" distL="0" distR="0" wp14:anchorId="06D0CA30" wp14:editId="12E937EE">
-            <wp:extent cx="2447364" cy="872703"/>
-            <wp:effectExtent l="0" t="0" r="3810" b="3810"/>
+          <wp:inline distT="0" distB="0" distL="0" distR="0" wp14:anchorId="429BC7E7" wp14:editId="6D50BA23">
+            <wp:extent cx="1219200" cy="872490"/>
+            <wp:effectExtent l="0" t="0" r="0" b="3810"/>
+            <wp:docPr id="1" name="Imagem 1" descr="Uma imagem com shoji, palavras cruzadas, edifício&#10;&#10;Descrição gerada automaticamente"/>
+            <wp:cNvGraphicFramePr>
+              <a:graphicFrameLocks xmlns:a="http://schemas.openxmlformats.org/drawingml/2006/main" noChangeAspect="1"/>
+            </wp:cNvGraphicFramePr>
+            <a:graphic xmlns:a="http://schemas.openxmlformats.org/drawingml/2006/main">
+              <a:graphicData uri="http://schemas.openxmlformats.org/drawingml/2006/picture">
+                <pic:pic xmlns:pic="http://schemas.openxmlformats.org/drawingml/2006/picture">
+                  <pic:nvPicPr>
+                    <pic:cNvPr id="32" name="Imagem 32" descr="Uma imagem com shoji, palavras cruzadas, edifício&#10;&#10;Descrição gerada automaticamente"/>
+                    <pic:cNvPicPr/>
+                  </pic:nvPicPr>
+                  <pic:blipFill rotWithShape="1">
+                    <a:blip r:embed="rId14">
+                      <a:extLst>
+                        <a:ext uri="{28A0092B-C50C-407E-A947-70E740481C1C}">
+                          <a14:useLocalDpi xmlns:a14="http://schemas.microsoft.com/office/drawing/2010/main" val="0"/>
+                        </a:ext>
+                      </a:extLst>
+                    </a:blip>
+                    <a:srcRect l="50171"/>
+                    <a:stretch/>
+                  </pic:blipFill>
+                  <pic:spPr bwMode="auto">
+                    <a:xfrm flipH="1">
+                      <a:off x="0" y="0"/>
+                      <a:ext cx="1231747" cy="881469"/>
+                    </a:xfrm>
+                    <a:prstGeom prst="rect">
+                      <a:avLst/>
+                    </a:prstGeom>
+                    <a:ln>
+                      <a:noFill/>
+                    </a:ln>
+                    <a:extLst>
+                      <a:ext uri="{53640926-AAD7-44D8-BBD7-CCE9431645EC}">
+                        <a14:shadowObscured xmlns:a14="http://schemas.microsoft.com/office/drawing/2010/main"/>
+                      </a:ext>
+                    </a:extLst>
+                  </pic:spPr>
+                </pic:pic>
+              </a:graphicData>
+            </a:graphic>
+          </wp:inline>
+        </w:drawing>
+      </w:r>
+      <w:r>
+        <w:rPr>
+          <w:noProof/>
+        </w:rPr>
+        <w:drawing>
+          <wp:inline distT="0" distB="0" distL="0" distR="0" wp14:anchorId="06D0CA30" wp14:editId="338971F1">
+            <wp:extent cx="1219200" cy="872490"/>
+            <wp:effectExtent l="0" t="0" r="0" b="3810"/>
             <wp:docPr id="32" name="Imagem 32" descr="Uma imagem com shoji, palavras cruzadas, edifício&#10;&#10;Descrição gerada automaticamente"/>
             <wp:cNvGraphicFramePr>
               <a:graphicFrameLocks xmlns:a="http://schemas.openxmlformats.org/drawingml/2006/main" noChangeAspect="1"/>
@@ -2012,7 +2053,7 @@
                     <pic:cNvPr id="32" name="Imagem 32" descr="Uma imagem com shoji, palavras cruzadas, edifício&#10;&#10;Descrição gerada automaticamente"/>
                     <pic:cNvPicPr/>
                   </pic:nvPicPr>
-                  <pic:blipFill>
+                  <pic:blipFill rotWithShape="1">
                     <a:blip r:embed="rId14">
                       <a:extLst>
                         <a:ext uri="{28A0092B-C50C-407E-A947-70E740481C1C}">
@@ -2020,18 +2061,25 @@
                         </a:ext>
                       </a:extLst>
                     </a:blip>
-                    <a:stretch>
-                      <a:fillRect/>
-                    </a:stretch>
+                    <a:srcRect l="50171"/>
+                    <a:stretch/>
                   </pic:blipFill>
-                  <pic:spPr>
-                    <a:xfrm flipH="1">
+                  <pic:spPr bwMode="auto">
+                    <a:xfrm>
                       <a:off x="0" y="0"/>
-                      <a:ext cx="2471947" cy="881469"/>
+                      <a:ext cx="1231747" cy="881469"/>
                     </a:xfrm>
                     <a:prstGeom prst="rect">
                       <a:avLst/>
                     </a:prstGeom>
+                    <a:ln>
+                      <a:noFill/>
+                    </a:ln>
+                    <a:extLst>
+                      <a:ext uri="{53640926-AAD7-44D8-BBD7-CCE9431645EC}">
+                        <a14:shadowObscured xmlns:a14="http://schemas.microsoft.com/office/drawing/2010/main"/>
+                      </a:ext>
+                    </a:extLst>
                   </pic:spPr>
                 </pic:pic>
               </a:graphicData>
@@ -2048,14 +2096,27 @@
       <w:r>
         <w:t xml:space="preserve">Figura </w:t>
       </w:r>
-      <w:fldSimple w:instr=" SEQ Figura \* ARABIC ">
-        <w:r>
-          <w:rPr>
-            <w:noProof/>
-          </w:rPr>
-          <w:t>1</w:t>
-        </w:r>
-      </w:fldSimple>
+      <w:r>
+        <w:fldChar w:fldCharType="begin"/>
+      </w:r>
+      <w:r>
+        <w:instrText xml:space="preserve"> SEQ Figura \* ARABIC </w:instrText>
+      </w:r>
+      <w:r>
+        <w:fldChar w:fldCharType="separate"/>
+      </w:r>
+      <w:r>
+        <w:rPr>
+          <w:noProof/>
+        </w:rPr>
+        <w:t>1</w:t>
+      </w:r>
+      <w:r>
+        <w:rPr>
+          <w:noProof/>
+        </w:rPr>
+        <w:fldChar w:fldCharType="end"/>
+      </w:r>
       <w:r>
         <w:t xml:space="preserve"> - Perceção dos Ninjas</w:t>
       </w:r>
@@ -2074,7 +2135,7 @@
       <w:pPr>
         <w:pStyle w:val="Ttulo3"/>
       </w:pPr>
-      <w:bookmarkStart w:id="7" w:name="_Toc87623751"/>
+      <w:bookmarkStart w:id="7" w:name="_Toc87634755"/>
       <w:r>
         <w:t>Células Explosivas (BOOOM!</w:t>
       </w:r>
@@ -2252,7 +2313,7 @@
       <w:pPr>
         <w:pStyle w:val="Ttulo1"/>
       </w:pPr>
-      <w:bookmarkStart w:id="8" w:name="_Toc87623752"/>
+      <w:bookmarkStart w:id="8" w:name="_Toc87634756"/>
       <w:r>
         <w:lastRenderedPageBreak/>
         <w:t>Análise de Resultados</w:t>
@@ -2268,7 +2329,7 @@
       <w:pPr>
         <w:pStyle w:val="Ttulo2"/>
       </w:pPr>
-      <w:bookmarkStart w:id="9" w:name="_Toc87623753"/>
+      <w:bookmarkStart w:id="9" w:name="_Toc87634757"/>
       <w:r>
         <w:t>Modelo Base:</w:t>
       </w:r>
@@ -2410,7 +2471,7 @@
       <w:pPr>
         <w:pStyle w:val="Ttulo3"/>
       </w:pPr>
-      <w:bookmarkStart w:id="10" w:name="_Toc87623754"/>
+      <w:bookmarkStart w:id="10" w:name="_Toc87634758"/>
       <w:r>
         <w:t>Alterar a energia que os agentes ganham ao comer</w:t>
       </w:r>
@@ -2539,12 +2600,9 @@
       <w:pPr>
         <w:pStyle w:val="Ttulo3"/>
       </w:pPr>
-      <w:bookmarkStart w:id="11" w:name="_Toc87623755"/>
-      <w:r>
-        <w:t xml:space="preserve">Alterar a </w:t>
-      </w:r>
-      <w:r>
-        <w:t>energia inicial dos agentes</w:t>
+      <w:bookmarkStart w:id="11" w:name="_Toc87634759"/>
+      <w:r>
+        <w:t>Alterar a energia inicial dos agentes</w:t>
       </w:r>
       <w:bookmarkEnd w:id="11"/>
     </w:p>
@@ -2635,13 +2693,10 @@
       <w:pPr>
         <w:pStyle w:val="Ttulo3"/>
       </w:pPr>
-      <w:bookmarkStart w:id="12" w:name="_Toc87623756"/>
+      <w:bookmarkStart w:id="12" w:name="_Toc87634760"/>
       <w:r>
         <w:lastRenderedPageBreak/>
-        <w:t xml:space="preserve">Alterar </w:t>
-      </w:r>
-      <w:r>
-        <w:t>o número de Limpadores</w:t>
+        <w:t>Alterar o número de Limpadores</w:t>
       </w:r>
       <w:bookmarkEnd w:id="12"/>
     </w:p>
@@ -2768,15 +2823,9 @@
       <w:pPr>
         <w:pStyle w:val="Ttulo2"/>
       </w:pPr>
-      <w:bookmarkStart w:id="13" w:name="_Toc87623757"/>
-      <w:r>
-        <w:t xml:space="preserve">Modelo </w:t>
-      </w:r>
-      <w:r>
-        <w:t>Melhorado</w:t>
-      </w:r>
-      <w:r>
-        <w:t>:</w:t>
+      <w:bookmarkStart w:id="13" w:name="_Toc87634761"/>
+      <w:r>
+        <w:t>Modelo Melhorado:</w:t>
       </w:r>
       <w:bookmarkEnd w:id="13"/>
     </w:p>
@@ -2785,16 +2834,7 @@
         <w:jc w:val="both"/>
       </w:pPr>
       <w:r>
-        <w:t xml:space="preserve">No modelo </w:t>
-      </w:r>
-      <w:r>
-        <w:t>melhorado</w:t>
-      </w:r>
-      <w:r>
-        <w:t xml:space="preserve"> </w:t>
-      </w:r>
-      <w:r>
-        <w:t xml:space="preserve">quisemos testar as nossas implementações originais como as células explosivas e os ninjas. Para isso, efetuámos 10 iterações de várias experiências de modo a observar a sobrevivência dos agentes ao fim de 2500 </w:t>
+        <w:t xml:space="preserve">No modelo melhorado quisemos testar as nossas implementações originais como as células explosivas e os ninjas. Para isso, efetuámos 10 iterações de várias experiências de modo a observar a sobrevivência dos agentes ao fim de 2500 </w:t>
       </w:r>
       <w:proofErr w:type="spellStart"/>
       <w:r>
@@ -2815,13 +2855,7 @@
         <w:jc w:val="both"/>
       </w:pPr>
       <w:r>
-        <w:t xml:space="preserve">Os testes relativos ao modelo </w:t>
-      </w:r>
-      <w:r>
-        <w:t>melhorado</w:t>
-      </w:r>
-      <w:r>
-        <w:t xml:space="preserve"> são:</w:t>
+        <w:t>Os testes relativos ao modelo melhorado são:</w:t>
       </w:r>
     </w:p>
     <w:p>
@@ -2841,10 +2875,7 @@
         </w:rPr>
       </w:pPr>
       <w:r>
-        <w:t xml:space="preserve">Alterar </w:t>
-      </w:r>
-      <w:r>
-        <w:t>o número de células explosivas</w:t>
+        <w:t>Alterar o número de células explosivas</w:t>
       </w:r>
     </w:p>
     <w:p>
@@ -2864,10 +2895,7 @@
         </w:rPr>
       </w:pPr>
       <w:r>
-        <w:t xml:space="preserve">Alterar </w:t>
-      </w:r>
-      <w:r>
-        <w:t>o número de ninjas existentes</w:t>
+        <w:t>Alterar o número de ninjas existentes</w:t>
       </w:r>
     </w:p>
     <w:p>
@@ -2896,12 +2924,9 @@
       <w:pPr>
         <w:pStyle w:val="Ttulo3"/>
       </w:pPr>
-      <w:bookmarkStart w:id="14" w:name="_Toc87623758"/>
-      <w:r>
-        <w:t xml:space="preserve">Alterar o </w:t>
-      </w:r>
-      <w:r>
-        <w:t>número de células explosivas</w:t>
+      <w:bookmarkStart w:id="14" w:name="_Toc87634762"/>
+      <w:r>
+        <w:t>Alterar o número de células explosivas</w:t>
       </w:r>
       <w:bookmarkEnd w:id="14"/>
     </w:p>
@@ -3041,18 +3066,9 @@
       <w:pPr>
         <w:pStyle w:val="Ttulo3"/>
       </w:pPr>
-      <w:bookmarkStart w:id="15" w:name="_Toc87623759"/>
-      <w:r>
-        <w:t xml:space="preserve">Alterar o número de </w:t>
-      </w:r>
-      <w:r>
-        <w:t>ninjas</w:t>
-      </w:r>
-      <w:r>
-        <w:t xml:space="preserve"> </w:t>
-      </w:r>
-      <w:r>
-        <w:t>existentes</w:t>
+      <w:bookmarkStart w:id="15" w:name="_Toc87634763"/>
+      <w:r>
+        <w:t>Alterar o número de ninjas existentes</w:t>
       </w:r>
       <w:bookmarkEnd w:id="15"/>
     </w:p>
@@ -3185,12 +3201,9 @@
       <w:pPr>
         <w:pStyle w:val="Ttulo3"/>
       </w:pPr>
-      <w:bookmarkStart w:id="16" w:name="_Toc87623760"/>
-      <w:r>
-        <w:t xml:space="preserve">Alterar o </w:t>
-      </w:r>
-      <w:r>
-        <w:t>raio de explosão das células explosivas</w:t>
+      <w:bookmarkStart w:id="16" w:name="_Toc87634764"/>
+      <w:r>
+        <w:t>Alterar o raio de explosão das células explosivas</w:t>
       </w:r>
       <w:bookmarkEnd w:id="16"/>
     </w:p>
@@ -3326,7 +3339,7 @@
           <w:szCs w:val="26"/>
         </w:rPr>
       </w:pPr>
-      <w:bookmarkStart w:id="17" w:name="_Toc87623761"/>
+      <w:bookmarkStart w:id="17" w:name="_Toc87634765"/>
       <w:r>
         <w:lastRenderedPageBreak/>
         <w:t>Conclusão</w:t>
